--- a/L-systems.docx
+++ b/L-systems.docx
@@ -23,8 +23,68 @@
           <w:szCs w:val="40"/>
           <w:lang w:val="hu-HU"/>
         </w:rPr>
-        <w:t>L-systems Turtle – Projekt Dokumentáció</w:t>
-      </w:r>
+        <w:t>L-</w:t>
+      </w:r>
+      <w:proofErr w:type="spellStart"/>
+      <w:r>
+        <w:rPr>
+          <w:rFonts w:ascii="Times New Roman" w:hAnsi="Times New Roman" w:cs="Times New Roman"/>
+          <w:b/>
+          <w:bCs/>
+          <w:sz w:val="40"/>
+          <w:szCs w:val="40"/>
+          <w:lang w:val="hu-HU"/>
+        </w:rPr>
+        <w:t>systems</w:t>
+      </w:r>
+      <w:proofErr w:type="spellEnd"/>
+      <w:r>
+        <w:rPr>
+          <w:rFonts w:ascii="Times New Roman" w:hAnsi="Times New Roman" w:cs="Times New Roman"/>
+          <w:b/>
+          <w:bCs/>
+          <w:sz w:val="40"/>
+          <w:szCs w:val="40"/>
+          <w:lang w:val="hu-HU"/>
+        </w:rPr>
+        <w:t xml:space="preserve"> </w:t>
+      </w:r>
+      <w:proofErr w:type="spellStart"/>
+      <w:r>
+        <w:rPr>
+          <w:rFonts w:ascii="Times New Roman" w:hAnsi="Times New Roman" w:cs="Times New Roman"/>
+          <w:b/>
+          <w:bCs/>
+          <w:sz w:val="40"/>
+          <w:szCs w:val="40"/>
+          <w:lang w:val="hu-HU"/>
+        </w:rPr>
+        <w:t>Turtle</w:t>
+      </w:r>
+      <w:proofErr w:type="spellEnd"/>
+      <w:r>
+        <w:rPr>
+          <w:rFonts w:ascii="Times New Roman" w:hAnsi="Times New Roman" w:cs="Times New Roman"/>
+          <w:b/>
+          <w:bCs/>
+          <w:sz w:val="40"/>
+          <w:szCs w:val="40"/>
+          <w:lang w:val="hu-HU"/>
+        </w:rPr>
+        <w:t xml:space="preserve"> – Projekt Dokumentáció</w:t>
+      </w:r>
+    </w:p>
+    <w:p>
+      <w:pPr>
+        <w:rPr>
+          <w:rFonts w:ascii="Times New Roman" w:hAnsi="Times New Roman" w:cs="Times New Roman"/>
+          <w:b/>
+          <w:bCs/>
+          <w:sz w:val="40"/>
+          <w:szCs w:val="40"/>
+          <w:lang w:val="hu-HU"/>
+        </w:rPr>
+      </w:pPr>
     </w:p>
     <w:p>
       <w:pPr>
@@ -53,9 +113,101 @@
       <w:pPr>
         <w:rPr>
           <w:rFonts w:ascii="Times New Roman" w:hAnsi="Times New Roman" w:cs="Times New Roman"/>
-          <w:lang w:val="hu-HU"/>
-        </w:rPr>
-      </w:pPr>
+        </w:rPr>
+      </w:pPr>
+      <w:r>
+        <w:rPr>
+          <w:rFonts w:ascii="Times New Roman" w:hAnsi="Times New Roman" w:cs="Times New Roman"/>
+          <w:lang w:val="hu-HU"/>
+        </w:rPr>
+        <w:t xml:space="preserve">A project .NET 10.0 </w:t>
+      </w:r>
+      <w:proofErr w:type="spellStart"/>
+      <w:r>
+        <w:rPr>
+          <w:rFonts w:ascii="Times New Roman" w:hAnsi="Times New Roman" w:cs="Times New Roman"/>
+          <w:lang w:val="hu-HU"/>
+        </w:rPr>
+        <w:t>verzi</w:t>
+      </w:r>
+      <w:proofErr w:type="spellEnd"/>
+      <w:r>
+        <w:rPr>
+          <w:rFonts w:ascii="Times New Roman" w:hAnsi="Times New Roman" w:cs="Times New Roman"/>
+          <w:lang w:val="sk-SK"/>
+        </w:rPr>
+        <w:t xml:space="preserve">ó </w:t>
+      </w:r>
+      <w:proofErr w:type="spellStart"/>
+      <w:r>
+        <w:rPr>
+          <w:rFonts w:ascii="Times New Roman" w:hAnsi="Times New Roman" w:cs="Times New Roman"/>
+          <w:lang w:val="sk-SK"/>
+        </w:rPr>
+        <w:t>alatt</w:t>
+      </w:r>
+      <w:proofErr w:type="spellEnd"/>
+      <w:r>
+        <w:rPr>
+          <w:rFonts w:ascii="Times New Roman" w:hAnsi="Times New Roman" w:cs="Times New Roman"/>
+          <w:lang w:val="sk-SK"/>
+        </w:rPr>
+        <w:t xml:space="preserve">, </w:t>
+      </w:r>
+      <w:proofErr w:type="spellStart"/>
+      <w:r>
+        <w:rPr>
+          <w:rFonts w:ascii="Times New Roman" w:hAnsi="Times New Roman" w:cs="Times New Roman"/>
+          <w:lang w:val="sk-SK"/>
+        </w:rPr>
+        <w:t>Visual</w:t>
+      </w:r>
+      <w:proofErr w:type="spellEnd"/>
+      <w:r>
+        <w:rPr>
+          <w:rFonts w:ascii="Times New Roman" w:hAnsi="Times New Roman" w:cs="Times New Roman"/>
+          <w:lang w:val="sk-SK"/>
+        </w:rPr>
+        <w:t xml:space="preserve"> </w:t>
+      </w:r>
+      <w:proofErr w:type="spellStart"/>
+      <w:r>
+        <w:rPr>
+          <w:rFonts w:ascii="Times New Roman" w:hAnsi="Times New Roman" w:cs="Times New Roman"/>
+          <w:lang w:val="sk-SK"/>
+        </w:rPr>
+        <w:t>Studio</w:t>
+      </w:r>
+      <w:proofErr w:type="spellEnd"/>
+      <w:r>
+        <w:rPr>
+          <w:rFonts w:ascii="Times New Roman" w:hAnsi="Times New Roman" w:cs="Times New Roman"/>
+          <w:lang w:val="sk-SK"/>
+        </w:rPr>
+        <w:t xml:space="preserve"> 2026-ban </w:t>
+      </w:r>
+      <w:proofErr w:type="spellStart"/>
+      <w:r>
+        <w:rPr>
+          <w:rFonts w:ascii="Times New Roman" w:hAnsi="Times New Roman" w:cs="Times New Roman"/>
+          <w:lang w:val="sk-SK"/>
+        </w:rPr>
+        <w:t>készült</w:t>
+      </w:r>
+      <w:proofErr w:type="spellEnd"/>
+      <w:r>
+        <w:rPr>
+          <w:rFonts w:ascii="Times New Roman" w:hAnsi="Times New Roman" w:cs="Times New Roman"/>
+          <w:lang w:val="sk-SK"/>
+        </w:rPr>
+        <w:t>.</w:t>
+      </w:r>
+      <w:r>
+        <w:rPr>
+          <w:rFonts w:ascii="Times New Roman" w:hAnsi="Times New Roman" w:cs="Times New Roman"/>
+        </w:rPr>
+        <w:t xml:space="preserve"> </w:t>
+      </w:r>
       <w:r>
         <w:rPr>
           <w:rFonts w:ascii="Times New Roman" w:hAnsi="Times New Roman" w:cs="Times New Roman"/>
@@ -75,7 +227,71 @@
           <w:rFonts w:ascii="Times New Roman" w:hAnsi="Times New Roman" w:cs="Times New Roman"/>
           <w:lang w:val="hu-HU"/>
         </w:rPr>
-        <w:t xml:space="preserve"> L-systems Turtle egy Windows Forms alapú alkalmazás, amely lehetővé teszi különféle L-rendszerek vizualizálását és lépésenkénti megjelenítését. A projekt célja a formális nyelvek, rekurzív struktúrák és fraktálok oktatási jellegű szemléltetése, valamint egy interaktív, könnyen kezelhető felület biztosítása a felhasználók számára.</w:t>
+        <w:t xml:space="preserve"> L-</w:t>
+      </w:r>
+      <w:proofErr w:type="spellStart"/>
+      <w:r>
+        <w:rPr>
+          <w:rFonts w:ascii="Times New Roman" w:hAnsi="Times New Roman" w:cs="Times New Roman"/>
+          <w:lang w:val="hu-HU"/>
+        </w:rPr>
+        <w:t>systems</w:t>
+      </w:r>
+      <w:proofErr w:type="spellEnd"/>
+      <w:r>
+        <w:rPr>
+          <w:rFonts w:ascii="Times New Roman" w:hAnsi="Times New Roman" w:cs="Times New Roman"/>
+          <w:lang w:val="hu-HU"/>
+        </w:rPr>
+        <w:t xml:space="preserve"> </w:t>
+      </w:r>
+      <w:proofErr w:type="spellStart"/>
+      <w:r>
+        <w:rPr>
+          <w:rFonts w:ascii="Times New Roman" w:hAnsi="Times New Roman" w:cs="Times New Roman"/>
+          <w:lang w:val="hu-HU"/>
+        </w:rPr>
+        <w:t>Turtle</w:t>
+      </w:r>
+      <w:proofErr w:type="spellEnd"/>
+      <w:r>
+        <w:rPr>
+          <w:rFonts w:ascii="Times New Roman" w:hAnsi="Times New Roman" w:cs="Times New Roman"/>
+          <w:lang w:val="hu-HU"/>
+        </w:rPr>
+        <w:t xml:space="preserve"> egy Windows </w:t>
+      </w:r>
+      <w:proofErr w:type="spellStart"/>
+      <w:r>
+        <w:rPr>
+          <w:rFonts w:ascii="Times New Roman" w:hAnsi="Times New Roman" w:cs="Times New Roman"/>
+          <w:lang w:val="hu-HU"/>
+        </w:rPr>
+        <w:t>Forms</w:t>
+      </w:r>
+      <w:proofErr w:type="spellEnd"/>
+      <w:r>
+        <w:rPr>
+          <w:rFonts w:ascii="Times New Roman" w:hAnsi="Times New Roman" w:cs="Times New Roman"/>
+          <w:lang w:val="hu-HU"/>
+        </w:rPr>
+        <w:t xml:space="preserve"> alapú alkalmazás, amely lehetővé teszi különféle L-rendszerek vizualizálását és </w:t>
+      </w:r>
+      <w:proofErr w:type="spellStart"/>
+      <w:r>
+        <w:rPr>
+          <w:rFonts w:ascii="Times New Roman" w:hAnsi="Times New Roman" w:cs="Times New Roman"/>
+          <w:lang w:val="hu-HU"/>
+        </w:rPr>
+        <w:t>lépésenkénti</w:t>
+      </w:r>
+      <w:proofErr w:type="spellEnd"/>
+      <w:r>
+        <w:rPr>
+          <w:rFonts w:ascii="Times New Roman" w:hAnsi="Times New Roman" w:cs="Times New Roman"/>
+          <w:lang w:val="hu-HU"/>
+        </w:rPr>
+        <w:t xml:space="preserve"> megjelenítését. A projekt célja a formális nyelvek, rekurzív struktúrák és fraktálok oktatási jellegű szemléltetése, valamint egy interaktív, könnyen kezelhető felület biztosítása a felhasználók számára.</w:t>
       </w:r>
     </w:p>
     <w:p>
@@ -128,7 +344,23 @@
           <w:rFonts w:ascii="Times New Roman" w:hAnsi="Times New Roman" w:cs="Times New Roman"/>
           <w:lang w:val="hu-HU"/>
         </w:rPr>
-        <w:t>Grafikus megjelenítés Turtle grafika segítségével: A rajzolás lépésenként követhető, a felhasználó dönthet, hogy a programot futtatja teljes egészében vagy lépésenként.</w:t>
+        <w:t xml:space="preserve">Grafikus megjelenítés </w:t>
+      </w:r>
+      <w:proofErr w:type="spellStart"/>
+      <w:r>
+        <w:rPr>
+          <w:rFonts w:ascii="Times New Roman" w:hAnsi="Times New Roman" w:cs="Times New Roman"/>
+          <w:lang w:val="hu-HU"/>
+        </w:rPr>
+        <w:t>Turtle</w:t>
+      </w:r>
+      <w:proofErr w:type="spellEnd"/>
+      <w:r>
+        <w:rPr>
+          <w:rFonts w:ascii="Times New Roman" w:hAnsi="Times New Roman" w:cs="Times New Roman"/>
+          <w:lang w:val="hu-HU"/>
+        </w:rPr>
+        <w:t xml:space="preserve"> grafika segítségével: A rajzolás lépésenként követhető, a felhasználó dönthet, hogy a programot futtatja teljes egészében vagy lépésenként.</w:t>
       </w:r>
     </w:p>
     <w:p>
@@ -147,7 +379,23 @@
           <w:rFonts w:ascii="Times New Roman" w:hAnsi="Times New Roman" w:cs="Times New Roman"/>
           <w:lang w:val="hu-HU"/>
         </w:rPr>
-        <w:t>Testreszabhatóság: Felhasználók beállíthatják a rajz eszközeinek színét, vonalvastagságát, lépés- és szögméretét, valamint a canvas színét.</w:t>
+        <w:t xml:space="preserve">Testreszabhatóság: Felhasználók beállíthatják a rajz eszközeinek színét, vonalvastagságát, lépés- és szögméretét, valamint a </w:t>
+      </w:r>
+      <w:proofErr w:type="spellStart"/>
+      <w:r>
+        <w:rPr>
+          <w:rFonts w:ascii="Times New Roman" w:hAnsi="Times New Roman" w:cs="Times New Roman"/>
+          <w:lang w:val="hu-HU"/>
+        </w:rPr>
+        <w:t>canvas</w:t>
+      </w:r>
+      <w:proofErr w:type="spellEnd"/>
+      <w:r>
+        <w:rPr>
+          <w:rFonts w:ascii="Times New Roman" w:hAnsi="Times New Roman" w:cs="Times New Roman"/>
+          <w:lang w:val="hu-HU"/>
+        </w:rPr>
+        <w:t xml:space="preserve"> színét.</w:t>
       </w:r>
     </w:p>
     <w:p>
@@ -181,7 +429,23 @@
           <w:rFonts w:ascii="Times New Roman" w:hAnsi="Times New Roman" w:cs="Times New Roman"/>
           <w:lang w:val="hu-HU"/>
         </w:rPr>
-        <w:t>A projekt a Windows Forms keretrendszert használja, így könnyen futtatható bármely Windows környezetben, és vizuálisan interaktív élményt nyújt a felhasználónak.</w:t>
+        <w:t xml:space="preserve">A projekt a Windows </w:t>
+      </w:r>
+      <w:proofErr w:type="spellStart"/>
+      <w:r>
+        <w:rPr>
+          <w:rFonts w:ascii="Times New Roman" w:hAnsi="Times New Roman" w:cs="Times New Roman"/>
+          <w:lang w:val="hu-HU"/>
+        </w:rPr>
+        <w:t>Forms</w:t>
+      </w:r>
+      <w:proofErr w:type="spellEnd"/>
+      <w:r>
+        <w:rPr>
+          <w:rFonts w:ascii="Times New Roman" w:hAnsi="Times New Roman" w:cs="Times New Roman"/>
+          <w:lang w:val="hu-HU"/>
+        </w:rPr>
+        <w:t xml:space="preserve"> keretrendszert használja, így könnyen futtatható bármely Windows környezetben, és vizuálisan interaktív élményt nyújt a felhasználónak.</w:t>
       </w:r>
     </w:p>
     <w:p>
@@ -291,7 +555,39 @@
           <w:rFonts w:ascii="Times New Roman" w:hAnsi="Times New Roman" w:cs="Times New Roman"/>
           <w:lang w:val="hu-HU"/>
         </w:rPr>
-        <w:t>A PictureBox szolgál a rajzolás felületéül, a Panel és FlowLayoutPanel komponensek a vezérlőelemek elhelyezéséhez.</w:t>
+        <w:t xml:space="preserve">A </w:t>
+      </w:r>
+      <w:proofErr w:type="spellStart"/>
+      <w:r>
+        <w:rPr>
+          <w:rFonts w:ascii="Times New Roman" w:hAnsi="Times New Roman" w:cs="Times New Roman"/>
+          <w:lang w:val="hu-HU"/>
+        </w:rPr>
+        <w:t>PictureBox</w:t>
+      </w:r>
+      <w:proofErr w:type="spellEnd"/>
+      <w:r>
+        <w:rPr>
+          <w:rFonts w:ascii="Times New Roman" w:hAnsi="Times New Roman" w:cs="Times New Roman"/>
+          <w:lang w:val="hu-HU"/>
+        </w:rPr>
+        <w:t xml:space="preserve"> szolgál a rajzolás felületéül, a Panel és </w:t>
+      </w:r>
+      <w:proofErr w:type="spellStart"/>
+      <w:r>
+        <w:rPr>
+          <w:rFonts w:ascii="Times New Roman" w:hAnsi="Times New Roman" w:cs="Times New Roman"/>
+          <w:lang w:val="hu-HU"/>
+        </w:rPr>
+        <w:t>FlowLayoutPanel</w:t>
+      </w:r>
+      <w:proofErr w:type="spellEnd"/>
+      <w:r>
+        <w:rPr>
+          <w:rFonts w:ascii="Times New Roman" w:hAnsi="Times New Roman" w:cs="Times New Roman"/>
+          <w:lang w:val="hu-HU"/>
+        </w:rPr>
+        <w:t xml:space="preserve"> komponensek a vezérlőelemek elhelyezéséhez.</w:t>
       </w:r>
     </w:p>
     <w:p>
@@ -310,7 +606,39 @@
           <w:rFonts w:ascii="Times New Roman" w:hAnsi="Times New Roman" w:cs="Times New Roman"/>
           <w:lang w:val="hu-HU"/>
         </w:rPr>
-        <w:t>Kezeli a felhasználói interakciókat: gombok, NumericUpDown vezérlők, színválasztó, panning funkció az egérrel.</w:t>
+        <w:t xml:space="preserve">Kezeli a felhasználói interakciókat: gombok, </w:t>
+      </w:r>
+      <w:proofErr w:type="spellStart"/>
+      <w:r>
+        <w:rPr>
+          <w:rFonts w:ascii="Times New Roman" w:hAnsi="Times New Roman" w:cs="Times New Roman"/>
+          <w:lang w:val="hu-HU"/>
+        </w:rPr>
+        <w:t>NumericUpDown</w:t>
+      </w:r>
+      <w:proofErr w:type="spellEnd"/>
+      <w:r>
+        <w:rPr>
+          <w:rFonts w:ascii="Times New Roman" w:hAnsi="Times New Roman" w:cs="Times New Roman"/>
+          <w:lang w:val="hu-HU"/>
+        </w:rPr>
+        <w:t xml:space="preserve"> vezérlők, színválasztó, </w:t>
+      </w:r>
+      <w:proofErr w:type="spellStart"/>
+      <w:r>
+        <w:rPr>
+          <w:rFonts w:ascii="Times New Roman" w:hAnsi="Times New Roman" w:cs="Times New Roman"/>
+          <w:lang w:val="hu-HU"/>
+        </w:rPr>
+        <w:t>panning</w:t>
+      </w:r>
+      <w:proofErr w:type="spellEnd"/>
+      <w:r>
+        <w:rPr>
+          <w:rFonts w:ascii="Times New Roman" w:hAnsi="Times New Roman" w:cs="Times New Roman"/>
+          <w:lang w:val="hu-HU"/>
+        </w:rPr>
+        <w:t xml:space="preserve"> funkció az egérrel.</w:t>
       </w:r>
     </w:p>
     <w:p>
@@ -324,12 +652,22 @@
           <w:lang w:val="hu-HU"/>
         </w:rPr>
       </w:pPr>
-      <w:r>
-        <w:rPr>
-          <w:rFonts w:ascii="Times New Roman" w:hAnsi="Times New Roman" w:cs="Times New Roman"/>
-          <w:lang w:val="hu-HU"/>
-        </w:rPr>
-        <w:t>Turtle.cs:</w:t>
+      <w:proofErr w:type="spellStart"/>
+      <w:r>
+        <w:rPr>
+          <w:rFonts w:ascii="Times New Roman" w:hAnsi="Times New Roman" w:cs="Times New Roman"/>
+          <w:lang w:val="hu-HU"/>
+        </w:rPr>
+        <w:lastRenderedPageBreak/>
+        <w:t>Turtle.cs</w:t>
+      </w:r>
+      <w:proofErr w:type="spellEnd"/>
+      <w:r>
+        <w:rPr>
+          <w:rFonts w:ascii="Times New Roman" w:hAnsi="Times New Roman" w:cs="Times New Roman"/>
+          <w:lang w:val="hu-HU"/>
+        </w:rPr>
+        <w:t>:</w:t>
       </w:r>
     </w:p>
     <w:p>
@@ -348,7 +686,39 @@
           <w:rFonts w:ascii="Times New Roman" w:hAnsi="Times New Roman" w:cs="Times New Roman"/>
           <w:lang w:val="hu-HU"/>
         </w:rPr>
-        <w:t>A turtle graphics logikát valósítja meg.</w:t>
+        <w:t xml:space="preserve">A </w:t>
+      </w:r>
+      <w:proofErr w:type="spellStart"/>
+      <w:r>
+        <w:rPr>
+          <w:rFonts w:ascii="Times New Roman" w:hAnsi="Times New Roman" w:cs="Times New Roman"/>
+          <w:lang w:val="hu-HU"/>
+        </w:rPr>
+        <w:t>turtle</w:t>
+      </w:r>
+      <w:proofErr w:type="spellEnd"/>
+      <w:r>
+        <w:rPr>
+          <w:rFonts w:ascii="Times New Roman" w:hAnsi="Times New Roman" w:cs="Times New Roman"/>
+          <w:lang w:val="hu-HU"/>
+        </w:rPr>
+        <w:t xml:space="preserve"> </w:t>
+      </w:r>
+      <w:proofErr w:type="spellStart"/>
+      <w:r>
+        <w:rPr>
+          <w:rFonts w:ascii="Times New Roman" w:hAnsi="Times New Roman" w:cs="Times New Roman"/>
+          <w:lang w:val="hu-HU"/>
+        </w:rPr>
+        <w:t>graphics</w:t>
+      </w:r>
+      <w:proofErr w:type="spellEnd"/>
+      <w:r>
+        <w:rPr>
+          <w:rFonts w:ascii="Times New Roman" w:hAnsi="Times New Roman" w:cs="Times New Roman"/>
+          <w:lang w:val="hu-HU"/>
+        </w:rPr>
+        <w:t xml:space="preserve"> logikát valósítja meg.</w:t>
       </w:r>
     </w:p>
     <w:p>
@@ -367,8 +737,71 @@
           <w:rFonts w:ascii="Times New Roman" w:hAnsi="Times New Roman" w:cs="Times New Roman"/>
           <w:lang w:val="hu-HU"/>
         </w:rPr>
-        <w:lastRenderedPageBreak/>
-        <w:t>A Turtle osztály kezeli a rajzoló pozícióját, szögét, tollát és a stack alapú állapotmentést (PushState/PopState), ami szükséges az L-rendszerek ágakra bontásához.</w:t>
+        <w:t xml:space="preserve">A </w:t>
+      </w:r>
+      <w:proofErr w:type="spellStart"/>
+      <w:r>
+        <w:rPr>
+          <w:rFonts w:ascii="Times New Roman" w:hAnsi="Times New Roman" w:cs="Times New Roman"/>
+          <w:lang w:val="hu-HU"/>
+        </w:rPr>
+        <w:t>Turtle</w:t>
+      </w:r>
+      <w:proofErr w:type="spellEnd"/>
+      <w:r>
+        <w:rPr>
+          <w:rFonts w:ascii="Times New Roman" w:hAnsi="Times New Roman" w:cs="Times New Roman"/>
+          <w:lang w:val="hu-HU"/>
+        </w:rPr>
+        <w:t xml:space="preserve"> osztály kezeli a rajzoló pozícióját, szögét, tollát és a </w:t>
+      </w:r>
+      <w:proofErr w:type="spellStart"/>
+      <w:r>
+        <w:rPr>
+          <w:rFonts w:ascii="Times New Roman" w:hAnsi="Times New Roman" w:cs="Times New Roman"/>
+          <w:lang w:val="hu-HU"/>
+        </w:rPr>
+        <w:t>stack</w:t>
+      </w:r>
+      <w:proofErr w:type="spellEnd"/>
+      <w:r>
+        <w:rPr>
+          <w:rFonts w:ascii="Times New Roman" w:hAnsi="Times New Roman" w:cs="Times New Roman"/>
+          <w:lang w:val="hu-HU"/>
+        </w:rPr>
+        <w:t xml:space="preserve"> alapú állapotmentést (</w:t>
+      </w:r>
+      <w:proofErr w:type="spellStart"/>
+      <w:r>
+        <w:rPr>
+          <w:rFonts w:ascii="Times New Roman" w:hAnsi="Times New Roman" w:cs="Times New Roman"/>
+          <w:lang w:val="hu-HU"/>
+        </w:rPr>
+        <w:t>PushState</w:t>
+      </w:r>
+      <w:proofErr w:type="spellEnd"/>
+      <w:r>
+        <w:rPr>
+          <w:rFonts w:ascii="Times New Roman" w:hAnsi="Times New Roman" w:cs="Times New Roman"/>
+          <w:lang w:val="hu-HU"/>
+        </w:rPr>
+        <w:t>/</w:t>
+      </w:r>
+      <w:proofErr w:type="spellStart"/>
+      <w:r>
+        <w:rPr>
+          <w:rFonts w:ascii="Times New Roman" w:hAnsi="Times New Roman" w:cs="Times New Roman"/>
+          <w:lang w:val="hu-HU"/>
+        </w:rPr>
+        <w:t>PopState</w:t>
+      </w:r>
+      <w:proofErr w:type="spellEnd"/>
+      <w:r>
+        <w:rPr>
+          <w:rFonts w:ascii="Times New Roman" w:hAnsi="Times New Roman" w:cs="Times New Roman"/>
+          <w:lang w:val="hu-HU"/>
+        </w:rPr>
+        <w:t>), ami szükséges az L-rendszerek ágakra bontásához.</w:t>
       </w:r>
     </w:p>
     <w:p>
@@ -387,7 +820,23 @@
           <w:rFonts w:ascii="Times New Roman" w:hAnsi="Times New Roman" w:cs="Times New Roman"/>
           <w:lang w:val="hu-HU"/>
         </w:rPr>
-        <w:t>Teljesen független a formtól, így a rajzolás logikája könnyen újrahasznosítható más projektekben is.</w:t>
+        <w:t xml:space="preserve">Teljesen független a </w:t>
+      </w:r>
+      <w:proofErr w:type="spellStart"/>
+      <w:r>
+        <w:rPr>
+          <w:rFonts w:ascii="Times New Roman" w:hAnsi="Times New Roman" w:cs="Times New Roman"/>
+          <w:lang w:val="hu-HU"/>
+        </w:rPr>
+        <w:t>formtól</w:t>
+      </w:r>
+      <w:proofErr w:type="spellEnd"/>
+      <w:r>
+        <w:rPr>
+          <w:rFonts w:ascii="Times New Roman" w:hAnsi="Times New Roman" w:cs="Times New Roman"/>
+          <w:lang w:val="hu-HU"/>
+        </w:rPr>
+        <w:t>, így a rajzolás logikája könnyen újrahasznosítható más projektekben is.</w:t>
       </w:r>
     </w:p>
     <w:p>
@@ -440,7 +889,23 @@
           <w:rFonts w:ascii="Times New Roman" w:hAnsi="Times New Roman" w:cs="Times New Roman"/>
           <w:lang w:val="hu-HU"/>
         </w:rPr>
-        <w:t>A felhasználó megad egy axiómát (kezdeti stringet) és egy vagy több szabályt (pl. F=F+F-F).</w:t>
+        <w:t xml:space="preserve">A felhasználó megad egy axiómát (kezdeti </w:t>
+      </w:r>
+      <w:proofErr w:type="spellStart"/>
+      <w:r>
+        <w:rPr>
+          <w:rFonts w:ascii="Times New Roman" w:hAnsi="Times New Roman" w:cs="Times New Roman"/>
+          <w:lang w:val="hu-HU"/>
+        </w:rPr>
+        <w:t>stringet</w:t>
+      </w:r>
+      <w:proofErr w:type="spellEnd"/>
+      <w:r>
+        <w:rPr>
+          <w:rFonts w:ascii="Times New Roman" w:hAnsi="Times New Roman" w:cs="Times New Roman"/>
+          <w:lang w:val="hu-HU"/>
+        </w:rPr>
+        <w:t>) és egy vagy több szabályt (pl. F=F+F-F).</w:t>
       </w:r>
     </w:p>
     <w:p>
@@ -459,7 +924,23 @@
           <w:rFonts w:ascii="Times New Roman" w:hAnsi="Times New Roman" w:cs="Times New Roman"/>
           <w:lang w:val="hu-HU"/>
         </w:rPr>
-        <w:t>A GenerateProgram() függvény az axiómát iteratívan alakítja át a szabályok alkalmazásával, a felhasználó által megadott iterációk számának megfelelően.</w:t>
+        <w:t xml:space="preserve">A </w:t>
+      </w:r>
+      <w:proofErr w:type="spellStart"/>
+      <w:r>
+        <w:rPr>
+          <w:rFonts w:ascii="Times New Roman" w:hAnsi="Times New Roman" w:cs="Times New Roman"/>
+          <w:lang w:val="hu-HU"/>
+        </w:rPr>
+        <w:t>GenerateProgram</w:t>
+      </w:r>
+      <w:proofErr w:type="spellEnd"/>
+      <w:r>
+        <w:rPr>
+          <w:rFonts w:ascii="Times New Roman" w:hAnsi="Times New Roman" w:cs="Times New Roman"/>
+          <w:lang w:val="hu-HU"/>
+        </w:rPr>
+        <w:t>() függvény az axiómát iteratívan alakítja át a szabályok alkalmazásával, a felhasználó által megadott iterációk számának megfelelően.</w:t>
       </w:r>
     </w:p>
     <w:p>
@@ -492,12 +973,21 @@
           <w:lang w:val="hu-HU"/>
         </w:rPr>
       </w:pPr>
-      <w:r>
-        <w:rPr>
-          <w:rFonts w:ascii="Times New Roman" w:hAnsi="Times New Roman" w:cs="Times New Roman"/>
-          <w:lang w:val="hu-HU"/>
-        </w:rPr>
-        <w:t>Turtle grafika rajzolása:</w:t>
+      <w:proofErr w:type="spellStart"/>
+      <w:r>
+        <w:rPr>
+          <w:rFonts w:ascii="Times New Roman" w:hAnsi="Times New Roman" w:cs="Times New Roman"/>
+          <w:lang w:val="hu-HU"/>
+        </w:rPr>
+        <w:t>Turtle</w:t>
+      </w:r>
+      <w:proofErr w:type="spellEnd"/>
+      <w:r>
+        <w:rPr>
+          <w:rFonts w:ascii="Times New Roman" w:hAnsi="Times New Roman" w:cs="Times New Roman"/>
+          <w:lang w:val="hu-HU"/>
+        </w:rPr>
+        <w:t xml:space="preserve"> grafika rajzolása:</w:t>
       </w:r>
     </w:p>
     <w:p>
@@ -516,7 +1006,39 @@
           <w:rFonts w:ascii="Times New Roman" w:hAnsi="Times New Roman" w:cs="Times New Roman"/>
           <w:lang w:val="hu-HU"/>
         </w:rPr>
-        <w:t>A Turtle objektum a canvas közepéről indul.</w:t>
+        <w:t xml:space="preserve">A </w:t>
+      </w:r>
+      <w:proofErr w:type="spellStart"/>
+      <w:r>
+        <w:rPr>
+          <w:rFonts w:ascii="Times New Roman" w:hAnsi="Times New Roman" w:cs="Times New Roman"/>
+          <w:lang w:val="hu-HU"/>
+        </w:rPr>
+        <w:t>Turtle</w:t>
+      </w:r>
+      <w:proofErr w:type="spellEnd"/>
+      <w:r>
+        <w:rPr>
+          <w:rFonts w:ascii="Times New Roman" w:hAnsi="Times New Roman" w:cs="Times New Roman"/>
+          <w:lang w:val="hu-HU"/>
+        </w:rPr>
+        <w:t xml:space="preserve"> objektum a </w:t>
+      </w:r>
+      <w:proofErr w:type="spellStart"/>
+      <w:r>
+        <w:rPr>
+          <w:rFonts w:ascii="Times New Roman" w:hAnsi="Times New Roman" w:cs="Times New Roman"/>
+          <w:lang w:val="hu-HU"/>
+        </w:rPr>
+        <w:t>canvas</w:t>
+      </w:r>
+      <w:proofErr w:type="spellEnd"/>
+      <w:r>
+        <w:rPr>
+          <w:rFonts w:ascii="Times New Roman" w:hAnsi="Times New Roman" w:cs="Times New Roman"/>
+          <w:lang w:val="hu-HU"/>
+        </w:rPr>
+        <w:t xml:space="preserve"> közepéről indul.</w:t>
       </w:r>
     </w:p>
     <w:p>
@@ -611,8 +1133,17 @@
           <w:rFonts w:ascii="Times New Roman" w:hAnsi="Times New Roman" w:cs="Times New Roman"/>
           <w:lang w:val="hu-HU"/>
         </w:rPr>
-        <w:t>[ – aktuális állapot mentése a stackre</w:t>
-      </w:r>
+        <w:t xml:space="preserve">[ – aktuális állapot mentése a </w:t>
+      </w:r>
+      <w:proofErr w:type="spellStart"/>
+      <w:r>
+        <w:rPr>
+          <w:rFonts w:ascii="Times New Roman" w:hAnsi="Times New Roman" w:cs="Times New Roman"/>
+          <w:lang w:val="hu-HU"/>
+        </w:rPr>
+        <w:t>stackre</w:t>
+      </w:r>
+      <w:proofErr w:type="spellEnd"/>
     </w:p>
     <w:p>
       <w:pPr>
@@ -649,7 +1180,55 @@
           <w:rFonts w:ascii="Times New Roman" w:hAnsi="Times New Roman" w:cs="Times New Roman"/>
           <w:lang w:val="hu-HU"/>
         </w:rPr>
-        <w:t>A rajzolás lépésenként (StepForward, StepBackward) vagy teljesen (RunAll) is elvégezhető.</w:t>
+        <w:t>A rajzolás lépésenként (</w:t>
+      </w:r>
+      <w:proofErr w:type="spellStart"/>
+      <w:r>
+        <w:rPr>
+          <w:rFonts w:ascii="Times New Roman" w:hAnsi="Times New Roman" w:cs="Times New Roman"/>
+          <w:lang w:val="hu-HU"/>
+        </w:rPr>
+        <w:t>StepForward</w:t>
+      </w:r>
+      <w:proofErr w:type="spellEnd"/>
+      <w:r>
+        <w:rPr>
+          <w:rFonts w:ascii="Times New Roman" w:hAnsi="Times New Roman" w:cs="Times New Roman"/>
+          <w:lang w:val="hu-HU"/>
+        </w:rPr>
+        <w:t xml:space="preserve">, </w:t>
+      </w:r>
+      <w:proofErr w:type="spellStart"/>
+      <w:r>
+        <w:rPr>
+          <w:rFonts w:ascii="Times New Roman" w:hAnsi="Times New Roman" w:cs="Times New Roman"/>
+          <w:lang w:val="hu-HU"/>
+        </w:rPr>
+        <w:t>StepBackward</w:t>
+      </w:r>
+      <w:proofErr w:type="spellEnd"/>
+      <w:r>
+        <w:rPr>
+          <w:rFonts w:ascii="Times New Roman" w:hAnsi="Times New Roman" w:cs="Times New Roman"/>
+          <w:lang w:val="hu-HU"/>
+        </w:rPr>
+        <w:t>) vagy teljesen (</w:t>
+      </w:r>
+      <w:proofErr w:type="spellStart"/>
+      <w:r>
+        <w:rPr>
+          <w:rFonts w:ascii="Times New Roman" w:hAnsi="Times New Roman" w:cs="Times New Roman"/>
+          <w:lang w:val="hu-HU"/>
+        </w:rPr>
+        <w:t>RunAll</w:t>
+      </w:r>
+      <w:proofErr w:type="spellEnd"/>
+      <w:r>
+        <w:rPr>
+          <w:rFonts w:ascii="Times New Roman" w:hAnsi="Times New Roman" w:cs="Times New Roman"/>
+          <w:lang w:val="hu-HU"/>
+        </w:rPr>
+        <w:t>) is elvégezhető.</w:t>
       </w:r>
     </w:p>
     <w:p>
@@ -668,7 +1247,23 @@
           <w:rFonts w:ascii="Times New Roman" w:hAnsi="Times New Roman" w:cs="Times New Roman"/>
           <w:lang w:val="hu-HU"/>
         </w:rPr>
-        <w:t>Interaktív panning és zoom:</w:t>
+        <w:t xml:space="preserve">Interaktív </w:t>
+      </w:r>
+      <w:proofErr w:type="spellStart"/>
+      <w:r>
+        <w:rPr>
+          <w:rFonts w:ascii="Times New Roman" w:hAnsi="Times New Roman" w:cs="Times New Roman"/>
+          <w:lang w:val="hu-HU"/>
+        </w:rPr>
+        <w:t>panning</w:t>
+      </w:r>
+      <w:proofErr w:type="spellEnd"/>
+      <w:r>
+        <w:rPr>
+          <w:rFonts w:ascii="Times New Roman" w:hAnsi="Times New Roman" w:cs="Times New Roman"/>
+          <w:lang w:val="hu-HU"/>
+        </w:rPr>
+        <w:t xml:space="preserve"> és zoom:</w:t>
       </w:r>
     </w:p>
     <w:p>
@@ -706,7 +1301,55 @@
           <w:rFonts w:ascii="Times New Roman" w:hAnsi="Times New Roman" w:cs="Times New Roman"/>
           <w:lang w:val="hu-HU"/>
         </w:rPr>
-        <w:t>A panOffset koordináták segítségével a PictureBox_Paint esemény a canvas eltolását biztosítja.</w:t>
+        <w:t xml:space="preserve">A </w:t>
+      </w:r>
+      <w:proofErr w:type="spellStart"/>
+      <w:r>
+        <w:rPr>
+          <w:rFonts w:ascii="Times New Roman" w:hAnsi="Times New Roman" w:cs="Times New Roman"/>
+          <w:lang w:val="hu-HU"/>
+        </w:rPr>
+        <w:t>panOffset</w:t>
+      </w:r>
+      <w:proofErr w:type="spellEnd"/>
+      <w:r>
+        <w:rPr>
+          <w:rFonts w:ascii="Times New Roman" w:hAnsi="Times New Roman" w:cs="Times New Roman"/>
+          <w:lang w:val="hu-HU"/>
+        </w:rPr>
+        <w:t xml:space="preserve"> koordináták segítségével a </w:t>
+      </w:r>
+      <w:proofErr w:type="spellStart"/>
+      <w:r>
+        <w:rPr>
+          <w:rFonts w:ascii="Times New Roman" w:hAnsi="Times New Roman" w:cs="Times New Roman"/>
+          <w:lang w:val="hu-HU"/>
+        </w:rPr>
+        <w:t>PictureBox_Paint</w:t>
+      </w:r>
+      <w:proofErr w:type="spellEnd"/>
+      <w:r>
+        <w:rPr>
+          <w:rFonts w:ascii="Times New Roman" w:hAnsi="Times New Roman" w:cs="Times New Roman"/>
+          <w:lang w:val="hu-HU"/>
+        </w:rPr>
+        <w:t xml:space="preserve"> esemény a </w:t>
+      </w:r>
+      <w:proofErr w:type="spellStart"/>
+      <w:r>
+        <w:rPr>
+          <w:rFonts w:ascii="Times New Roman" w:hAnsi="Times New Roman" w:cs="Times New Roman"/>
+          <w:lang w:val="hu-HU"/>
+        </w:rPr>
+        <w:t>canvas</w:t>
+      </w:r>
+      <w:proofErr w:type="spellEnd"/>
+      <w:r>
+        <w:rPr>
+          <w:rFonts w:ascii="Times New Roman" w:hAnsi="Times New Roman" w:cs="Times New Roman"/>
+          <w:lang w:val="hu-HU"/>
+        </w:rPr>
+        <w:t xml:space="preserve"> eltolását biztosítja.</w:t>
       </w:r>
     </w:p>
     <w:p>
@@ -744,7 +1387,24 @@
           <w:rFonts w:ascii="Times New Roman" w:hAnsi="Times New Roman" w:cs="Times New Roman"/>
           <w:lang w:val="hu-HU"/>
         </w:rPr>
-        <w:t>Színek, tollvastagság, lépések és szög beállítása a FlowLayoutPanel vezérlőkön keresztül.</w:t>
+        <w:lastRenderedPageBreak/>
+        <w:t xml:space="preserve">Színek, tollvastagság, lépések és szög beállítása a </w:t>
+      </w:r>
+      <w:proofErr w:type="spellStart"/>
+      <w:r>
+        <w:rPr>
+          <w:rFonts w:ascii="Times New Roman" w:hAnsi="Times New Roman" w:cs="Times New Roman"/>
+          <w:lang w:val="hu-HU"/>
+        </w:rPr>
+        <w:t>FlowLayoutPanel</w:t>
+      </w:r>
+      <w:proofErr w:type="spellEnd"/>
+      <w:r>
+        <w:rPr>
+          <w:rFonts w:ascii="Times New Roman" w:hAnsi="Times New Roman" w:cs="Times New Roman"/>
+          <w:lang w:val="hu-HU"/>
+        </w:rPr>
+        <w:t xml:space="preserve"> vezérlőkön keresztül.</w:t>
       </w:r>
     </w:p>
     <w:p>
@@ -763,7 +1423,23 @@
           <w:rFonts w:ascii="Times New Roman" w:hAnsi="Times New Roman" w:cs="Times New Roman"/>
           <w:lang w:val="hu-HU"/>
         </w:rPr>
-        <w:t>Példák betöltése a ComboBox segítségével, előre definiált L-rendszerekkel.</w:t>
+        <w:t xml:space="preserve">Példák betöltése a </w:t>
+      </w:r>
+      <w:proofErr w:type="spellStart"/>
+      <w:r>
+        <w:rPr>
+          <w:rFonts w:ascii="Times New Roman" w:hAnsi="Times New Roman" w:cs="Times New Roman"/>
+          <w:lang w:val="hu-HU"/>
+        </w:rPr>
+        <w:t>ComboBox</w:t>
+      </w:r>
+      <w:proofErr w:type="spellEnd"/>
+      <w:r>
+        <w:rPr>
+          <w:rFonts w:ascii="Times New Roman" w:hAnsi="Times New Roman" w:cs="Times New Roman"/>
+          <w:lang w:val="hu-HU"/>
+        </w:rPr>
+        <w:t xml:space="preserve"> segítségével, előre definiált L-rendszerekkel.</w:t>
       </w:r>
     </w:p>
     <w:p>
@@ -782,8 +1458,23 @@
           <w:rFonts w:ascii="Times New Roman" w:hAnsi="Times New Roman" w:cs="Times New Roman"/>
           <w:lang w:val="hu-HU"/>
         </w:rPr>
-        <w:lastRenderedPageBreak/>
-        <w:t>Mentés és betöltés JSON formátumban a LSystemSettings osztály segítségével.</w:t>
+        <w:t xml:space="preserve">Mentés és betöltés JSON formátumban a </w:t>
+      </w:r>
+      <w:proofErr w:type="spellStart"/>
+      <w:r>
+        <w:rPr>
+          <w:rFonts w:ascii="Times New Roman" w:hAnsi="Times New Roman" w:cs="Times New Roman"/>
+          <w:lang w:val="hu-HU"/>
+        </w:rPr>
+        <w:t>LSystemSettings</w:t>
+      </w:r>
+      <w:proofErr w:type="spellEnd"/>
+      <w:r>
+        <w:rPr>
+          <w:rFonts w:ascii="Times New Roman" w:hAnsi="Times New Roman" w:cs="Times New Roman"/>
+          <w:lang w:val="hu-HU"/>
+        </w:rPr>
+        <w:t xml:space="preserve"> osztály segítségével.</w:t>
       </w:r>
     </w:p>
     <w:p>
@@ -820,12 +1511,37 @@
           <w:lang w:val="hu-HU"/>
         </w:rPr>
       </w:pPr>
-      <w:r>
-        <w:rPr>
-          <w:rFonts w:ascii="Times New Roman" w:hAnsi="Times New Roman" w:cs="Times New Roman"/>
-          <w:lang w:val="hu-HU"/>
-        </w:rPr>
-        <w:t>Canvas és Graphics kezelése:</w:t>
+      <w:proofErr w:type="spellStart"/>
+      <w:r>
+        <w:rPr>
+          <w:rFonts w:ascii="Times New Roman" w:hAnsi="Times New Roman" w:cs="Times New Roman"/>
+          <w:lang w:val="hu-HU"/>
+        </w:rPr>
+        <w:t>Canvas</w:t>
+      </w:r>
+      <w:proofErr w:type="spellEnd"/>
+      <w:r>
+        <w:rPr>
+          <w:rFonts w:ascii="Times New Roman" w:hAnsi="Times New Roman" w:cs="Times New Roman"/>
+          <w:lang w:val="hu-HU"/>
+        </w:rPr>
+        <w:t xml:space="preserve"> és </w:t>
+      </w:r>
+      <w:proofErr w:type="spellStart"/>
+      <w:r>
+        <w:rPr>
+          <w:rFonts w:ascii="Times New Roman" w:hAnsi="Times New Roman" w:cs="Times New Roman"/>
+          <w:lang w:val="hu-HU"/>
+        </w:rPr>
+        <w:t>Graphics</w:t>
+      </w:r>
+      <w:proofErr w:type="spellEnd"/>
+      <w:r>
+        <w:rPr>
+          <w:rFonts w:ascii="Times New Roman" w:hAnsi="Times New Roman" w:cs="Times New Roman"/>
+          <w:lang w:val="hu-HU"/>
+        </w:rPr>
+        <w:t xml:space="preserve"> kezelése:</w:t>
       </w:r>
     </w:p>
     <w:p>
@@ -858,12 +1574,37 @@
           <w:lang w:val="hu-HU"/>
         </w:rPr>
       </w:pPr>
-      <w:r>
-        <w:rPr>
-          <w:rFonts w:ascii="Times New Roman" w:hAnsi="Times New Roman" w:cs="Times New Roman"/>
-          <w:lang w:val="hu-HU"/>
-        </w:rPr>
-        <w:t>Graphics objektum anti-aliasinggel készül a simább vonalakhoz.</w:t>
+      <w:proofErr w:type="spellStart"/>
+      <w:r>
+        <w:rPr>
+          <w:rFonts w:ascii="Times New Roman" w:hAnsi="Times New Roman" w:cs="Times New Roman"/>
+          <w:lang w:val="hu-HU"/>
+        </w:rPr>
+        <w:t>Graphics</w:t>
+      </w:r>
+      <w:proofErr w:type="spellEnd"/>
+      <w:r>
+        <w:rPr>
+          <w:rFonts w:ascii="Times New Roman" w:hAnsi="Times New Roman" w:cs="Times New Roman"/>
+          <w:lang w:val="hu-HU"/>
+        </w:rPr>
+        <w:t xml:space="preserve"> objektum </w:t>
+      </w:r>
+      <w:proofErr w:type="spellStart"/>
+      <w:r>
+        <w:rPr>
+          <w:rFonts w:ascii="Times New Roman" w:hAnsi="Times New Roman" w:cs="Times New Roman"/>
+          <w:lang w:val="hu-HU"/>
+        </w:rPr>
+        <w:t>anti-aliasinggel</w:t>
+      </w:r>
+      <w:proofErr w:type="spellEnd"/>
+      <w:r>
+        <w:rPr>
+          <w:rFonts w:ascii="Times New Roman" w:hAnsi="Times New Roman" w:cs="Times New Roman"/>
+          <w:lang w:val="hu-HU"/>
+        </w:rPr>
+        <w:t xml:space="preserve"> készül a simább vonalakhoz.</w:t>
       </w:r>
     </w:p>
     <w:p>
@@ -877,12 +1618,21 @@
           <w:lang w:val="hu-HU"/>
         </w:rPr>
       </w:pPr>
-      <w:r>
-        <w:rPr>
-          <w:rFonts w:ascii="Times New Roman" w:hAnsi="Times New Roman" w:cs="Times New Roman"/>
-          <w:lang w:val="hu-HU"/>
-        </w:rPr>
-        <w:t>Turtle osztály:</w:t>
+      <w:proofErr w:type="spellStart"/>
+      <w:r>
+        <w:rPr>
+          <w:rFonts w:ascii="Times New Roman" w:hAnsi="Times New Roman" w:cs="Times New Roman"/>
+          <w:lang w:val="hu-HU"/>
+        </w:rPr>
+        <w:t>Turtle</w:t>
+      </w:r>
+      <w:proofErr w:type="spellEnd"/>
+      <w:r>
+        <w:rPr>
+          <w:rFonts w:ascii="Times New Roman" w:hAnsi="Times New Roman" w:cs="Times New Roman"/>
+          <w:lang w:val="hu-HU"/>
+        </w:rPr>
+        <w:t xml:space="preserve"> osztály:</w:t>
       </w:r>
     </w:p>
     <w:p>
@@ -896,12 +1646,53 @@
           <w:lang w:val="hu-HU"/>
         </w:rPr>
       </w:pPr>
-      <w:r>
-        <w:rPr>
-          <w:rFonts w:ascii="Times New Roman" w:hAnsi="Times New Roman" w:cs="Times New Roman"/>
-          <w:lang w:val="hu-HU"/>
-        </w:rPr>
-        <w:t>Stack alapú állapotmentés (PushState/PopState) lehetővé teszi az L-rendszerek ágstruktúráinak pontos megjelenítését.</w:t>
+      <w:proofErr w:type="spellStart"/>
+      <w:r>
+        <w:rPr>
+          <w:rFonts w:ascii="Times New Roman" w:hAnsi="Times New Roman" w:cs="Times New Roman"/>
+          <w:lang w:val="hu-HU"/>
+        </w:rPr>
+        <w:t>Stack</w:t>
+      </w:r>
+      <w:proofErr w:type="spellEnd"/>
+      <w:r>
+        <w:rPr>
+          <w:rFonts w:ascii="Times New Roman" w:hAnsi="Times New Roman" w:cs="Times New Roman"/>
+          <w:lang w:val="hu-HU"/>
+        </w:rPr>
+        <w:t xml:space="preserve"> alapú állapotmentés (</w:t>
+      </w:r>
+      <w:proofErr w:type="spellStart"/>
+      <w:r>
+        <w:rPr>
+          <w:rFonts w:ascii="Times New Roman" w:hAnsi="Times New Roman" w:cs="Times New Roman"/>
+          <w:lang w:val="hu-HU"/>
+        </w:rPr>
+        <w:t>PushState</w:t>
+      </w:r>
+      <w:proofErr w:type="spellEnd"/>
+      <w:r>
+        <w:rPr>
+          <w:rFonts w:ascii="Times New Roman" w:hAnsi="Times New Roman" w:cs="Times New Roman"/>
+          <w:lang w:val="hu-HU"/>
+        </w:rPr>
+        <w:t>/</w:t>
+      </w:r>
+      <w:proofErr w:type="spellStart"/>
+      <w:r>
+        <w:rPr>
+          <w:rFonts w:ascii="Times New Roman" w:hAnsi="Times New Roman" w:cs="Times New Roman"/>
+          <w:lang w:val="hu-HU"/>
+        </w:rPr>
+        <w:t>PopState</w:t>
+      </w:r>
+      <w:proofErr w:type="spellEnd"/>
+      <w:r>
+        <w:rPr>
+          <w:rFonts w:ascii="Times New Roman" w:hAnsi="Times New Roman" w:cs="Times New Roman"/>
+          <w:lang w:val="hu-HU"/>
+        </w:rPr>
+        <w:t>) lehetővé teszi az L-rendszerek ágstruktúráinak pontos megjelenítését.</w:t>
       </w:r>
     </w:p>
     <w:p>
@@ -953,12 +1744,21 @@
           <w:lang w:val="hu-HU"/>
         </w:rPr>
       </w:pPr>
-      <w:r>
-        <w:rPr>
-          <w:rFonts w:ascii="Times New Roman" w:hAnsi="Times New Roman" w:cs="Times New Roman"/>
-          <w:lang w:val="hu-HU"/>
-        </w:rPr>
-        <w:t>ApplyRules() függvény karakterenként dolgozza fel a programot.</w:t>
+      <w:proofErr w:type="spellStart"/>
+      <w:r>
+        <w:rPr>
+          <w:rFonts w:ascii="Times New Roman" w:hAnsi="Times New Roman" w:cs="Times New Roman"/>
+          <w:lang w:val="hu-HU"/>
+        </w:rPr>
+        <w:t>ApplyRules</w:t>
+      </w:r>
+      <w:proofErr w:type="spellEnd"/>
+      <w:r>
+        <w:rPr>
+          <w:rFonts w:ascii="Times New Roman" w:hAnsi="Times New Roman" w:cs="Times New Roman"/>
+          <w:lang w:val="hu-HU"/>
+        </w:rPr>
+        <w:t>() függvény karakterenként dolgozza fel a programot.</w:t>
       </w:r>
     </w:p>
     <w:p>
@@ -972,12 +1772,53 @@
           <w:lang w:val="hu-HU"/>
         </w:rPr>
       </w:pPr>
-      <w:r>
-        <w:rPr>
-          <w:rFonts w:ascii="Times New Roman" w:hAnsi="Times New Roman" w:cs="Times New Roman"/>
-          <w:lang w:val="hu-HU"/>
-        </w:rPr>
-        <w:t>HashSet és Dictionary használata gyors lookup-hoz és validációhoz.</w:t>
+      <w:proofErr w:type="spellStart"/>
+      <w:r>
+        <w:rPr>
+          <w:rFonts w:ascii="Times New Roman" w:hAnsi="Times New Roman" w:cs="Times New Roman"/>
+          <w:lang w:val="hu-HU"/>
+        </w:rPr>
+        <w:t>HashSet</w:t>
+      </w:r>
+      <w:proofErr w:type="spellEnd"/>
+      <w:r>
+        <w:rPr>
+          <w:rFonts w:ascii="Times New Roman" w:hAnsi="Times New Roman" w:cs="Times New Roman"/>
+          <w:lang w:val="hu-HU"/>
+        </w:rPr>
+        <w:t xml:space="preserve"> és </w:t>
+      </w:r>
+      <w:proofErr w:type="spellStart"/>
+      <w:r>
+        <w:rPr>
+          <w:rFonts w:ascii="Times New Roman" w:hAnsi="Times New Roman" w:cs="Times New Roman"/>
+          <w:lang w:val="hu-HU"/>
+        </w:rPr>
+        <w:t>Dictionary</w:t>
+      </w:r>
+      <w:proofErr w:type="spellEnd"/>
+      <w:r>
+        <w:rPr>
+          <w:rFonts w:ascii="Times New Roman" w:hAnsi="Times New Roman" w:cs="Times New Roman"/>
+          <w:lang w:val="hu-HU"/>
+        </w:rPr>
+        <w:t xml:space="preserve"> használata gyors </w:t>
+      </w:r>
+      <w:proofErr w:type="spellStart"/>
+      <w:r>
+        <w:rPr>
+          <w:rFonts w:ascii="Times New Roman" w:hAnsi="Times New Roman" w:cs="Times New Roman"/>
+          <w:lang w:val="hu-HU"/>
+        </w:rPr>
+        <w:t>lookup</w:t>
+      </w:r>
+      <w:proofErr w:type="spellEnd"/>
+      <w:r>
+        <w:rPr>
+          <w:rFonts w:ascii="Times New Roman" w:hAnsi="Times New Roman" w:cs="Times New Roman"/>
+          <w:lang w:val="hu-HU"/>
+        </w:rPr>
+        <w:t>-hoz és validációhoz.</w:t>
       </w:r>
     </w:p>
     <w:p>
@@ -1010,12 +1851,53 @@
           <w:lang w:val="hu-HU"/>
         </w:rPr>
       </w:pPr>
-      <w:r>
-        <w:rPr>
-          <w:rFonts w:ascii="Times New Roman" w:hAnsi="Times New Roman" w:cs="Times New Roman"/>
-          <w:lang w:val="hu-HU"/>
-        </w:rPr>
-        <w:t>Lépésenkénti futtatás (StepForward/StepBackward) a teljes visszajátszáshoz.</w:t>
+      <w:proofErr w:type="spellStart"/>
+      <w:r>
+        <w:rPr>
+          <w:rFonts w:ascii="Times New Roman" w:hAnsi="Times New Roman" w:cs="Times New Roman"/>
+          <w:lang w:val="hu-HU"/>
+        </w:rPr>
+        <w:t>Lépésenkénti</w:t>
+      </w:r>
+      <w:proofErr w:type="spellEnd"/>
+      <w:r>
+        <w:rPr>
+          <w:rFonts w:ascii="Times New Roman" w:hAnsi="Times New Roman" w:cs="Times New Roman"/>
+          <w:lang w:val="hu-HU"/>
+        </w:rPr>
+        <w:t xml:space="preserve"> futtatás (</w:t>
+      </w:r>
+      <w:proofErr w:type="spellStart"/>
+      <w:r>
+        <w:rPr>
+          <w:rFonts w:ascii="Times New Roman" w:hAnsi="Times New Roman" w:cs="Times New Roman"/>
+          <w:lang w:val="hu-HU"/>
+        </w:rPr>
+        <w:t>StepForward</w:t>
+      </w:r>
+      <w:proofErr w:type="spellEnd"/>
+      <w:r>
+        <w:rPr>
+          <w:rFonts w:ascii="Times New Roman" w:hAnsi="Times New Roman" w:cs="Times New Roman"/>
+          <w:lang w:val="hu-HU"/>
+        </w:rPr>
+        <w:t>/</w:t>
+      </w:r>
+      <w:proofErr w:type="spellStart"/>
+      <w:r>
+        <w:rPr>
+          <w:rFonts w:ascii="Times New Roman" w:hAnsi="Times New Roman" w:cs="Times New Roman"/>
+          <w:lang w:val="hu-HU"/>
+        </w:rPr>
+        <w:t>StepBackward</w:t>
+      </w:r>
+      <w:proofErr w:type="spellEnd"/>
+      <w:r>
+        <w:rPr>
+          <w:rFonts w:ascii="Times New Roman" w:hAnsi="Times New Roman" w:cs="Times New Roman"/>
+          <w:lang w:val="hu-HU"/>
+        </w:rPr>
+        <w:t>) a teljes visszajátszáshoz.</w:t>
       </w:r>
     </w:p>
     <w:p>
@@ -1034,7 +1916,23 @@
           <w:rFonts w:ascii="Times New Roman" w:hAnsi="Times New Roman" w:cs="Times New Roman"/>
           <w:lang w:val="hu-HU"/>
         </w:rPr>
-        <w:t>Egérrel történő panning a rajzoló felület mozgatásához.</w:t>
+        <w:t xml:space="preserve">Egérrel történő </w:t>
+      </w:r>
+      <w:proofErr w:type="spellStart"/>
+      <w:r>
+        <w:rPr>
+          <w:rFonts w:ascii="Times New Roman" w:hAnsi="Times New Roman" w:cs="Times New Roman"/>
+          <w:lang w:val="hu-HU"/>
+        </w:rPr>
+        <w:t>panning</w:t>
+      </w:r>
+      <w:proofErr w:type="spellEnd"/>
+      <w:r>
+        <w:rPr>
+          <w:rFonts w:ascii="Times New Roman" w:hAnsi="Times New Roman" w:cs="Times New Roman"/>
+          <w:lang w:val="hu-HU"/>
+        </w:rPr>
+        <w:t xml:space="preserve"> a rajzoló felület mozgatásához.</w:t>
       </w:r>
     </w:p>
     <w:p>
@@ -1148,7 +2046,55 @@
           <w:rFonts w:ascii="Times New Roman" w:hAnsi="Times New Roman" w:cs="Times New Roman"/>
           <w:lang w:val="hu-HU"/>
         </w:rPr>
-        <w:t>A Form resizable, de minimum méret korlátozással (MinimumSize) a gombok és panelok átfedésének elkerülése érdekében.</w:t>
+        <w:t xml:space="preserve">A </w:t>
+      </w:r>
+      <w:proofErr w:type="spellStart"/>
+      <w:r>
+        <w:rPr>
+          <w:rFonts w:ascii="Times New Roman" w:hAnsi="Times New Roman" w:cs="Times New Roman"/>
+          <w:lang w:val="hu-HU"/>
+        </w:rPr>
+        <w:t>Form</w:t>
+      </w:r>
+      <w:proofErr w:type="spellEnd"/>
+      <w:r>
+        <w:rPr>
+          <w:rFonts w:ascii="Times New Roman" w:hAnsi="Times New Roman" w:cs="Times New Roman"/>
+          <w:lang w:val="hu-HU"/>
+        </w:rPr>
+        <w:t xml:space="preserve"> </w:t>
+      </w:r>
+      <w:proofErr w:type="spellStart"/>
+      <w:r>
+        <w:rPr>
+          <w:rFonts w:ascii="Times New Roman" w:hAnsi="Times New Roman" w:cs="Times New Roman"/>
+          <w:lang w:val="hu-HU"/>
+        </w:rPr>
+        <w:t>resizable</w:t>
+      </w:r>
+      <w:proofErr w:type="spellEnd"/>
+      <w:r>
+        <w:rPr>
+          <w:rFonts w:ascii="Times New Roman" w:hAnsi="Times New Roman" w:cs="Times New Roman"/>
+          <w:lang w:val="hu-HU"/>
+        </w:rPr>
+        <w:t>, de minimum méret korlátozással (</w:t>
+      </w:r>
+      <w:proofErr w:type="spellStart"/>
+      <w:r>
+        <w:rPr>
+          <w:rFonts w:ascii="Times New Roman" w:hAnsi="Times New Roman" w:cs="Times New Roman"/>
+          <w:lang w:val="hu-HU"/>
+        </w:rPr>
+        <w:t>MinimumSize</w:t>
+      </w:r>
+      <w:proofErr w:type="spellEnd"/>
+      <w:r>
+        <w:rPr>
+          <w:rFonts w:ascii="Times New Roman" w:hAnsi="Times New Roman" w:cs="Times New Roman"/>
+          <w:lang w:val="hu-HU"/>
+        </w:rPr>
+        <w:t>) a gombok és panelok átfedésének elkerülése érdekében.</w:t>
       </w:r>
     </w:p>
     <w:p>
@@ -1167,7 +2113,23 @@
           <w:rFonts w:ascii="Times New Roman" w:hAnsi="Times New Roman" w:cs="Times New Roman"/>
           <w:lang w:val="hu-HU"/>
         </w:rPr>
-        <w:t>Maximális ablakméret kezdéskor (WindowState.Maximized) a legjobb felhasználói élményhez.</w:t>
+        <w:t>Maximális ablakméret kezdéskor (</w:t>
+      </w:r>
+      <w:proofErr w:type="spellStart"/>
+      <w:r>
+        <w:rPr>
+          <w:rFonts w:ascii="Times New Roman" w:hAnsi="Times New Roman" w:cs="Times New Roman"/>
+          <w:lang w:val="hu-HU"/>
+        </w:rPr>
+        <w:t>WindowState.Maximized</w:t>
+      </w:r>
+      <w:proofErr w:type="spellEnd"/>
+      <w:r>
+        <w:rPr>
+          <w:rFonts w:ascii="Times New Roman" w:hAnsi="Times New Roman" w:cs="Times New Roman"/>
+          <w:lang w:val="hu-HU"/>
+        </w:rPr>
+        <w:t>) a legjobb felhasználói élményhez.</w:t>
       </w:r>
     </w:p>
     <w:p>
@@ -1190,6 +2152,7 @@
           <w:szCs w:val="32"/>
           <w:lang w:val="hu-HU"/>
         </w:rPr>
+        <w:lastRenderedPageBreak/>
         <w:br w:type="page"/>
       </w:r>
     </w:p>
@@ -1228,12 +2191,37 @@
           <w:lang w:val="hu-HU"/>
         </w:rPr>
       </w:pPr>
-      <w:r>
-        <w:rPr>
-          <w:rFonts w:ascii="Times New Roman" w:hAnsi="Times New Roman" w:cs="Times New Roman"/>
-          <w:lang w:val="hu-HU"/>
-        </w:rPr>
-        <w:t>Lépésenkénti Turtle vezérlés:</w:t>
+      <w:proofErr w:type="spellStart"/>
+      <w:r>
+        <w:rPr>
+          <w:rFonts w:ascii="Times New Roman" w:hAnsi="Times New Roman" w:cs="Times New Roman"/>
+          <w:lang w:val="hu-HU"/>
+        </w:rPr>
+        <w:t>Lépésenkénti</w:t>
+      </w:r>
+      <w:proofErr w:type="spellEnd"/>
+      <w:r>
+        <w:rPr>
+          <w:rFonts w:ascii="Times New Roman" w:hAnsi="Times New Roman" w:cs="Times New Roman"/>
+          <w:lang w:val="hu-HU"/>
+        </w:rPr>
+        <w:t xml:space="preserve"> </w:t>
+      </w:r>
+      <w:proofErr w:type="spellStart"/>
+      <w:r>
+        <w:rPr>
+          <w:rFonts w:ascii="Times New Roman" w:hAnsi="Times New Roman" w:cs="Times New Roman"/>
+          <w:lang w:val="hu-HU"/>
+        </w:rPr>
+        <w:t>Turtle</w:t>
+      </w:r>
+      <w:proofErr w:type="spellEnd"/>
+      <w:r>
+        <w:rPr>
+          <w:rFonts w:ascii="Times New Roman" w:hAnsi="Times New Roman" w:cs="Times New Roman"/>
+          <w:lang w:val="hu-HU"/>
+        </w:rPr>
+        <w:t xml:space="preserve"> vezérlés:</w:t>
       </w:r>
     </w:p>
     <w:p>
@@ -1271,7 +2259,39 @@
           <w:rFonts w:ascii="Times New Roman" w:hAnsi="Times New Roman" w:cs="Times New Roman"/>
           <w:lang w:val="hu-HU"/>
         </w:rPr>
-        <w:t>Visszafelé léptetés (StepBackward) teljes újrarajzolással történik, biztosítva az állapot konzisztenciát.</w:t>
+        <w:t>Visszafelé léptetés (</w:t>
+      </w:r>
+      <w:proofErr w:type="spellStart"/>
+      <w:r>
+        <w:rPr>
+          <w:rFonts w:ascii="Times New Roman" w:hAnsi="Times New Roman" w:cs="Times New Roman"/>
+          <w:lang w:val="hu-HU"/>
+        </w:rPr>
+        <w:t>StepBackward</w:t>
+      </w:r>
+      <w:proofErr w:type="spellEnd"/>
+      <w:r>
+        <w:rPr>
+          <w:rFonts w:ascii="Times New Roman" w:hAnsi="Times New Roman" w:cs="Times New Roman"/>
+          <w:lang w:val="hu-HU"/>
+        </w:rPr>
+        <w:t xml:space="preserve">) teljes </w:t>
+      </w:r>
+      <w:proofErr w:type="spellStart"/>
+      <w:r>
+        <w:rPr>
+          <w:rFonts w:ascii="Times New Roman" w:hAnsi="Times New Roman" w:cs="Times New Roman"/>
+          <w:lang w:val="hu-HU"/>
+        </w:rPr>
+        <w:t>újrarajzolással</w:t>
+      </w:r>
+      <w:proofErr w:type="spellEnd"/>
+      <w:r>
+        <w:rPr>
+          <w:rFonts w:ascii="Times New Roman" w:hAnsi="Times New Roman" w:cs="Times New Roman"/>
+          <w:lang w:val="hu-HU"/>
+        </w:rPr>
+        <w:t xml:space="preserve"> történik, biztosítva az állapot konzisztenciát.</w:t>
       </w:r>
     </w:p>
     <w:p>
@@ -1285,12 +2305,21 @@
           <w:lang w:val="hu-HU"/>
         </w:rPr>
       </w:pPr>
-      <w:r>
-        <w:rPr>
-          <w:rFonts w:ascii="Times New Roman" w:hAnsi="Times New Roman" w:cs="Times New Roman"/>
-          <w:lang w:val="hu-HU"/>
-        </w:rPr>
-        <w:t>Stack alapú állapotmentés:</w:t>
+      <w:proofErr w:type="spellStart"/>
+      <w:r>
+        <w:rPr>
+          <w:rFonts w:ascii="Times New Roman" w:hAnsi="Times New Roman" w:cs="Times New Roman"/>
+          <w:lang w:val="hu-HU"/>
+        </w:rPr>
+        <w:t>Stack</w:t>
+      </w:r>
+      <w:proofErr w:type="spellEnd"/>
+      <w:r>
+        <w:rPr>
+          <w:rFonts w:ascii="Times New Roman" w:hAnsi="Times New Roman" w:cs="Times New Roman"/>
+          <w:lang w:val="hu-HU"/>
+        </w:rPr>
+        <w:t xml:space="preserve"> alapú állapotmentés:</w:t>
       </w:r>
     </w:p>
     <w:p>
@@ -1304,12 +2333,37 @@
           <w:lang w:val="hu-HU"/>
         </w:rPr>
       </w:pPr>
-      <w:r>
-        <w:rPr>
-          <w:rFonts w:ascii="Times New Roman" w:hAnsi="Times New Roman" w:cs="Times New Roman"/>
-          <w:lang w:val="hu-HU"/>
-        </w:rPr>
-        <w:t>PushState/PopState mechanizmus lehetővé teszi a rekurzív fraktálágak pontos ábrázolását.</w:t>
+      <w:proofErr w:type="spellStart"/>
+      <w:r>
+        <w:rPr>
+          <w:rFonts w:ascii="Times New Roman" w:hAnsi="Times New Roman" w:cs="Times New Roman"/>
+          <w:lang w:val="hu-HU"/>
+        </w:rPr>
+        <w:t>PushState</w:t>
+      </w:r>
+      <w:proofErr w:type="spellEnd"/>
+      <w:r>
+        <w:rPr>
+          <w:rFonts w:ascii="Times New Roman" w:hAnsi="Times New Roman" w:cs="Times New Roman"/>
+          <w:lang w:val="hu-HU"/>
+        </w:rPr>
+        <w:t>/</w:t>
+      </w:r>
+      <w:proofErr w:type="spellStart"/>
+      <w:r>
+        <w:rPr>
+          <w:rFonts w:ascii="Times New Roman" w:hAnsi="Times New Roman" w:cs="Times New Roman"/>
+          <w:lang w:val="hu-HU"/>
+        </w:rPr>
+        <w:t>PopState</w:t>
+      </w:r>
+      <w:proofErr w:type="spellEnd"/>
+      <w:r>
+        <w:rPr>
+          <w:rFonts w:ascii="Times New Roman" w:hAnsi="Times New Roman" w:cs="Times New Roman"/>
+          <w:lang w:val="hu-HU"/>
+        </w:rPr>
+        <w:t xml:space="preserve"> mechanizmus lehetővé teszi a rekurzív fraktálágak pontos ábrázolását.</w:t>
       </w:r>
     </w:p>
     <w:p>
@@ -1342,12 +2396,21 @@
           <w:lang w:val="hu-HU"/>
         </w:rPr>
       </w:pPr>
-      <w:r>
-        <w:rPr>
-          <w:rFonts w:ascii="Times New Roman" w:hAnsi="Times New Roman" w:cs="Times New Roman"/>
-          <w:lang w:val="hu-HU"/>
-        </w:rPr>
-        <w:t>Testreszabható vizualizáció:</w:t>
+      <w:proofErr w:type="spellStart"/>
+      <w:r>
+        <w:rPr>
+          <w:rFonts w:ascii="Times New Roman" w:hAnsi="Times New Roman" w:cs="Times New Roman"/>
+          <w:lang w:val="hu-HU"/>
+        </w:rPr>
+        <w:t>Testreszabható</w:t>
+      </w:r>
+      <w:proofErr w:type="spellEnd"/>
+      <w:r>
+        <w:rPr>
+          <w:rFonts w:ascii="Times New Roman" w:hAnsi="Times New Roman" w:cs="Times New Roman"/>
+          <w:lang w:val="hu-HU"/>
+        </w:rPr>
+        <w:t xml:space="preserve"> vizualizáció:</w:t>
       </w:r>
     </w:p>
     <w:p>
@@ -1366,7 +2429,23 @@
           <w:rFonts w:ascii="Times New Roman" w:hAnsi="Times New Roman" w:cs="Times New Roman"/>
           <w:lang w:val="hu-HU"/>
         </w:rPr>
-        <w:t>Tollszín, tollvastagság, lépéshossz, szög és canvas szín mind interaktívan változtatható.</w:t>
+        <w:t xml:space="preserve">Tollszín, tollvastagság, lépéshossz, szög és </w:t>
+      </w:r>
+      <w:proofErr w:type="spellStart"/>
+      <w:r>
+        <w:rPr>
+          <w:rFonts w:ascii="Times New Roman" w:hAnsi="Times New Roman" w:cs="Times New Roman"/>
+          <w:lang w:val="hu-HU"/>
+        </w:rPr>
+        <w:t>canvas</w:t>
+      </w:r>
+      <w:proofErr w:type="spellEnd"/>
+      <w:r>
+        <w:rPr>
+          <w:rFonts w:ascii="Times New Roman" w:hAnsi="Times New Roman" w:cs="Times New Roman"/>
+          <w:lang w:val="hu-HU"/>
+        </w:rPr>
+        <w:t xml:space="preserve"> szín mind interaktívan változtatható.</w:t>
       </w:r>
     </w:p>
     <w:p>
@@ -1404,7 +2483,23 @@
           <w:rFonts w:ascii="Times New Roman" w:hAnsi="Times New Roman" w:cs="Times New Roman"/>
           <w:lang w:val="hu-HU"/>
         </w:rPr>
-        <w:t>Mentés és újratöltés JSON formátumban:</w:t>
+        <w:t xml:space="preserve">Mentés és </w:t>
+      </w:r>
+      <w:proofErr w:type="spellStart"/>
+      <w:r>
+        <w:rPr>
+          <w:rFonts w:ascii="Times New Roman" w:hAnsi="Times New Roman" w:cs="Times New Roman"/>
+          <w:lang w:val="hu-HU"/>
+        </w:rPr>
+        <w:t>újratöltés</w:t>
+      </w:r>
+      <w:proofErr w:type="spellEnd"/>
+      <w:r>
+        <w:rPr>
+          <w:rFonts w:ascii="Times New Roman" w:hAnsi="Times New Roman" w:cs="Times New Roman"/>
+          <w:lang w:val="hu-HU"/>
+        </w:rPr>
+        <w:t xml:space="preserve"> JSON formátumban:</w:t>
       </w:r>
     </w:p>
     <w:p>
@@ -1480,7 +2575,23 @@
           <w:rFonts w:ascii="Times New Roman" w:hAnsi="Times New Roman" w:cs="Times New Roman"/>
           <w:lang w:val="hu-HU"/>
         </w:rPr>
-        <w:t>Példák betöltése a ComboBoxból egy kattintással.</w:t>
+        <w:t xml:space="preserve">Példák betöltése a </w:t>
+      </w:r>
+      <w:proofErr w:type="spellStart"/>
+      <w:r>
+        <w:rPr>
+          <w:rFonts w:ascii="Times New Roman" w:hAnsi="Times New Roman" w:cs="Times New Roman"/>
+          <w:lang w:val="hu-HU"/>
+        </w:rPr>
+        <w:t>ComboBoxból</w:t>
+      </w:r>
+      <w:proofErr w:type="spellEnd"/>
+      <w:r>
+        <w:rPr>
+          <w:rFonts w:ascii="Times New Roman" w:hAnsi="Times New Roman" w:cs="Times New Roman"/>
+          <w:lang w:val="hu-HU"/>
+        </w:rPr>
+        <w:t xml:space="preserve"> egy kattintással.</w:t>
       </w:r>
     </w:p>
     <w:p>
@@ -1518,7 +2629,23 @@
           <w:rFonts w:ascii="Times New Roman" w:hAnsi="Times New Roman" w:cs="Times New Roman"/>
           <w:lang w:val="hu-HU"/>
         </w:rPr>
-        <w:t>Minimális méret korlátozás és maximális induló méret biztosítja, hogy a layout mindig jól nézzen ki.</w:t>
+        <w:t xml:space="preserve">Minimális méret korlátozás és maximális induló méret biztosítja, hogy a </w:t>
+      </w:r>
+      <w:proofErr w:type="spellStart"/>
+      <w:r>
+        <w:rPr>
+          <w:rFonts w:ascii="Times New Roman" w:hAnsi="Times New Roman" w:cs="Times New Roman"/>
+          <w:lang w:val="hu-HU"/>
+        </w:rPr>
+        <w:t>layout</w:t>
+      </w:r>
+      <w:proofErr w:type="spellEnd"/>
+      <w:r>
+        <w:rPr>
+          <w:rFonts w:ascii="Times New Roman" w:hAnsi="Times New Roman" w:cs="Times New Roman"/>
+          <w:lang w:val="hu-HU"/>
+        </w:rPr>
+        <w:t xml:space="preserve"> mindig jól nézzen ki.</w:t>
       </w:r>
     </w:p>
     <w:p>
@@ -1571,6 +2698,7 @@
           <w:lang w:val="hu-HU"/>
         </w:rPr>
       </w:pPr>
+      <w:proofErr w:type="spellStart"/>
       <w:r>
         <w:rPr>
           <w:rFonts w:ascii="Times New Roman" w:hAnsi="Times New Roman" w:cs="Times New Roman"/>
@@ -1592,12 +2720,45 @@
         </w:rPr>
         <w:t>z</w:t>
       </w:r>
-      <w:r>
-        <w:rPr>
-          <w:rFonts w:ascii="Times New Roman" w:hAnsi="Times New Roman" w:cs="Times New Roman"/>
-          <w:lang w:val="hu-HU"/>
-        </w:rPr>
-        <w:t xml:space="preserve"> L-systems Turtle projekt egy átfogó, vizuálisan interaktív eszköz L-rendszerek és fraktálok tanulmányozására.</w:t>
+      <w:proofErr w:type="spellEnd"/>
+      <w:r>
+        <w:rPr>
+          <w:rFonts w:ascii="Times New Roman" w:hAnsi="Times New Roman" w:cs="Times New Roman"/>
+          <w:lang w:val="hu-HU"/>
+        </w:rPr>
+        <w:t xml:space="preserve"> L-</w:t>
+      </w:r>
+      <w:proofErr w:type="spellStart"/>
+      <w:r>
+        <w:rPr>
+          <w:rFonts w:ascii="Times New Roman" w:hAnsi="Times New Roman" w:cs="Times New Roman"/>
+          <w:lang w:val="hu-HU"/>
+        </w:rPr>
+        <w:t>systems</w:t>
+      </w:r>
+      <w:proofErr w:type="spellEnd"/>
+      <w:r>
+        <w:rPr>
+          <w:rFonts w:ascii="Times New Roman" w:hAnsi="Times New Roman" w:cs="Times New Roman"/>
+          <w:lang w:val="hu-HU"/>
+        </w:rPr>
+        <w:t xml:space="preserve"> </w:t>
+      </w:r>
+      <w:proofErr w:type="spellStart"/>
+      <w:r>
+        <w:rPr>
+          <w:rFonts w:ascii="Times New Roman" w:hAnsi="Times New Roman" w:cs="Times New Roman"/>
+          <w:lang w:val="hu-HU"/>
+        </w:rPr>
+        <w:t>Turtle</w:t>
+      </w:r>
+      <w:proofErr w:type="spellEnd"/>
+      <w:r>
+        <w:rPr>
+          <w:rFonts w:ascii="Times New Roman" w:hAnsi="Times New Roman" w:cs="Times New Roman"/>
+          <w:lang w:val="hu-HU"/>
+        </w:rPr>
+        <w:t xml:space="preserve"> projekt egy átfogó, vizuálisan interaktív eszköz L-rendszerek és fraktálok tanulmányozására.</w:t>
       </w:r>
     </w:p>
     <w:p>
@@ -1616,7 +2777,39 @@
           <w:rFonts w:ascii="Times New Roman" w:hAnsi="Times New Roman" w:cs="Times New Roman"/>
           <w:lang w:val="hu-HU"/>
         </w:rPr>
-        <w:t>A turtle graphics modul lehetővé teszi a programozási logika és a grafikus megjelenítés szétválasztását.</w:t>
+        <w:t xml:space="preserve">A </w:t>
+      </w:r>
+      <w:proofErr w:type="spellStart"/>
+      <w:r>
+        <w:rPr>
+          <w:rFonts w:ascii="Times New Roman" w:hAnsi="Times New Roman" w:cs="Times New Roman"/>
+          <w:lang w:val="hu-HU"/>
+        </w:rPr>
+        <w:t>turtle</w:t>
+      </w:r>
+      <w:proofErr w:type="spellEnd"/>
+      <w:r>
+        <w:rPr>
+          <w:rFonts w:ascii="Times New Roman" w:hAnsi="Times New Roman" w:cs="Times New Roman"/>
+          <w:lang w:val="hu-HU"/>
+        </w:rPr>
+        <w:t xml:space="preserve"> </w:t>
+      </w:r>
+      <w:proofErr w:type="spellStart"/>
+      <w:r>
+        <w:rPr>
+          <w:rFonts w:ascii="Times New Roman" w:hAnsi="Times New Roman" w:cs="Times New Roman"/>
+          <w:lang w:val="hu-HU"/>
+        </w:rPr>
+        <w:t>graphics</w:t>
+      </w:r>
+      <w:proofErr w:type="spellEnd"/>
+      <w:r>
+        <w:rPr>
+          <w:rFonts w:ascii="Times New Roman" w:hAnsi="Times New Roman" w:cs="Times New Roman"/>
+          <w:lang w:val="hu-HU"/>
+        </w:rPr>
+        <w:t xml:space="preserve"> modul lehetővé teszi a programozási logika és a grafikus megjelenítés szétválasztását.</w:t>
       </w:r>
     </w:p>
     <w:p>
@@ -1635,7 +2828,39 @@
           <w:rFonts w:ascii="Times New Roman" w:hAnsi="Times New Roman" w:cs="Times New Roman"/>
           <w:lang w:val="hu-HU"/>
         </w:rPr>
-        <w:t>A felhasználói felület testreszabható, resizable és maximális méretre optimalizált.</w:t>
+        <w:t xml:space="preserve">A felhasználói felület </w:t>
+      </w:r>
+      <w:proofErr w:type="spellStart"/>
+      <w:r>
+        <w:rPr>
+          <w:rFonts w:ascii="Times New Roman" w:hAnsi="Times New Roman" w:cs="Times New Roman"/>
+          <w:lang w:val="hu-HU"/>
+        </w:rPr>
+        <w:t>testreszabható</w:t>
+      </w:r>
+      <w:proofErr w:type="spellEnd"/>
+      <w:r>
+        <w:rPr>
+          <w:rFonts w:ascii="Times New Roman" w:hAnsi="Times New Roman" w:cs="Times New Roman"/>
+          <w:lang w:val="hu-HU"/>
+        </w:rPr>
+        <w:t xml:space="preserve">, </w:t>
+      </w:r>
+      <w:proofErr w:type="spellStart"/>
+      <w:r>
+        <w:rPr>
+          <w:rFonts w:ascii="Times New Roman" w:hAnsi="Times New Roman" w:cs="Times New Roman"/>
+          <w:lang w:val="hu-HU"/>
+        </w:rPr>
+        <w:t>resizable</w:t>
+      </w:r>
+      <w:proofErr w:type="spellEnd"/>
+      <w:r>
+        <w:rPr>
+          <w:rFonts w:ascii="Times New Roman" w:hAnsi="Times New Roman" w:cs="Times New Roman"/>
+          <w:lang w:val="hu-HU"/>
+        </w:rPr>
+        <w:t xml:space="preserve"> és maximális méretre optimalizált.</w:t>
       </w:r>
     </w:p>
     <w:p>
@@ -1654,7 +2879,39 @@
           <w:rFonts w:ascii="Times New Roman" w:hAnsi="Times New Roman" w:cs="Times New Roman"/>
           <w:lang w:val="hu-HU"/>
         </w:rPr>
-        <w:t>A projektben alkalmazott stack-alapú állapotmentés, lépésenkénti vezérlés, interaktív szín- és paraméterbeállítások újszerű, oktatási célokra ideális megoldások.</w:t>
+        <w:t xml:space="preserve">A projektben alkalmazott </w:t>
+      </w:r>
+      <w:proofErr w:type="spellStart"/>
+      <w:r>
+        <w:rPr>
+          <w:rFonts w:ascii="Times New Roman" w:hAnsi="Times New Roman" w:cs="Times New Roman"/>
+          <w:lang w:val="hu-HU"/>
+        </w:rPr>
+        <w:t>stack</w:t>
+      </w:r>
+      <w:proofErr w:type="spellEnd"/>
+      <w:r>
+        <w:rPr>
+          <w:rFonts w:ascii="Times New Roman" w:hAnsi="Times New Roman" w:cs="Times New Roman"/>
+          <w:lang w:val="hu-HU"/>
+        </w:rPr>
+        <w:t xml:space="preserve">-alapú állapotmentés, </w:t>
+      </w:r>
+      <w:proofErr w:type="spellStart"/>
+      <w:r>
+        <w:rPr>
+          <w:rFonts w:ascii="Times New Roman" w:hAnsi="Times New Roman" w:cs="Times New Roman"/>
+          <w:lang w:val="hu-HU"/>
+        </w:rPr>
+        <w:t>lépésenkénti</w:t>
+      </w:r>
+      <w:proofErr w:type="spellEnd"/>
+      <w:r>
+        <w:rPr>
+          <w:rFonts w:ascii="Times New Roman" w:hAnsi="Times New Roman" w:cs="Times New Roman"/>
+          <w:lang w:val="hu-HU"/>
+        </w:rPr>
+        <w:t xml:space="preserve"> vezérlés, interaktív szín- és paraméterbeállítások újszerű, oktatási célokra ideális megoldások.</w:t>
       </w:r>
     </w:p>
     <w:p>
@@ -1700,9 +2957,11 @@
       </w:pPr>
     </w:p>
     <w:sectPr>
+      <w:headerReference w:type="first" r:id="rId7"/>
       <w:pgSz w:w="12240" w:h="15840"/>
       <w:pgMar w:top="1440" w:right="1440" w:bottom="1440" w:left="1440" w:header="720" w:footer="720" w:gutter="0"/>
       <w:cols w:space="720"/>
+      <w:titlePg/>
       <w:docGrid w:linePitch="360"/>
     </w:sectPr>
   </w:body>
@@ -1757,6 +3016,72 @@
     </w:p>
   </w:footnote>
 </w:footnotes>
+</file>
+
+<file path=word/header1.xml><?xml version="1.0" encoding="utf-8"?>
+<w:hdr xmlns:wpc="http://schemas.microsoft.com/office/word/2010/wordprocessingCanvas" xmlns:cx="http://schemas.microsoft.com/office/drawing/2014/chartex" xmlns:cx1="http://schemas.microsoft.com/office/drawing/2015/9/8/chartex" xmlns:cx2="http://schemas.microsoft.com/office/drawing/2015/10/21/chartex" xmlns:cx3="http://schemas.microsoft.com/office/drawing/2016/5/9/chartex" xmlns:cx4="http://schemas.microsoft.com/office/drawing/2016/5/10/chartex" xmlns:cx5="http://schemas.microsoft.com/office/drawing/2016/5/11/chartex" xmlns:cx6="http://schemas.microsoft.com/office/drawing/2016/5/12/chartex" xmlns:cx7="http://schemas.microsoft.com/office/drawing/2016/5/13/chartex" xmlns:cx8="http://schemas.microsoft.com/office/drawing/2016/5/14/chartex" xmlns:mc="http://schemas.openxmlformats.org/markup-compatibility/2006" xmlns:aink="http://schemas.microsoft.com/office/drawing/2016/ink" xmlns:am3d="http://schemas.microsoft.com/office/drawing/2017/model3d" xmlns:o="urn:schemas-microsoft-com:office:office" xmlns:oel="http://schemas.microsoft.com/office/2019/extlst" xmlns:r="http://schemas.openxmlformats.org/officeDocument/2006/relationships" xmlns:m="http://schemas.openxmlformats.org/officeDocument/2006/math" xmlns:v="urn:schemas-microsoft-com:vml" xmlns:wp14="http://schemas.microsoft.com/office/word/2010/wordprocessingDrawing" xmlns:wp="http://schemas.openxmlformats.org/drawingml/2006/wordprocessingDrawing" xmlns:w10="urn:schemas-microsoft-com:office:word" xmlns:w="http://schemas.openxmlformats.org/wordprocessingml/2006/main" xmlns:w14="http://schemas.microsoft.com/office/word/2010/wordml" xmlns:w15="http://schemas.microsoft.com/office/word/2012/wordml" xmlns:w16cex="http://schemas.microsoft.com/office/word/2018/wordml/cex" xmlns:w16cid="http://schemas.microsoft.com/office/word/2016/wordml/cid" xmlns:w16="http://schemas.microsoft.com/office/word/2018/wordml" xmlns:w16sdtdh="http://schemas.microsoft.com/office/word/2020/wordml/sdtdatahash" xmlns:w16se="http://schemas.microsoft.com/office/word/2015/wordml/symex" xmlns:wpg="http://schemas.microsoft.com/office/word/2010/wordprocessingGroup" xmlns:wpi="http://schemas.microsoft.com/office/word/2010/wordprocessingInk" xmlns:wne="http://schemas.microsoft.com/office/word/2006/wordml" xmlns:wps="http://schemas.microsoft.com/office/word/2010/wordprocessingShape" mc:Ignorable="w14 w15 w16se w16cid w16 w16cex w16sdtdh wp14">
+  <w:p>
+    <w:pPr>
+      <w:pStyle w:val="Header"/>
+      <w:rPr>
+        <w:lang w:val="hu-HU"/>
+      </w:rPr>
+    </w:pPr>
+    <w:r>
+      <w:rPr>
+        <w:lang w:val="hu-HU"/>
+      </w:rPr>
+      <w:t>Botló Bence Balázs - 134174</w:t>
+    </w:r>
+    <w:r>
+      <w:rPr>
+        <w:lang w:val="hu-HU"/>
+      </w:rPr>
+      <w:br/>
+    </w:r>
+    <w:proofErr w:type="spellStart"/>
+    <w:r>
+      <w:rPr>
+        <w:lang w:val="hu-HU"/>
+      </w:rPr>
+      <w:t>Jenčo</w:t>
+    </w:r>
+    <w:proofErr w:type="spellEnd"/>
+    <w:r>
+      <w:rPr>
+        <w:lang w:val="hu-HU"/>
+      </w:rPr>
+      <w:t xml:space="preserve"> Dániel – 133871</w:t>
+    </w:r>
+  </w:p>
+  <w:p>
+    <w:pPr>
+      <w:pStyle w:val="Header"/>
+      <w:rPr>
+        <w:lang w:val="hu-HU"/>
+      </w:rPr>
+    </w:pPr>
+    <w:proofErr w:type="spellStart"/>
+    <w:r>
+      <w:rPr>
+        <w:lang w:val="hu-HU"/>
+      </w:rPr>
+      <w:t>Bagota</w:t>
+    </w:r>
+    <w:proofErr w:type="spellEnd"/>
+    <w:r>
+      <w:rPr>
+        <w:lang w:val="hu-HU"/>
+      </w:rPr>
+      <w:t xml:space="preserve"> Márk - 134090</w:t>
+    </w:r>
+  </w:p>
+  <w:p>
+    <w:pPr>
+      <w:pStyle w:val="Header"/>
+    </w:pPr>
+  </w:p>
+</w:hdr>
 </file>
 
 <file path=word/numbering.xml><?xml version="1.0" encoding="utf-8"?>
@@ -3155,6 +4480,7 @@
   <w:style w:type="character" w:default="1" w:styleId="DefaultParagraphFont">
     <w:name w:val="Default Paragraph Font"/>
     <w:uiPriority w:val="1"/>
+    <w:semiHidden/>
     <w:unhideWhenUsed/>
   </w:style>
   <w:style w:type="table" w:default="1" w:styleId="TableNormal">

--- a/L-systems.docx
+++ b/L-systems.docx
@@ -23,10 +23,11 @@
           <w:szCs w:val="40"/>
           <w:lang w:val="hu-HU"/>
         </w:rPr>
-        <w:t>L-</w:t>
-      </w:r>
-      <w:proofErr w:type="spellStart"/>
-      <w:r>
+        <w:t>L-systems Turtle – Projekt Dokumentáció</w:t>
+      </w:r>
+    </w:p>
+    <w:p>
+      <w:pPr>
         <w:rPr>
           <w:rFonts w:ascii="Times New Roman" w:hAnsi="Times New Roman" w:cs="Times New Roman"/>
           <w:b/>
@@ -35,55 +36,6 @@
           <w:szCs w:val="40"/>
           <w:lang w:val="hu-HU"/>
         </w:rPr>
-        <w:t>systems</w:t>
-      </w:r>
-      <w:proofErr w:type="spellEnd"/>
-      <w:r>
-        <w:rPr>
-          <w:rFonts w:ascii="Times New Roman" w:hAnsi="Times New Roman" w:cs="Times New Roman"/>
-          <w:b/>
-          <w:bCs/>
-          <w:sz w:val="40"/>
-          <w:szCs w:val="40"/>
-          <w:lang w:val="hu-HU"/>
-        </w:rPr>
-        <w:t xml:space="preserve"> </w:t>
-      </w:r>
-      <w:proofErr w:type="spellStart"/>
-      <w:r>
-        <w:rPr>
-          <w:rFonts w:ascii="Times New Roman" w:hAnsi="Times New Roman" w:cs="Times New Roman"/>
-          <w:b/>
-          <w:bCs/>
-          <w:sz w:val="40"/>
-          <w:szCs w:val="40"/>
-          <w:lang w:val="hu-HU"/>
-        </w:rPr>
-        <w:t>Turtle</w:t>
-      </w:r>
-      <w:proofErr w:type="spellEnd"/>
-      <w:r>
-        <w:rPr>
-          <w:rFonts w:ascii="Times New Roman" w:hAnsi="Times New Roman" w:cs="Times New Roman"/>
-          <w:b/>
-          <w:bCs/>
-          <w:sz w:val="40"/>
-          <w:szCs w:val="40"/>
-          <w:lang w:val="hu-HU"/>
-        </w:rPr>
-        <w:t xml:space="preserve"> – Projekt Dokumentáció</w:t>
-      </w:r>
-    </w:p>
-    <w:p>
-      <w:pPr>
-        <w:rPr>
-          <w:rFonts w:ascii="Times New Roman" w:hAnsi="Times New Roman" w:cs="Times New Roman"/>
-          <w:b/>
-          <w:bCs/>
-          <w:sz w:val="40"/>
-          <w:szCs w:val="40"/>
-          <w:lang w:val="hu-HU"/>
-        </w:rPr>
       </w:pPr>
     </w:p>
     <w:p>
@@ -120,94 +72,63 @@
           <w:rFonts w:ascii="Times New Roman" w:hAnsi="Times New Roman" w:cs="Times New Roman"/>
           <w:lang w:val="hu-HU"/>
         </w:rPr>
-        <w:t xml:space="preserve">A project .NET 10.0 </w:t>
-      </w:r>
-      <w:proofErr w:type="spellStart"/>
-      <w:r>
-        <w:rPr>
-          <w:rFonts w:ascii="Times New Roman" w:hAnsi="Times New Roman" w:cs="Times New Roman"/>
-          <w:lang w:val="hu-HU"/>
-        </w:rPr>
-        <w:t>verzi</w:t>
-      </w:r>
-      <w:proofErr w:type="spellEnd"/>
+        <w:t>A proje</w:t>
+      </w:r>
+      <w:r>
+        <w:rPr>
+          <w:rFonts w:ascii="Times New Roman" w:hAnsi="Times New Roman" w:cs="Times New Roman"/>
+          <w:lang w:val="hu-HU"/>
+        </w:rPr>
+        <w:t>k</w:t>
+      </w:r>
+      <w:r>
+        <w:rPr>
+          <w:rFonts w:ascii="Times New Roman" w:hAnsi="Times New Roman" w:cs="Times New Roman"/>
+          <w:lang w:val="hu-HU"/>
+        </w:rPr>
+        <w:t xml:space="preserve">t .NET </w:t>
+      </w:r>
+      <w:r>
+        <w:rPr>
+          <w:rFonts w:ascii="Times New Roman" w:hAnsi="Times New Roman" w:cs="Times New Roman"/>
+          <w:lang w:val="hu-HU"/>
+        </w:rPr>
+        <w:t>8</w:t>
+      </w:r>
+      <w:r>
+        <w:rPr>
+          <w:rFonts w:ascii="Times New Roman" w:hAnsi="Times New Roman" w:cs="Times New Roman"/>
+          <w:lang w:val="hu-HU"/>
+        </w:rPr>
+        <w:t>.0 verzi</w:t>
+      </w:r>
       <w:r>
         <w:rPr>
           <w:rFonts w:ascii="Times New Roman" w:hAnsi="Times New Roman" w:cs="Times New Roman"/>
           <w:lang w:val="sk-SK"/>
         </w:rPr>
-        <w:t xml:space="preserve">ó </w:t>
-      </w:r>
-      <w:proofErr w:type="spellStart"/>
+        <w:t>ó alatt, Visual Studio 2026-ban készült</w:t>
+      </w:r>
       <w:r>
         <w:rPr>
           <w:rFonts w:ascii="Times New Roman" w:hAnsi="Times New Roman" w:cs="Times New Roman"/>
           <w:lang w:val="sk-SK"/>
         </w:rPr>
-        <w:t>alatt</w:t>
-      </w:r>
-      <w:proofErr w:type="spellEnd"/>
+        <w:t>, Windows 10 és Windows 11 rendszerekre</w:t>
+      </w:r>
       <w:r>
         <w:rPr>
           <w:rFonts w:ascii="Times New Roman" w:hAnsi="Times New Roman" w:cs="Times New Roman"/>
           <w:lang w:val="sk-SK"/>
         </w:rPr>
-        <w:t xml:space="preserve">, </w:t>
-      </w:r>
-      <w:proofErr w:type="spellStart"/>
-      <w:r>
-        <w:rPr>
-          <w:rFonts w:ascii="Times New Roman" w:hAnsi="Times New Roman" w:cs="Times New Roman"/>
-          <w:lang w:val="sk-SK"/>
-        </w:rPr>
-        <w:t>Visual</w:t>
-      </w:r>
-      <w:proofErr w:type="spellEnd"/>
-      <w:r>
-        <w:rPr>
-          <w:rFonts w:ascii="Times New Roman" w:hAnsi="Times New Roman" w:cs="Times New Roman"/>
-          <w:lang w:val="sk-SK"/>
+        <w:t>.</w:t>
+      </w:r>
+      <w:r>
+        <w:rPr>
+          <w:rFonts w:ascii="Times New Roman" w:hAnsi="Times New Roman" w:cs="Times New Roman"/>
         </w:rPr>
         <w:t xml:space="preserve"> </w:t>
       </w:r>
-      <w:proofErr w:type="spellStart"/>
-      <w:r>
-        <w:rPr>
-          <w:rFonts w:ascii="Times New Roman" w:hAnsi="Times New Roman" w:cs="Times New Roman"/>
-          <w:lang w:val="sk-SK"/>
-        </w:rPr>
-        <w:t>Studio</w:t>
-      </w:r>
-      <w:proofErr w:type="spellEnd"/>
-      <w:r>
-        <w:rPr>
-          <w:rFonts w:ascii="Times New Roman" w:hAnsi="Times New Roman" w:cs="Times New Roman"/>
-          <w:lang w:val="sk-SK"/>
-        </w:rPr>
-        <w:t xml:space="preserve"> 2026-ban </w:t>
-      </w:r>
-      <w:proofErr w:type="spellStart"/>
-      <w:r>
-        <w:rPr>
-          <w:rFonts w:ascii="Times New Roman" w:hAnsi="Times New Roman" w:cs="Times New Roman"/>
-          <w:lang w:val="sk-SK"/>
-        </w:rPr>
-        <w:t>készült</w:t>
-      </w:r>
-      <w:proofErr w:type="spellEnd"/>
-      <w:r>
-        <w:rPr>
-          <w:rFonts w:ascii="Times New Roman" w:hAnsi="Times New Roman" w:cs="Times New Roman"/>
-          <w:lang w:val="sk-SK"/>
-        </w:rPr>
-        <w:t>.</w:t>
-      </w:r>
-      <w:r>
-        <w:rPr>
-          <w:rFonts w:ascii="Times New Roman" w:hAnsi="Times New Roman" w:cs="Times New Roman"/>
-        </w:rPr>
-        <w:t xml:space="preserve"> </w:t>
-      </w:r>
       <w:r>
         <w:rPr>
           <w:rFonts w:ascii="Times New Roman" w:hAnsi="Times New Roman" w:cs="Times New Roman"/>
@@ -227,71 +148,7 @@
           <w:rFonts w:ascii="Times New Roman" w:hAnsi="Times New Roman" w:cs="Times New Roman"/>
           <w:lang w:val="hu-HU"/>
         </w:rPr>
-        <w:t xml:space="preserve"> L-</w:t>
-      </w:r>
-      <w:proofErr w:type="spellStart"/>
-      <w:r>
-        <w:rPr>
-          <w:rFonts w:ascii="Times New Roman" w:hAnsi="Times New Roman" w:cs="Times New Roman"/>
-          <w:lang w:val="hu-HU"/>
-        </w:rPr>
-        <w:t>systems</w:t>
-      </w:r>
-      <w:proofErr w:type="spellEnd"/>
-      <w:r>
-        <w:rPr>
-          <w:rFonts w:ascii="Times New Roman" w:hAnsi="Times New Roman" w:cs="Times New Roman"/>
-          <w:lang w:val="hu-HU"/>
-        </w:rPr>
-        <w:t xml:space="preserve"> </w:t>
-      </w:r>
-      <w:proofErr w:type="spellStart"/>
-      <w:r>
-        <w:rPr>
-          <w:rFonts w:ascii="Times New Roman" w:hAnsi="Times New Roman" w:cs="Times New Roman"/>
-          <w:lang w:val="hu-HU"/>
-        </w:rPr>
-        <w:t>Turtle</w:t>
-      </w:r>
-      <w:proofErr w:type="spellEnd"/>
-      <w:r>
-        <w:rPr>
-          <w:rFonts w:ascii="Times New Roman" w:hAnsi="Times New Roman" w:cs="Times New Roman"/>
-          <w:lang w:val="hu-HU"/>
-        </w:rPr>
-        <w:t xml:space="preserve"> egy Windows </w:t>
-      </w:r>
-      <w:proofErr w:type="spellStart"/>
-      <w:r>
-        <w:rPr>
-          <w:rFonts w:ascii="Times New Roman" w:hAnsi="Times New Roman" w:cs="Times New Roman"/>
-          <w:lang w:val="hu-HU"/>
-        </w:rPr>
-        <w:t>Forms</w:t>
-      </w:r>
-      <w:proofErr w:type="spellEnd"/>
-      <w:r>
-        <w:rPr>
-          <w:rFonts w:ascii="Times New Roman" w:hAnsi="Times New Roman" w:cs="Times New Roman"/>
-          <w:lang w:val="hu-HU"/>
-        </w:rPr>
-        <w:t xml:space="preserve"> alapú alkalmazás, amely lehetővé teszi különféle L-rendszerek vizualizálását és </w:t>
-      </w:r>
-      <w:proofErr w:type="spellStart"/>
-      <w:r>
-        <w:rPr>
-          <w:rFonts w:ascii="Times New Roman" w:hAnsi="Times New Roman" w:cs="Times New Roman"/>
-          <w:lang w:val="hu-HU"/>
-        </w:rPr>
-        <w:t>lépésenkénti</w:t>
-      </w:r>
-      <w:proofErr w:type="spellEnd"/>
-      <w:r>
-        <w:rPr>
-          <w:rFonts w:ascii="Times New Roman" w:hAnsi="Times New Roman" w:cs="Times New Roman"/>
-          <w:lang w:val="hu-HU"/>
-        </w:rPr>
-        <w:t xml:space="preserve"> megjelenítését. A projekt célja a formális nyelvek, rekurzív struktúrák és fraktálok oktatási jellegű szemléltetése, valamint egy interaktív, könnyen kezelhető felület biztosítása a felhasználók számára.</w:t>
+        <w:t xml:space="preserve"> L-systems Turtle egy Windows Forms alapú alkalmazás, amely lehetővé teszi különféle L-rendszerek vizualizálását és lépésenkénti megjelenítését. A projekt célja a formális nyelvek, rekurzív struktúrák és fraktálok oktatási jellegű szemléltetése, valamint egy interaktív, könnyen kezelhető felület biztosítása a felhasználók számára.</w:t>
       </w:r>
     </w:p>
     <w:p>
@@ -344,23 +201,7 @@
           <w:rFonts w:ascii="Times New Roman" w:hAnsi="Times New Roman" w:cs="Times New Roman"/>
           <w:lang w:val="hu-HU"/>
         </w:rPr>
-        <w:t xml:space="preserve">Grafikus megjelenítés </w:t>
-      </w:r>
-      <w:proofErr w:type="spellStart"/>
-      <w:r>
-        <w:rPr>
-          <w:rFonts w:ascii="Times New Roman" w:hAnsi="Times New Roman" w:cs="Times New Roman"/>
-          <w:lang w:val="hu-HU"/>
-        </w:rPr>
-        <w:t>Turtle</w:t>
-      </w:r>
-      <w:proofErr w:type="spellEnd"/>
-      <w:r>
-        <w:rPr>
-          <w:rFonts w:ascii="Times New Roman" w:hAnsi="Times New Roman" w:cs="Times New Roman"/>
-          <w:lang w:val="hu-HU"/>
-        </w:rPr>
-        <w:t xml:space="preserve"> grafika segítségével: A rajzolás lépésenként követhető, a felhasználó dönthet, hogy a programot futtatja teljes egészében vagy lépésenként.</w:t>
+        <w:t>Grafikus megjelenítés Turtle grafika segítségével: A rajzolás lépésenként követhető, a felhasználó dönthet, hogy a programot futtatja teljes egészében vagy lépésenként.</w:t>
       </w:r>
     </w:p>
     <w:p>
@@ -379,23 +220,7 @@
           <w:rFonts w:ascii="Times New Roman" w:hAnsi="Times New Roman" w:cs="Times New Roman"/>
           <w:lang w:val="hu-HU"/>
         </w:rPr>
-        <w:t xml:space="preserve">Testreszabhatóság: Felhasználók beállíthatják a rajz eszközeinek színét, vonalvastagságát, lépés- és szögméretét, valamint a </w:t>
-      </w:r>
-      <w:proofErr w:type="spellStart"/>
-      <w:r>
-        <w:rPr>
-          <w:rFonts w:ascii="Times New Roman" w:hAnsi="Times New Roman" w:cs="Times New Roman"/>
-          <w:lang w:val="hu-HU"/>
-        </w:rPr>
-        <w:t>canvas</w:t>
-      </w:r>
-      <w:proofErr w:type="spellEnd"/>
-      <w:r>
-        <w:rPr>
-          <w:rFonts w:ascii="Times New Roman" w:hAnsi="Times New Roman" w:cs="Times New Roman"/>
-          <w:lang w:val="hu-HU"/>
-        </w:rPr>
-        <w:t xml:space="preserve"> színét.</w:t>
+        <w:t>Testreszabhatóság: Felhasználók beállíthatják a rajz eszközeinek színét, vonalvastagságát, lépés- és szögméretét, valamint a canvas színét.</w:t>
       </w:r>
     </w:p>
     <w:p>
@@ -429,23 +254,7 @@
           <w:rFonts w:ascii="Times New Roman" w:hAnsi="Times New Roman" w:cs="Times New Roman"/>
           <w:lang w:val="hu-HU"/>
         </w:rPr>
-        <w:t xml:space="preserve">A projekt a Windows </w:t>
-      </w:r>
-      <w:proofErr w:type="spellStart"/>
-      <w:r>
-        <w:rPr>
-          <w:rFonts w:ascii="Times New Roman" w:hAnsi="Times New Roman" w:cs="Times New Roman"/>
-          <w:lang w:val="hu-HU"/>
-        </w:rPr>
-        <w:t>Forms</w:t>
-      </w:r>
-      <w:proofErr w:type="spellEnd"/>
-      <w:r>
-        <w:rPr>
-          <w:rFonts w:ascii="Times New Roman" w:hAnsi="Times New Roman" w:cs="Times New Roman"/>
-          <w:lang w:val="hu-HU"/>
-        </w:rPr>
-        <w:t xml:space="preserve"> keretrendszert használja, így könnyen futtatható bármely Windows környezetben, és vizuálisan interaktív élményt nyújt a felhasználónak.</w:t>
+        <w:t>A projekt a Windows Forms keretrendszert használja, így könnyen futtatható bármely Windows környezetben, és vizuálisan interaktív élményt nyújt a felhasználónak.</w:t>
       </w:r>
     </w:p>
     <w:p>
@@ -555,39 +364,7 @@
           <w:rFonts w:ascii="Times New Roman" w:hAnsi="Times New Roman" w:cs="Times New Roman"/>
           <w:lang w:val="hu-HU"/>
         </w:rPr>
-        <w:t xml:space="preserve">A </w:t>
-      </w:r>
-      <w:proofErr w:type="spellStart"/>
-      <w:r>
-        <w:rPr>
-          <w:rFonts w:ascii="Times New Roman" w:hAnsi="Times New Roman" w:cs="Times New Roman"/>
-          <w:lang w:val="hu-HU"/>
-        </w:rPr>
-        <w:t>PictureBox</w:t>
-      </w:r>
-      <w:proofErr w:type="spellEnd"/>
-      <w:r>
-        <w:rPr>
-          <w:rFonts w:ascii="Times New Roman" w:hAnsi="Times New Roman" w:cs="Times New Roman"/>
-          <w:lang w:val="hu-HU"/>
-        </w:rPr>
-        <w:t xml:space="preserve"> szolgál a rajzolás felületéül, a Panel és </w:t>
-      </w:r>
-      <w:proofErr w:type="spellStart"/>
-      <w:r>
-        <w:rPr>
-          <w:rFonts w:ascii="Times New Roman" w:hAnsi="Times New Roman" w:cs="Times New Roman"/>
-          <w:lang w:val="hu-HU"/>
-        </w:rPr>
-        <w:t>FlowLayoutPanel</w:t>
-      </w:r>
-      <w:proofErr w:type="spellEnd"/>
-      <w:r>
-        <w:rPr>
-          <w:rFonts w:ascii="Times New Roman" w:hAnsi="Times New Roman" w:cs="Times New Roman"/>
-          <w:lang w:val="hu-HU"/>
-        </w:rPr>
-        <w:t xml:space="preserve"> komponensek a vezérlőelemek elhelyezéséhez.</w:t>
+        <w:t>A PictureBox szolgál a rajzolás felületéül, a Panel és FlowLayoutPanel komponensek a vezérlőelemek elhelyezéséhez.</w:t>
       </w:r>
     </w:p>
     <w:p>
@@ -606,39 +383,7 @@
           <w:rFonts w:ascii="Times New Roman" w:hAnsi="Times New Roman" w:cs="Times New Roman"/>
           <w:lang w:val="hu-HU"/>
         </w:rPr>
-        <w:t xml:space="preserve">Kezeli a felhasználói interakciókat: gombok, </w:t>
-      </w:r>
-      <w:proofErr w:type="spellStart"/>
-      <w:r>
-        <w:rPr>
-          <w:rFonts w:ascii="Times New Roman" w:hAnsi="Times New Roman" w:cs="Times New Roman"/>
-          <w:lang w:val="hu-HU"/>
-        </w:rPr>
-        <w:t>NumericUpDown</w:t>
-      </w:r>
-      <w:proofErr w:type="spellEnd"/>
-      <w:r>
-        <w:rPr>
-          <w:rFonts w:ascii="Times New Roman" w:hAnsi="Times New Roman" w:cs="Times New Roman"/>
-          <w:lang w:val="hu-HU"/>
-        </w:rPr>
-        <w:t xml:space="preserve"> vezérlők, színválasztó, </w:t>
-      </w:r>
-      <w:proofErr w:type="spellStart"/>
-      <w:r>
-        <w:rPr>
-          <w:rFonts w:ascii="Times New Roman" w:hAnsi="Times New Roman" w:cs="Times New Roman"/>
-          <w:lang w:val="hu-HU"/>
-        </w:rPr>
-        <w:t>panning</w:t>
-      </w:r>
-      <w:proofErr w:type="spellEnd"/>
-      <w:r>
-        <w:rPr>
-          <w:rFonts w:ascii="Times New Roman" w:hAnsi="Times New Roman" w:cs="Times New Roman"/>
-          <w:lang w:val="hu-HU"/>
-        </w:rPr>
-        <w:t xml:space="preserve"> funkció az egérrel.</w:t>
+        <w:t>Kezeli a felhasználói interakciókat: gombok, NumericUpDown vezérlők, színválasztó, panning funkció az egérrel.</w:t>
       </w:r>
     </w:p>
     <w:p>
@@ -652,22 +397,13 @@
           <w:lang w:val="hu-HU"/>
         </w:rPr>
       </w:pPr>
-      <w:proofErr w:type="spellStart"/>
       <w:r>
         <w:rPr>
           <w:rFonts w:ascii="Times New Roman" w:hAnsi="Times New Roman" w:cs="Times New Roman"/>
           <w:lang w:val="hu-HU"/>
         </w:rPr>
         <w:lastRenderedPageBreak/>
-        <w:t>Turtle.cs</w:t>
-      </w:r>
-      <w:proofErr w:type="spellEnd"/>
-      <w:r>
-        <w:rPr>
-          <w:rFonts w:ascii="Times New Roman" w:hAnsi="Times New Roman" w:cs="Times New Roman"/>
-          <w:lang w:val="hu-HU"/>
-        </w:rPr>
-        <w:t>:</w:t>
+        <w:t>Turtle.cs:</w:t>
       </w:r>
     </w:p>
     <w:p>
@@ -686,39 +422,7 @@
           <w:rFonts w:ascii="Times New Roman" w:hAnsi="Times New Roman" w:cs="Times New Roman"/>
           <w:lang w:val="hu-HU"/>
         </w:rPr>
-        <w:t xml:space="preserve">A </w:t>
-      </w:r>
-      <w:proofErr w:type="spellStart"/>
-      <w:r>
-        <w:rPr>
-          <w:rFonts w:ascii="Times New Roman" w:hAnsi="Times New Roman" w:cs="Times New Roman"/>
-          <w:lang w:val="hu-HU"/>
-        </w:rPr>
-        <w:t>turtle</w:t>
-      </w:r>
-      <w:proofErr w:type="spellEnd"/>
-      <w:r>
-        <w:rPr>
-          <w:rFonts w:ascii="Times New Roman" w:hAnsi="Times New Roman" w:cs="Times New Roman"/>
-          <w:lang w:val="hu-HU"/>
-        </w:rPr>
-        <w:t xml:space="preserve"> </w:t>
-      </w:r>
-      <w:proofErr w:type="spellStart"/>
-      <w:r>
-        <w:rPr>
-          <w:rFonts w:ascii="Times New Roman" w:hAnsi="Times New Roman" w:cs="Times New Roman"/>
-          <w:lang w:val="hu-HU"/>
-        </w:rPr>
-        <w:t>graphics</w:t>
-      </w:r>
-      <w:proofErr w:type="spellEnd"/>
-      <w:r>
-        <w:rPr>
-          <w:rFonts w:ascii="Times New Roman" w:hAnsi="Times New Roman" w:cs="Times New Roman"/>
-          <w:lang w:val="hu-HU"/>
-        </w:rPr>
-        <w:t xml:space="preserve"> logikát valósítja meg.</w:t>
+        <w:t>A turtle graphics logikát valósítja meg.</w:t>
       </w:r>
     </w:p>
     <w:p>
@@ -737,71 +441,7 @@
           <w:rFonts w:ascii="Times New Roman" w:hAnsi="Times New Roman" w:cs="Times New Roman"/>
           <w:lang w:val="hu-HU"/>
         </w:rPr>
-        <w:t xml:space="preserve">A </w:t>
-      </w:r>
-      <w:proofErr w:type="spellStart"/>
-      <w:r>
-        <w:rPr>
-          <w:rFonts w:ascii="Times New Roman" w:hAnsi="Times New Roman" w:cs="Times New Roman"/>
-          <w:lang w:val="hu-HU"/>
-        </w:rPr>
-        <w:t>Turtle</w:t>
-      </w:r>
-      <w:proofErr w:type="spellEnd"/>
-      <w:r>
-        <w:rPr>
-          <w:rFonts w:ascii="Times New Roman" w:hAnsi="Times New Roman" w:cs="Times New Roman"/>
-          <w:lang w:val="hu-HU"/>
-        </w:rPr>
-        <w:t xml:space="preserve"> osztály kezeli a rajzoló pozícióját, szögét, tollát és a </w:t>
-      </w:r>
-      <w:proofErr w:type="spellStart"/>
-      <w:r>
-        <w:rPr>
-          <w:rFonts w:ascii="Times New Roman" w:hAnsi="Times New Roman" w:cs="Times New Roman"/>
-          <w:lang w:val="hu-HU"/>
-        </w:rPr>
-        <w:t>stack</w:t>
-      </w:r>
-      <w:proofErr w:type="spellEnd"/>
-      <w:r>
-        <w:rPr>
-          <w:rFonts w:ascii="Times New Roman" w:hAnsi="Times New Roman" w:cs="Times New Roman"/>
-          <w:lang w:val="hu-HU"/>
-        </w:rPr>
-        <w:t xml:space="preserve"> alapú állapotmentést (</w:t>
-      </w:r>
-      <w:proofErr w:type="spellStart"/>
-      <w:r>
-        <w:rPr>
-          <w:rFonts w:ascii="Times New Roman" w:hAnsi="Times New Roman" w:cs="Times New Roman"/>
-          <w:lang w:val="hu-HU"/>
-        </w:rPr>
-        <w:t>PushState</w:t>
-      </w:r>
-      <w:proofErr w:type="spellEnd"/>
-      <w:r>
-        <w:rPr>
-          <w:rFonts w:ascii="Times New Roman" w:hAnsi="Times New Roman" w:cs="Times New Roman"/>
-          <w:lang w:val="hu-HU"/>
-        </w:rPr>
-        <w:t>/</w:t>
-      </w:r>
-      <w:proofErr w:type="spellStart"/>
-      <w:r>
-        <w:rPr>
-          <w:rFonts w:ascii="Times New Roman" w:hAnsi="Times New Roman" w:cs="Times New Roman"/>
-          <w:lang w:val="hu-HU"/>
-        </w:rPr>
-        <w:t>PopState</w:t>
-      </w:r>
-      <w:proofErr w:type="spellEnd"/>
-      <w:r>
-        <w:rPr>
-          <w:rFonts w:ascii="Times New Roman" w:hAnsi="Times New Roman" w:cs="Times New Roman"/>
-          <w:lang w:val="hu-HU"/>
-        </w:rPr>
-        <w:t>), ami szükséges az L-rendszerek ágakra bontásához.</w:t>
+        <w:t>A Turtle osztály kezeli a rajzoló pozícióját, szögét, tollát és a stack alapú állapotmentést (PushState/PopState), ami szükséges az L-rendszerek ágakra bontásához.</w:t>
       </w:r>
     </w:p>
     <w:p>
@@ -820,23 +460,7 @@
           <w:rFonts w:ascii="Times New Roman" w:hAnsi="Times New Roman" w:cs="Times New Roman"/>
           <w:lang w:val="hu-HU"/>
         </w:rPr>
-        <w:t xml:space="preserve">Teljesen független a </w:t>
-      </w:r>
-      <w:proofErr w:type="spellStart"/>
-      <w:r>
-        <w:rPr>
-          <w:rFonts w:ascii="Times New Roman" w:hAnsi="Times New Roman" w:cs="Times New Roman"/>
-          <w:lang w:val="hu-HU"/>
-        </w:rPr>
-        <w:t>formtól</w:t>
-      </w:r>
-      <w:proofErr w:type="spellEnd"/>
-      <w:r>
-        <w:rPr>
-          <w:rFonts w:ascii="Times New Roman" w:hAnsi="Times New Roman" w:cs="Times New Roman"/>
-          <w:lang w:val="hu-HU"/>
-        </w:rPr>
-        <w:t>, így a rajzolás logikája könnyen újrahasznosítható más projektekben is.</w:t>
+        <w:t>Teljesen független a formtól, így a rajzolás logikája könnyen újrahasznosítható más projektekben is.</w:t>
       </w:r>
     </w:p>
     <w:p>
@@ -889,23 +513,7 @@
           <w:rFonts w:ascii="Times New Roman" w:hAnsi="Times New Roman" w:cs="Times New Roman"/>
           <w:lang w:val="hu-HU"/>
         </w:rPr>
-        <w:t xml:space="preserve">A felhasználó megad egy axiómát (kezdeti </w:t>
-      </w:r>
-      <w:proofErr w:type="spellStart"/>
-      <w:r>
-        <w:rPr>
-          <w:rFonts w:ascii="Times New Roman" w:hAnsi="Times New Roman" w:cs="Times New Roman"/>
-          <w:lang w:val="hu-HU"/>
-        </w:rPr>
-        <w:t>stringet</w:t>
-      </w:r>
-      <w:proofErr w:type="spellEnd"/>
-      <w:r>
-        <w:rPr>
-          <w:rFonts w:ascii="Times New Roman" w:hAnsi="Times New Roman" w:cs="Times New Roman"/>
-          <w:lang w:val="hu-HU"/>
-        </w:rPr>
-        <w:t>) és egy vagy több szabályt (pl. F=F+F-F).</w:t>
+        <w:t>A felhasználó megad egy axiómát (kezdeti stringet) és egy vagy több szabályt (pl. F=F+F-F).</w:t>
       </w:r>
     </w:p>
     <w:p>
@@ -924,23 +532,7 @@
           <w:rFonts w:ascii="Times New Roman" w:hAnsi="Times New Roman" w:cs="Times New Roman"/>
           <w:lang w:val="hu-HU"/>
         </w:rPr>
-        <w:t xml:space="preserve">A </w:t>
-      </w:r>
-      <w:proofErr w:type="spellStart"/>
-      <w:r>
-        <w:rPr>
-          <w:rFonts w:ascii="Times New Roman" w:hAnsi="Times New Roman" w:cs="Times New Roman"/>
-          <w:lang w:val="hu-HU"/>
-        </w:rPr>
-        <w:t>GenerateProgram</w:t>
-      </w:r>
-      <w:proofErr w:type="spellEnd"/>
-      <w:r>
-        <w:rPr>
-          <w:rFonts w:ascii="Times New Roman" w:hAnsi="Times New Roman" w:cs="Times New Roman"/>
-          <w:lang w:val="hu-HU"/>
-        </w:rPr>
-        <w:t>() függvény az axiómát iteratívan alakítja át a szabályok alkalmazásával, a felhasználó által megadott iterációk számának megfelelően.</w:t>
+        <w:t>A GenerateProgram() függvény az axiómát iteratívan alakítja át a szabályok alkalmazásával, a felhasználó által megadott iterációk számának megfelelően.</w:t>
       </w:r>
     </w:p>
     <w:p>
@@ -973,21 +565,12 @@
           <w:lang w:val="hu-HU"/>
         </w:rPr>
       </w:pPr>
-      <w:proofErr w:type="spellStart"/>
-      <w:r>
-        <w:rPr>
-          <w:rFonts w:ascii="Times New Roman" w:hAnsi="Times New Roman" w:cs="Times New Roman"/>
-          <w:lang w:val="hu-HU"/>
-        </w:rPr>
-        <w:t>Turtle</w:t>
-      </w:r>
-      <w:proofErr w:type="spellEnd"/>
-      <w:r>
-        <w:rPr>
-          <w:rFonts w:ascii="Times New Roman" w:hAnsi="Times New Roman" w:cs="Times New Roman"/>
-          <w:lang w:val="hu-HU"/>
-        </w:rPr>
-        <w:t xml:space="preserve"> grafika rajzolása:</w:t>
+      <w:r>
+        <w:rPr>
+          <w:rFonts w:ascii="Times New Roman" w:hAnsi="Times New Roman" w:cs="Times New Roman"/>
+          <w:lang w:val="hu-HU"/>
+        </w:rPr>
+        <w:t>Turtle grafika rajzolása:</w:t>
       </w:r>
     </w:p>
     <w:p>
@@ -1006,39 +589,7 @@
           <w:rFonts w:ascii="Times New Roman" w:hAnsi="Times New Roman" w:cs="Times New Roman"/>
           <w:lang w:val="hu-HU"/>
         </w:rPr>
-        <w:t xml:space="preserve">A </w:t>
-      </w:r>
-      <w:proofErr w:type="spellStart"/>
-      <w:r>
-        <w:rPr>
-          <w:rFonts w:ascii="Times New Roman" w:hAnsi="Times New Roman" w:cs="Times New Roman"/>
-          <w:lang w:val="hu-HU"/>
-        </w:rPr>
-        <w:t>Turtle</w:t>
-      </w:r>
-      <w:proofErr w:type="spellEnd"/>
-      <w:r>
-        <w:rPr>
-          <w:rFonts w:ascii="Times New Roman" w:hAnsi="Times New Roman" w:cs="Times New Roman"/>
-          <w:lang w:val="hu-HU"/>
-        </w:rPr>
-        <w:t xml:space="preserve"> objektum a </w:t>
-      </w:r>
-      <w:proofErr w:type="spellStart"/>
-      <w:r>
-        <w:rPr>
-          <w:rFonts w:ascii="Times New Roman" w:hAnsi="Times New Roman" w:cs="Times New Roman"/>
-          <w:lang w:val="hu-HU"/>
-        </w:rPr>
-        <w:t>canvas</w:t>
-      </w:r>
-      <w:proofErr w:type="spellEnd"/>
-      <w:r>
-        <w:rPr>
-          <w:rFonts w:ascii="Times New Roman" w:hAnsi="Times New Roman" w:cs="Times New Roman"/>
-          <w:lang w:val="hu-HU"/>
-        </w:rPr>
-        <w:t xml:space="preserve"> közepéről indul.</w:t>
+        <w:t>A Turtle objektum a canvas közepéről indul.</w:t>
       </w:r>
     </w:p>
     <w:p>
@@ -1133,17 +684,29 @@
           <w:rFonts w:ascii="Times New Roman" w:hAnsi="Times New Roman" w:cs="Times New Roman"/>
           <w:lang w:val="hu-HU"/>
         </w:rPr>
-        <w:t xml:space="preserve">[ – aktuális állapot mentése a </w:t>
-      </w:r>
-      <w:proofErr w:type="spellStart"/>
-      <w:r>
-        <w:rPr>
-          <w:rFonts w:ascii="Times New Roman" w:hAnsi="Times New Roman" w:cs="Times New Roman"/>
-          <w:lang w:val="hu-HU"/>
-        </w:rPr>
-        <w:t>stackre</w:t>
-      </w:r>
-      <w:proofErr w:type="spellEnd"/>
+        <w:t>[</w:t>
+      </w:r>
+      <w:r>
+        <w:rPr>
+          <w:rFonts w:ascii="Times New Roman" w:hAnsi="Times New Roman" w:cs="Times New Roman"/>
+          <w:lang w:val="hu-HU"/>
+        </w:rPr>
+        <w:t xml:space="preserve"> </w:t>
+      </w:r>
+      <w:r>
+        <w:rPr>
+          <w:rFonts w:ascii="Times New Roman" w:hAnsi="Times New Roman" w:cs="Times New Roman"/>
+          <w:lang w:val="hu-HU"/>
+        </w:rPr>
+        <w:t>–</w:t>
+      </w:r>
+      <w:r>
+        <w:rPr>
+          <w:rFonts w:ascii="Times New Roman" w:hAnsi="Times New Roman" w:cs="Times New Roman"/>
+          <w:lang w:val="hu-HU"/>
+        </w:rPr>
+        <w:t xml:space="preserve"> aktuális állapot mentése a stackre</w:t>
+      </w:r>
     </w:p>
     <w:p>
       <w:pPr>
@@ -1180,55 +743,7 @@
           <w:rFonts w:ascii="Times New Roman" w:hAnsi="Times New Roman" w:cs="Times New Roman"/>
           <w:lang w:val="hu-HU"/>
         </w:rPr>
-        <w:t>A rajzolás lépésenként (</w:t>
-      </w:r>
-      <w:proofErr w:type="spellStart"/>
-      <w:r>
-        <w:rPr>
-          <w:rFonts w:ascii="Times New Roman" w:hAnsi="Times New Roman" w:cs="Times New Roman"/>
-          <w:lang w:val="hu-HU"/>
-        </w:rPr>
-        <w:t>StepForward</w:t>
-      </w:r>
-      <w:proofErr w:type="spellEnd"/>
-      <w:r>
-        <w:rPr>
-          <w:rFonts w:ascii="Times New Roman" w:hAnsi="Times New Roman" w:cs="Times New Roman"/>
-          <w:lang w:val="hu-HU"/>
-        </w:rPr>
-        <w:t xml:space="preserve">, </w:t>
-      </w:r>
-      <w:proofErr w:type="spellStart"/>
-      <w:r>
-        <w:rPr>
-          <w:rFonts w:ascii="Times New Roman" w:hAnsi="Times New Roman" w:cs="Times New Roman"/>
-          <w:lang w:val="hu-HU"/>
-        </w:rPr>
-        <w:t>StepBackward</w:t>
-      </w:r>
-      <w:proofErr w:type="spellEnd"/>
-      <w:r>
-        <w:rPr>
-          <w:rFonts w:ascii="Times New Roman" w:hAnsi="Times New Roman" w:cs="Times New Roman"/>
-          <w:lang w:val="hu-HU"/>
-        </w:rPr>
-        <w:t>) vagy teljesen (</w:t>
-      </w:r>
-      <w:proofErr w:type="spellStart"/>
-      <w:r>
-        <w:rPr>
-          <w:rFonts w:ascii="Times New Roman" w:hAnsi="Times New Roman" w:cs="Times New Roman"/>
-          <w:lang w:val="hu-HU"/>
-        </w:rPr>
-        <w:t>RunAll</w:t>
-      </w:r>
-      <w:proofErr w:type="spellEnd"/>
-      <w:r>
-        <w:rPr>
-          <w:rFonts w:ascii="Times New Roman" w:hAnsi="Times New Roman" w:cs="Times New Roman"/>
-          <w:lang w:val="hu-HU"/>
-        </w:rPr>
-        <w:t>) is elvégezhető.</w:t>
+        <w:t>A rajzolás lépésenként (StepForward, StepBackward) vagy teljesen (RunAll) is elvégezhető.</w:t>
       </w:r>
     </w:p>
     <w:p>
@@ -1247,23 +762,7 @@
           <w:rFonts w:ascii="Times New Roman" w:hAnsi="Times New Roman" w:cs="Times New Roman"/>
           <w:lang w:val="hu-HU"/>
         </w:rPr>
-        <w:t xml:space="preserve">Interaktív </w:t>
-      </w:r>
-      <w:proofErr w:type="spellStart"/>
-      <w:r>
-        <w:rPr>
-          <w:rFonts w:ascii="Times New Roman" w:hAnsi="Times New Roman" w:cs="Times New Roman"/>
-          <w:lang w:val="hu-HU"/>
-        </w:rPr>
-        <w:t>panning</w:t>
-      </w:r>
-      <w:proofErr w:type="spellEnd"/>
-      <w:r>
-        <w:rPr>
-          <w:rFonts w:ascii="Times New Roman" w:hAnsi="Times New Roman" w:cs="Times New Roman"/>
-          <w:lang w:val="hu-HU"/>
-        </w:rPr>
-        <w:t xml:space="preserve"> és zoom:</w:t>
+        <w:t>Interaktív panning és zoom:</w:t>
       </w:r>
     </w:p>
     <w:p>
@@ -1301,55 +800,7 @@
           <w:rFonts w:ascii="Times New Roman" w:hAnsi="Times New Roman" w:cs="Times New Roman"/>
           <w:lang w:val="hu-HU"/>
         </w:rPr>
-        <w:t xml:space="preserve">A </w:t>
-      </w:r>
-      <w:proofErr w:type="spellStart"/>
-      <w:r>
-        <w:rPr>
-          <w:rFonts w:ascii="Times New Roman" w:hAnsi="Times New Roman" w:cs="Times New Roman"/>
-          <w:lang w:val="hu-HU"/>
-        </w:rPr>
-        <w:t>panOffset</w:t>
-      </w:r>
-      <w:proofErr w:type="spellEnd"/>
-      <w:r>
-        <w:rPr>
-          <w:rFonts w:ascii="Times New Roman" w:hAnsi="Times New Roman" w:cs="Times New Roman"/>
-          <w:lang w:val="hu-HU"/>
-        </w:rPr>
-        <w:t xml:space="preserve"> koordináták segítségével a </w:t>
-      </w:r>
-      <w:proofErr w:type="spellStart"/>
-      <w:r>
-        <w:rPr>
-          <w:rFonts w:ascii="Times New Roman" w:hAnsi="Times New Roman" w:cs="Times New Roman"/>
-          <w:lang w:val="hu-HU"/>
-        </w:rPr>
-        <w:t>PictureBox_Paint</w:t>
-      </w:r>
-      <w:proofErr w:type="spellEnd"/>
-      <w:r>
-        <w:rPr>
-          <w:rFonts w:ascii="Times New Roman" w:hAnsi="Times New Roman" w:cs="Times New Roman"/>
-          <w:lang w:val="hu-HU"/>
-        </w:rPr>
-        <w:t xml:space="preserve"> esemény a </w:t>
-      </w:r>
-      <w:proofErr w:type="spellStart"/>
-      <w:r>
-        <w:rPr>
-          <w:rFonts w:ascii="Times New Roman" w:hAnsi="Times New Roman" w:cs="Times New Roman"/>
-          <w:lang w:val="hu-HU"/>
-        </w:rPr>
-        <w:t>canvas</w:t>
-      </w:r>
-      <w:proofErr w:type="spellEnd"/>
-      <w:r>
-        <w:rPr>
-          <w:rFonts w:ascii="Times New Roman" w:hAnsi="Times New Roman" w:cs="Times New Roman"/>
-          <w:lang w:val="hu-HU"/>
-        </w:rPr>
-        <w:t xml:space="preserve"> eltolását biztosítja.</w:t>
+        <w:t>A panOffset koordináták segítségével a PictureBox_Paint esemény a canvas eltolását biztosítja.</w:t>
       </w:r>
     </w:p>
     <w:p>
@@ -1388,23 +839,7 @@
           <w:lang w:val="hu-HU"/>
         </w:rPr>
         <w:lastRenderedPageBreak/>
-        <w:t xml:space="preserve">Színek, tollvastagság, lépések és szög beállítása a </w:t>
-      </w:r>
-      <w:proofErr w:type="spellStart"/>
-      <w:r>
-        <w:rPr>
-          <w:rFonts w:ascii="Times New Roman" w:hAnsi="Times New Roman" w:cs="Times New Roman"/>
-          <w:lang w:val="hu-HU"/>
-        </w:rPr>
-        <w:t>FlowLayoutPanel</w:t>
-      </w:r>
-      <w:proofErr w:type="spellEnd"/>
-      <w:r>
-        <w:rPr>
-          <w:rFonts w:ascii="Times New Roman" w:hAnsi="Times New Roman" w:cs="Times New Roman"/>
-          <w:lang w:val="hu-HU"/>
-        </w:rPr>
-        <w:t xml:space="preserve"> vezérlőkön keresztül.</w:t>
+        <w:t>Színek, tollvastagság, lépések és szög beállítása a FlowLayoutPanel vezérlőkön keresztül.</w:t>
       </w:r>
     </w:p>
     <w:p>
@@ -1423,23 +858,7 @@
           <w:rFonts w:ascii="Times New Roman" w:hAnsi="Times New Roman" w:cs="Times New Roman"/>
           <w:lang w:val="hu-HU"/>
         </w:rPr>
-        <w:t xml:space="preserve">Példák betöltése a </w:t>
-      </w:r>
-      <w:proofErr w:type="spellStart"/>
-      <w:r>
-        <w:rPr>
-          <w:rFonts w:ascii="Times New Roman" w:hAnsi="Times New Roman" w:cs="Times New Roman"/>
-          <w:lang w:val="hu-HU"/>
-        </w:rPr>
-        <w:t>ComboBox</w:t>
-      </w:r>
-      <w:proofErr w:type="spellEnd"/>
-      <w:r>
-        <w:rPr>
-          <w:rFonts w:ascii="Times New Roman" w:hAnsi="Times New Roman" w:cs="Times New Roman"/>
-          <w:lang w:val="hu-HU"/>
-        </w:rPr>
-        <w:t xml:space="preserve"> segítségével, előre definiált L-rendszerekkel.</w:t>
+        <w:t>Példák betöltése a ComboBox segítségével, előre definiált L-rendszerekkel.</w:t>
       </w:r>
     </w:p>
     <w:p>
@@ -1458,23 +877,7 @@
           <w:rFonts w:ascii="Times New Roman" w:hAnsi="Times New Roman" w:cs="Times New Roman"/>
           <w:lang w:val="hu-HU"/>
         </w:rPr>
-        <w:t xml:space="preserve">Mentés és betöltés JSON formátumban a </w:t>
-      </w:r>
-      <w:proofErr w:type="spellStart"/>
-      <w:r>
-        <w:rPr>
-          <w:rFonts w:ascii="Times New Roman" w:hAnsi="Times New Roman" w:cs="Times New Roman"/>
-          <w:lang w:val="hu-HU"/>
-        </w:rPr>
-        <w:t>LSystemSettings</w:t>
-      </w:r>
-      <w:proofErr w:type="spellEnd"/>
-      <w:r>
-        <w:rPr>
-          <w:rFonts w:ascii="Times New Roman" w:hAnsi="Times New Roman" w:cs="Times New Roman"/>
-          <w:lang w:val="hu-HU"/>
-        </w:rPr>
-        <w:t xml:space="preserve"> osztály segítségével.</w:t>
+        <w:t>Mentés és betöltés JSON formátumban a LSystemSettings osztály segítségével.</w:t>
       </w:r>
     </w:p>
     <w:p>
@@ -1511,37 +914,12 @@
           <w:lang w:val="hu-HU"/>
         </w:rPr>
       </w:pPr>
-      <w:proofErr w:type="spellStart"/>
-      <w:r>
-        <w:rPr>
-          <w:rFonts w:ascii="Times New Roman" w:hAnsi="Times New Roman" w:cs="Times New Roman"/>
-          <w:lang w:val="hu-HU"/>
-        </w:rPr>
-        <w:t>Canvas</w:t>
-      </w:r>
-      <w:proofErr w:type="spellEnd"/>
-      <w:r>
-        <w:rPr>
-          <w:rFonts w:ascii="Times New Roman" w:hAnsi="Times New Roman" w:cs="Times New Roman"/>
-          <w:lang w:val="hu-HU"/>
-        </w:rPr>
-        <w:t xml:space="preserve"> és </w:t>
-      </w:r>
-      <w:proofErr w:type="spellStart"/>
-      <w:r>
-        <w:rPr>
-          <w:rFonts w:ascii="Times New Roman" w:hAnsi="Times New Roman" w:cs="Times New Roman"/>
-          <w:lang w:val="hu-HU"/>
-        </w:rPr>
-        <w:t>Graphics</w:t>
-      </w:r>
-      <w:proofErr w:type="spellEnd"/>
-      <w:r>
-        <w:rPr>
-          <w:rFonts w:ascii="Times New Roman" w:hAnsi="Times New Roman" w:cs="Times New Roman"/>
-          <w:lang w:val="hu-HU"/>
-        </w:rPr>
-        <w:t xml:space="preserve"> kezelése:</w:t>
+      <w:r>
+        <w:rPr>
+          <w:rFonts w:ascii="Times New Roman" w:hAnsi="Times New Roman" w:cs="Times New Roman"/>
+          <w:lang w:val="hu-HU"/>
+        </w:rPr>
+        <w:t>Canvas és Graphics kezelése:</w:t>
       </w:r>
     </w:p>
     <w:p>
@@ -1574,37 +952,12 @@
           <w:lang w:val="hu-HU"/>
         </w:rPr>
       </w:pPr>
-      <w:proofErr w:type="spellStart"/>
-      <w:r>
-        <w:rPr>
-          <w:rFonts w:ascii="Times New Roman" w:hAnsi="Times New Roman" w:cs="Times New Roman"/>
-          <w:lang w:val="hu-HU"/>
-        </w:rPr>
-        <w:t>Graphics</w:t>
-      </w:r>
-      <w:proofErr w:type="spellEnd"/>
-      <w:r>
-        <w:rPr>
-          <w:rFonts w:ascii="Times New Roman" w:hAnsi="Times New Roman" w:cs="Times New Roman"/>
-          <w:lang w:val="hu-HU"/>
-        </w:rPr>
-        <w:t xml:space="preserve"> objektum </w:t>
-      </w:r>
-      <w:proofErr w:type="spellStart"/>
-      <w:r>
-        <w:rPr>
-          <w:rFonts w:ascii="Times New Roman" w:hAnsi="Times New Roman" w:cs="Times New Roman"/>
-          <w:lang w:val="hu-HU"/>
-        </w:rPr>
-        <w:t>anti-aliasinggel</w:t>
-      </w:r>
-      <w:proofErr w:type="spellEnd"/>
-      <w:r>
-        <w:rPr>
-          <w:rFonts w:ascii="Times New Roman" w:hAnsi="Times New Roman" w:cs="Times New Roman"/>
-          <w:lang w:val="hu-HU"/>
-        </w:rPr>
-        <w:t xml:space="preserve"> készül a simább vonalakhoz.</w:t>
+      <w:r>
+        <w:rPr>
+          <w:rFonts w:ascii="Times New Roman" w:hAnsi="Times New Roman" w:cs="Times New Roman"/>
+          <w:lang w:val="hu-HU"/>
+        </w:rPr>
+        <w:t>Graphics objektum anti-aliasinggel készül a simább vonalakhoz.</w:t>
       </w:r>
     </w:p>
     <w:p>
@@ -1618,21 +971,12 @@
           <w:lang w:val="hu-HU"/>
         </w:rPr>
       </w:pPr>
-      <w:proofErr w:type="spellStart"/>
-      <w:r>
-        <w:rPr>
-          <w:rFonts w:ascii="Times New Roman" w:hAnsi="Times New Roman" w:cs="Times New Roman"/>
-          <w:lang w:val="hu-HU"/>
-        </w:rPr>
-        <w:t>Turtle</w:t>
-      </w:r>
-      <w:proofErr w:type="spellEnd"/>
-      <w:r>
-        <w:rPr>
-          <w:rFonts w:ascii="Times New Roman" w:hAnsi="Times New Roman" w:cs="Times New Roman"/>
-          <w:lang w:val="hu-HU"/>
-        </w:rPr>
-        <w:t xml:space="preserve"> osztály:</w:t>
+      <w:r>
+        <w:rPr>
+          <w:rFonts w:ascii="Times New Roman" w:hAnsi="Times New Roman" w:cs="Times New Roman"/>
+          <w:lang w:val="hu-HU"/>
+        </w:rPr>
+        <w:t>Turtle osztály:</w:t>
       </w:r>
     </w:p>
     <w:p>
@@ -1646,53 +990,12 @@
           <w:lang w:val="hu-HU"/>
         </w:rPr>
       </w:pPr>
-      <w:proofErr w:type="spellStart"/>
-      <w:r>
-        <w:rPr>
-          <w:rFonts w:ascii="Times New Roman" w:hAnsi="Times New Roman" w:cs="Times New Roman"/>
-          <w:lang w:val="hu-HU"/>
-        </w:rPr>
-        <w:t>Stack</w:t>
-      </w:r>
-      <w:proofErr w:type="spellEnd"/>
-      <w:r>
-        <w:rPr>
-          <w:rFonts w:ascii="Times New Roman" w:hAnsi="Times New Roman" w:cs="Times New Roman"/>
-          <w:lang w:val="hu-HU"/>
-        </w:rPr>
-        <w:t xml:space="preserve"> alapú állapotmentés (</w:t>
-      </w:r>
-      <w:proofErr w:type="spellStart"/>
-      <w:r>
-        <w:rPr>
-          <w:rFonts w:ascii="Times New Roman" w:hAnsi="Times New Roman" w:cs="Times New Roman"/>
-          <w:lang w:val="hu-HU"/>
-        </w:rPr>
-        <w:t>PushState</w:t>
-      </w:r>
-      <w:proofErr w:type="spellEnd"/>
-      <w:r>
-        <w:rPr>
-          <w:rFonts w:ascii="Times New Roman" w:hAnsi="Times New Roman" w:cs="Times New Roman"/>
-          <w:lang w:val="hu-HU"/>
-        </w:rPr>
-        <w:t>/</w:t>
-      </w:r>
-      <w:proofErr w:type="spellStart"/>
-      <w:r>
-        <w:rPr>
-          <w:rFonts w:ascii="Times New Roman" w:hAnsi="Times New Roman" w:cs="Times New Roman"/>
-          <w:lang w:val="hu-HU"/>
-        </w:rPr>
-        <w:t>PopState</w:t>
-      </w:r>
-      <w:proofErr w:type="spellEnd"/>
-      <w:r>
-        <w:rPr>
-          <w:rFonts w:ascii="Times New Roman" w:hAnsi="Times New Roman" w:cs="Times New Roman"/>
-          <w:lang w:val="hu-HU"/>
-        </w:rPr>
-        <w:t>) lehetővé teszi az L-rendszerek ágstruktúráinak pontos megjelenítését.</w:t>
+      <w:r>
+        <w:rPr>
+          <w:rFonts w:ascii="Times New Roman" w:hAnsi="Times New Roman" w:cs="Times New Roman"/>
+          <w:lang w:val="hu-HU"/>
+        </w:rPr>
+        <w:t>Stack alapú állapotmentés (PushState/PopState) lehetővé teszi az L-rendszerek ágstruktúráinak pontos megjelenítését.</w:t>
       </w:r>
     </w:p>
     <w:p>
@@ -1744,21 +1047,12 @@
           <w:lang w:val="hu-HU"/>
         </w:rPr>
       </w:pPr>
-      <w:proofErr w:type="spellStart"/>
-      <w:r>
-        <w:rPr>
-          <w:rFonts w:ascii="Times New Roman" w:hAnsi="Times New Roman" w:cs="Times New Roman"/>
-          <w:lang w:val="hu-HU"/>
-        </w:rPr>
-        <w:t>ApplyRules</w:t>
-      </w:r>
-      <w:proofErr w:type="spellEnd"/>
-      <w:r>
-        <w:rPr>
-          <w:rFonts w:ascii="Times New Roman" w:hAnsi="Times New Roman" w:cs="Times New Roman"/>
-          <w:lang w:val="hu-HU"/>
-        </w:rPr>
-        <w:t>() függvény karakterenként dolgozza fel a programot.</w:t>
+      <w:r>
+        <w:rPr>
+          <w:rFonts w:ascii="Times New Roman" w:hAnsi="Times New Roman" w:cs="Times New Roman"/>
+          <w:lang w:val="hu-HU"/>
+        </w:rPr>
+        <w:t>ApplyRules() függvény karakterenként dolgozza fel a programot.</w:t>
       </w:r>
     </w:p>
     <w:p>
@@ -1772,53 +1066,12 @@
           <w:lang w:val="hu-HU"/>
         </w:rPr>
       </w:pPr>
-      <w:proofErr w:type="spellStart"/>
-      <w:r>
-        <w:rPr>
-          <w:rFonts w:ascii="Times New Roman" w:hAnsi="Times New Roman" w:cs="Times New Roman"/>
-          <w:lang w:val="hu-HU"/>
-        </w:rPr>
-        <w:t>HashSet</w:t>
-      </w:r>
-      <w:proofErr w:type="spellEnd"/>
-      <w:r>
-        <w:rPr>
-          <w:rFonts w:ascii="Times New Roman" w:hAnsi="Times New Roman" w:cs="Times New Roman"/>
-          <w:lang w:val="hu-HU"/>
-        </w:rPr>
-        <w:t xml:space="preserve"> és </w:t>
-      </w:r>
-      <w:proofErr w:type="spellStart"/>
-      <w:r>
-        <w:rPr>
-          <w:rFonts w:ascii="Times New Roman" w:hAnsi="Times New Roman" w:cs="Times New Roman"/>
-          <w:lang w:val="hu-HU"/>
-        </w:rPr>
-        <w:t>Dictionary</w:t>
-      </w:r>
-      <w:proofErr w:type="spellEnd"/>
-      <w:r>
-        <w:rPr>
-          <w:rFonts w:ascii="Times New Roman" w:hAnsi="Times New Roman" w:cs="Times New Roman"/>
-          <w:lang w:val="hu-HU"/>
-        </w:rPr>
-        <w:t xml:space="preserve"> használata gyors </w:t>
-      </w:r>
-      <w:proofErr w:type="spellStart"/>
-      <w:r>
-        <w:rPr>
-          <w:rFonts w:ascii="Times New Roman" w:hAnsi="Times New Roman" w:cs="Times New Roman"/>
-          <w:lang w:val="hu-HU"/>
-        </w:rPr>
-        <w:t>lookup</w:t>
-      </w:r>
-      <w:proofErr w:type="spellEnd"/>
-      <w:r>
-        <w:rPr>
-          <w:rFonts w:ascii="Times New Roman" w:hAnsi="Times New Roman" w:cs="Times New Roman"/>
-          <w:lang w:val="hu-HU"/>
-        </w:rPr>
-        <w:t>-hoz és validációhoz.</w:t>
+      <w:r>
+        <w:rPr>
+          <w:rFonts w:ascii="Times New Roman" w:hAnsi="Times New Roman" w:cs="Times New Roman"/>
+          <w:lang w:val="hu-HU"/>
+        </w:rPr>
+        <w:t>HashSet és Dictionary használata gyors lookup-hoz és validációhoz.</w:t>
       </w:r>
     </w:p>
     <w:p>
@@ -1851,53 +1104,12 @@
           <w:lang w:val="hu-HU"/>
         </w:rPr>
       </w:pPr>
-      <w:proofErr w:type="spellStart"/>
-      <w:r>
-        <w:rPr>
-          <w:rFonts w:ascii="Times New Roman" w:hAnsi="Times New Roman" w:cs="Times New Roman"/>
-          <w:lang w:val="hu-HU"/>
-        </w:rPr>
-        <w:t>Lépésenkénti</w:t>
-      </w:r>
-      <w:proofErr w:type="spellEnd"/>
-      <w:r>
-        <w:rPr>
-          <w:rFonts w:ascii="Times New Roman" w:hAnsi="Times New Roman" w:cs="Times New Roman"/>
-          <w:lang w:val="hu-HU"/>
-        </w:rPr>
-        <w:t xml:space="preserve"> futtatás (</w:t>
-      </w:r>
-      <w:proofErr w:type="spellStart"/>
-      <w:r>
-        <w:rPr>
-          <w:rFonts w:ascii="Times New Roman" w:hAnsi="Times New Roman" w:cs="Times New Roman"/>
-          <w:lang w:val="hu-HU"/>
-        </w:rPr>
-        <w:t>StepForward</w:t>
-      </w:r>
-      <w:proofErr w:type="spellEnd"/>
-      <w:r>
-        <w:rPr>
-          <w:rFonts w:ascii="Times New Roman" w:hAnsi="Times New Roman" w:cs="Times New Roman"/>
-          <w:lang w:val="hu-HU"/>
-        </w:rPr>
-        <w:t>/</w:t>
-      </w:r>
-      <w:proofErr w:type="spellStart"/>
-      <w:r>
-        <w:rPr>
-          <w:rFonts w:ascii="Times New Roman" w:hAnsi="Times New Roman" w:cs="Times New Roman"/>
-          <w:lang w:val="hu-HU"/>
-        </w:rPr>
-        <w:t>StepBackward</w:t>
-      </w:r>
-      <w:proofErr w:type="spellEnd"/>
-      <w:r>
-        <w:rPr>
-          <w:rFonts w:ascii="Times New Roman" w:hAnsi="Times New Roman" w:cs="Times New Roman"/>
-          <w:lang w:val="hu-HU"/>
-        </w:rPr>
-        <w:t>) a teljes visszajátszáshoz.</w:t>
+      <w:r>
+        <w:rPr>
+          <w:rFonts w:ascii="Times New Roman" w:hAnsi="Times New Roman" w:cs="Times New Roman"/>
+          <w:lang w:val="hu-HU"/>
+        </w:rPr>
+        <w:t>Lépésenkénti futtatás (StepForward/StepBackward) a teljes visszajátszáshoz.</w:t>
       </w:r>
     </w:p>
     <w:p>
@@ -1916,23 +1128,7 @@
           <w:rFonts w:ascii="Times New Roman" w:hAnsi="Times New Roman" w:cs="Times New Roman"/>
           <w:lang w:val="hu-HU"/>
         </w:rPr>
-        <w:t xml:space="preserve">Egérrel történő </w:t>
-      </w:r>
-      <w:proofErr w:type="spellStart"/>
-      <w:r>
-        <w:rPr>
-          <w:rFonts w:ascii="Times New Roman" w:hAnsi="Times New Roman" w:cs="Times New Roman"/>
-          <w:lang w:val="hu-HU"/>
-        </w:rPr>
-        <w:t>panning</w:t>
-      </w:r>
-      <w:proofErr w:type="spellEnd"/>
-      <w:r>
-        <w:rPr>
-          <w:rFonts w:ascii="Times New Roman" w:hAnsi="Times New Roman" w:cs="Times New Roman"/>
-          <w:lang w:val="hu-HU"/>
-        </w:rPr>
-        <w:t xml:space="preserve"> a rajzoló felület mozgatásához.</w:t>
+        <w:t>Egérrel történő panning a rajzoló felület mozgatásához.</w:t>
       </w:r>
     </w:p>
     <w:p>
@@ -2046,55 +1242,21 @@
           <w:rFonts w:ascii="Times New Roman" w:hAnsi="Times New Roman" w:cs="Times New Roman"/>
           <w:lang w:val="hu-HU"/>
         </w:rPr>
-        <w:t xml:space="preserve">A </w:t>
-      </w:r>
-      <w:proofErr w:type="spellStart"/>
-      <w:r>
-        <w:rPr>
-          <w:rFonts w:ascii="Times New Roman" w:hAnsi="Times New Roman" w:cs="Times New Roman"/>
-          <w:lang w:val="hu-HU"/>
-        </w:rPr>
-        <w:t>Form</w:t>
-      </w:r>
-      <w:proofErr w:type="spellEnd"/>
-      <w:r>
-        <w:rPr>
-          <w:rFonts w:ascii="Times New Roman" w:hAnsi="Times New Roman" w:cs="Times New Roman"/>
-          <w:lang w:val="hu-HU"/>
-        </w:rPr>
-        <w:t xml:space="preserve"> </w:t>
-      </w:r>
-      <w:proofErr w:type="spellStart"/>
-      <w:r>
-        <w:rPr>
-          <w:rFonts w:ascii="Times New Roman" w:hAnsi="Times New Roman" w:cs="Times New Roman"/>
-          <w:lang w:val="hu-HU"/>
-        </w:rPr>
-        <w:t>resizable</w:t>
-      </w:r>
-      <w:proofErr w:type="spellEnd"/>
-      <w:r>
-        <w:rPr>
-          <w:rFonts w:ascii="Times New Roman" w:hAnsi="Times New Roman" w:cs="Times New Roman"/>
-          <w:lang w:val="hu-HU"/>
-        </w:rPr>
-        <w:t>, de minimum méret korlátozással (</w:t>
-      </w:r>
-      <w:proofErr w:type="spellStart"/>
-      <w:r>
-        <w:rPr>
-          <w:rFonts w:ascii="Times New Roman" w:hAnsi="Times New Roman" w:cs="Times New Roman"/>
-          <w:lang w:val="hu-HU"/>
-        </w:rPr>
-        <w:t>MinimumSize</w:t>
-      </w:r>
-      <w:proofErr w:type="spellEnd"/>
-      <w:r>
-        <w:rPr>
-          <w:rFonts w:ascii="Times New Roman" w:hAnsi="Times New Roman" w:cs="Times New Roman"/>
-          <w:lang w:val="hu-HU"/>
-        </w:rPr>
-        <w:t>) a gombok és panelok átfedésének elkerülése érdekében.</w:t>
+        <w:t xml:space="preserve">A Form </w:t>
+      </w:r>
+      <w:r>
+        <w:rPr>
+          <w:rFonts w:ascii="Times New Roman" w:hAnsi="Times New Roman" w:cs="Times New Roman"/>
+          <w:lang w:val="hu-HU"/>
+        </w:rPr>
+        <w:t>átméretezhető</w:t>
+      </w:r>
+      <w:r>
+        <w:rPr>
+          <w:rFonts w:ascii="Times New Roman" w:hAnsi="Times New Roman" w:cs="Times New Roman"/>
+          <w:lang w:val="hu-HU"/>
+        </w:rPr>
+        <w:t>, de minimum méret korlátozással (MinimumSize) a gombok és panelok átfedésének elkerülése érdekében.</w:t>
       </w:r>
     </w:p>
     <w:p>
@@ -2113,23 +1275,7 @@
           <w:rFonts w:ascii="Times New Roman" w:hAnsi="Times New Roman" w:cs="Times New Roman"/>
           <w:lang w:val="hu-HU"/>
         </w:rPr>
-        <w:t>Maximális ablakméret kezdéskor (</w:t>
-      </w:r>
-      <w:proofErr w:type="spellStart"/>
-      <w:r>
-        <w:rPr>
-          <w:rFonts w:ascii="Times New Roman" w:hAnsi="Times New Roman" w:cs="Times New Roman"/>
-          <w:lang w:val="hu-HU"/>
-        </w:rPr>
-        <w:t>WindowState.Maximized</w:t>
-      </w:r>
-      <w:proofErr w:type="spellEnd"/>
-      <w:r>
-        <w:rPr>
-          <w:rFonts w:ascii="Times New Roman" w:hAnsi="Times New Roman" w:cs="Times New Roman"/>
-          <w:lang w:val="hu-HU"/>
-        </w:rPr>
-        <w:t>) a legjobb felhasználói élményhez.</w:t>
+        <w:t>Maximális ablakméret kezdéskor (WindowState.Maximized) a legjobb felhasználói élményhez.</w:t>
       </w:r>
     </w:p>
     <w:p>
@@ -2152,12 +1298,9 @@
           <w:szCs w:val="32"/>
           <w:lang w:val="hu-HU"/>
         </w:rPr>
-        <w:lastRenderedPageBreak/>
         <w:br w:type="page"/>
       </w:r>
-    </w:p>
-    <w:p>
-      <w:pPr>
+      <w:r>
         <w:rPr>
           <w:rFonts w:ascii="Times New Roman" w:hAnsi="Times New Roman" w:cs="Times New Roman"/>
           <w:b/>
@@ -2166,7 +1309,9 @@
           <w:szCs w:val="32"/>
           <w:lang w:val="hu-HU"/>
         </w:rPr>
-      </w:pPr>
+        <w:lastRenderedPageBreak/>
+        <w:t xml:space="preserve">4. </w:t>
+      </w:r>
       <w:r>
         <w:rPr>
           <w:rFonts w:ascii="Times New Roman" w:hAnsi="Times New Roman" w:cs="Times New Roman"/>
@@ -2176,476 +1321,249 @@
           <w:szCs w:val="32"/>
           <w:lang w:val="hu-HU"/>
         </w:rPr>
-        <w:lastRenderedPageBreak/>
-        <w:t>4. Kiemelt fejlesztések és újszerű megoldások</w:t>
-      </w:r>
-    </w:p>
-    <w:p>
-      <w:pPr>
+        <w:t>Működés</w:t>
+      </w:r>
+    </w:p>
+    <w:p>
+      <w:pPr>
+        <w:pStyle w:val="ListParagraph"/>
         <w:numPr>
           <w:ilvl w:val="0"/>
-          <w:numId w:val="5"/>
-        </w:numPr>
-        <w:rPr>
-          <w:rFonts w:ascii="Times New Roman" w:hAnsi="Times New Roman" w:cs="Times New Roman"/>
-          <w:lang w:val="hu-HU"/>
-        </w:rPr>
-      </w:pPr>
-      <w:proofErr w:type="spellStart"/>
-      <w:r>
-        <w:rPr>
-          <w:rFonts w:ascii="Times New Roman" w:hAnsi="Times New Roman" w:cs="Times New Roman"/>
-          <w:lang w:val="hu-HU"/>
-        </w:rPr>
-        <w:t>Lépésenkénti</w:t>
-      </w:r>
-      <w:proofErr w:type="spellEnd"/>
-      <w:r>
-        <w:rPr>
-          <w:rFonts w:ascii="Times New Roman" w:hAnsi="Times New Roman" w:cs="Times New Roman"/>
-          <w:lang w:val="hu-HU"/>
+          <w:numId w:val="10"/>
+        </w:numPr>
+        <w:rPr>
+          <w:rFonts w:ascii="Times New Roman" w:hAnsi="Times New Roman" w:cs="Times New Roman"/>
+          <w:lang w:val="hu-HU"/>
+        </w:rPr>
+      </w:pPr>
+      <w:r>
+        <w:rPr>
+          <w:rFonts w:ascii="Times New Roman" w:hAnsi="Times New Roman" w:cs="Times New Roman"/>
+          <w:lang w:val="hu-HU"/>
+        </w:rPr>
+        <w:t>UI kinézete</w:t>
+      </w:r>
+      <w:r>
+        <w:rPr>
+          <w:rFonts w:ascii="Times New Roman" w:hAnsi="Times New Roman" w:cs="Times New Roman"/>
+          <w:lang w:val="hu-HU"/>
+        </w:rPr>
+        <w:t>:</w:t>
+      </w:r>
+      <w:r>
+        <w:rPr>
+          <w:noProof/>
         </w:rPr>
         <w:t xml:space="preserve"> </w:t>
       </w:r>
-      <w:proofErr w:type="spellStart"/>
-      <w:r>
-        <w:rPr>
-          <w:rFonts w:ascii="Times New Roman" w:hAnsi="Times New Roman" w:cs="Times New Roman"/>
-          <w:lang w:val="hu-HU"/>
-        </w:rPr>
-        <w:t>Turtle</w:t>
-      </w:r>
-      <w:proofErr w:type="spellEnd"/>
-      <w:r>
-        <w:rPr>
-          <w:rFonts w:ascii="Times New Roman" w:hAnsi="Times New Roman" w:cs="Times New Roman"/>
-          <w:lang w:val="hu-HU"/>
-        </w:rPr>
-        <w:t xml:space="preserve"> vezérlés:</w:t>
-      </w:r>
-    </w:p>
-    <w:p>
-      <w:pPr>
-        <w:numPr>
-          <w:ilvl w:val="1"/>
-          <w:numId w:val="5"/>
-        </w:numPr>
-        <w:rPr>
-          <w:rFonts w:ascii="Times New Roman" w:hAnsi="Times New Roman" w:cs="Times New Roman"/>
-          <w:lang w:val="hu-HU"/>
-        </w:rPr>
-      </w:pPr>
-      <w:r>
-        <w:rPr>
-          <w:rFonts w:ascii="Times New Roman" w:hAnsi="Times New Roman" w:cs="Times New Roman"/>
-          <w:lang w:val="hu-HU"/>
-        </w:rPr>
-        <w:t>A felhasználó nyomon követheti a program futását karakterenként, ami oktatási és demonstrációs célokra különösen hasznos.</w:t>
-      </w:r>
-    </w:p>
-    <w:p>
-      <w:pPr>
-        <w:numPr>
-          <w:ilvl w:val="1"/>
-          <w:numId w:val="5"/>
-        </w:numPr>
-        <w:rPr>
-          <w:rFonts w:ascii="Times New Roman" w:hAnsi="Times New Roman" w:cs="Times New Roman"/>
-          <w:lang w:val="hu-HU"/>
-        </w:rPr>
-      </w:pPr>
-      <w:r>
-        <w:rPr>
-          <w:rFonts w:ascii="Times New Roman" w:hAnsi="Times New Roman" w:cs="Times New Roman"/>
-          <w:lang w:val="hu-HU"/>
-        </w:rPr>
-        <w:t>Visszafelé léptetés (</w:t>
-      </w:r>
-      <w:proofErr w:type="spellStart"/>
-      <w:r>
-        <w:rPr>
-          <w:rFonts w:ascii="Times New Roman" w:hAnsi="Times New Roman" w:cs="Times New Roman"/>
-          <w:lang w:val="hu-HU"/>
-        </w:rPr>
-        <w:t>StepBackward</w:t>
-      </w:r>
-      <w:proofErr w:type="spellEnd"/>
-      <w:r>
-        <w:rPr>
-          <w:rFonts w:ascii="Times New Roman" w:hAnsi="Times New Roman" w:cs="Times New Roman"/>
-          <w:lang w:val="hu-HU"/>
-        </w:rPr>
-        <w:t xml:space="preserve">) teljes </w:t>
-      </w:r>
-      <w:proofErr w:type="spellStart"/>
-      <w:r>
-        <w:rPr>
-          <w:rFonts w:ascii="Times New Roman" w:hAnsi="Times New Roman" w:cs="Times New Roman"/>
-          <w:lang w:val="hu-HU"/>
-        </w:rPr>
-        <w:t>újrarajzolással</w:t>
-      </w:r>
-      <w:proofErr w:type="spellEnd"/>
-      <w:r>
-        <w:rPr>
-          <w:rFonts w:ascii="Times New Roman" w:hAnsi="Times New Roman" w:cs="Times New Roman"/>
-          <w:lang w:val="hu-HU"/>
-        </w:rPr>
-        <w:t xml:space="preserve"> történik, biztosítva az állapot konzisztenciát.</w:t>
-      </w:r>
-    </w:p>
-    <w:p>
-      <w:pPr>
+      <w:r>
+        <w:rPr>
+          <w:noProof/>
+          <w:lang w:val="hu-HU"/>
+        </w:rPr>
+        <w:drawing>
+          <wp:inline distT="0" distB="0" distL="0" distR="0" wp14:anchorId="70B837D0" wp14:editId="647BBC7D">
+            <wp:extent cx="5286103" cy="3311721"/>
+            <wp:effectExtent l="0" t="0" r="0" b="3175"/>
+            <wp:docPr id="1140489189" name="Picture 1"/>
+            <wp:cNvGraphicFramePr>
+              <a:graphicFrameLocks xmlns:a="http://schemas.openxmlformats.org/drawingml/2006/main" noChangeAspect="1"/>
+            </wp:cNvGraphicFramePr>
+            <a:graphic xmlns:a="http://schemas.openxmlformats.org/drawingml/2006/main">
+              <a:graphicData uri="http://schemas.openxmlformats.org/drawingml/2006/picture">
+                <pic:pic xmlns:pic="http://schemas.openxmlformats.org/drawingml/2006/picture">
+                  <pic:nvPicPr>
+                    <pic:cNvPr id="1140489189" name=""/>
+                    <pic:cNvPicPr/>
+                  </pic:nvPicPr>
+                  <pic:blipFill>
+                    <a:blip r:embed="rId7"/>
+                    <a:stretch>
+                      <a:fillRect/>
+                    </a:stretch>
+                  </pic:blipFill>
+                  <pic:spPr>
+                    <a:xfrm>
+                      <a:off x="0" y="0"/>
+                      <a:ext cx="5304954" cy="3323531"/>
+                    </a:xfrm>
+                    <a:prstGeom prst="rect">
+                      <a:avLst/>
+                    </a:prstGeom>
+                  </pic:spPr>
+                </pic:pic>
+              </a:graphicData>
+            </a:graphic>
+          </wp:inline>
+        </w:drawing>
+      </w:r>
+    </w:p>
+    <w:p>
+      <w:pPr>
+        <w:pStyle w:val="ListParagraph"/>
         <w:numPr>
           <w:ilvl w:val="0"/>
-          <w:numId w:val="5"/>
-        </w:numPr>
-        <w:rPr>
-          <w:rFonts w:ascii="Times New Roman" w:hAnsi="Times New Roman" w:cs="Times New Roman"/>
-          <w:lang w:val="hu-HU"/>
-        </w:rPr>
-      </w:pPr>
-      <w:proofErr w:type="spellStart"/>
-      <w:r>
-        <w:rPr>
-          <w:rFonts w:ascii="Times New Roman" w:hAnsi="Times New Roman" w:cs="Times New Roman"/>
-          <w:lang w:val="hu-HU"/>
-        </w:rPr>
-        <w:t>Stack</w:t>
-      </w:r>
-      <w:proofErr w:type="spellEnd"/>
-      <w:r>
-        <w:rPr>
-          <w:rFonts w:ascii="Times New Roman" w:hAnsi="Times New Roman" w:cs="Times New Roman"/>
-          <w:lang w:val="hu-HU"/>
-        </w:rPr>
-        <w:t xml:space="preserve"> alapú állapotmentés:</w:t>
-      </w:r>
-    </w:p>
-    <w:p>
-      <w:pPr>
-        <w:numPr>
-          <w:ilvl w:val="1"/>
-          <w:numId w:val="5"/>
-        </w:numPr>
-        <w:rPr>
-          <w:rFonts w:ascii="Times New Roman" w:hAnsi="Times New Roman" w:cs="Times New Roman"/>
-          <w:lang w:val="hu-HU"/>
-        </w:rPr>
-      </w:pPr>
-      <w:proofErr w:type="spellStart"/>
-      <w:r>
-        <w:rPr>
-          <w:rFonts w:ascii="Times New Roman" w:hAnsi="Times New Roman" w:cs="Times New Roman"/>
-          <w:lang w:val="hu-HU"/>
-        </w:rPr>
-        <w:t>PushState</w:t>
-      </w:r>
-      <w:proofErr w:type="spellEnd"/>
-      <w:r>
-        <w:rPr>
-          <w:rFonts w:ascii="Times New Roman" w:hAnsi="Times New Roman" w:cs="Times New Roman"/>
-          <w:lang w:val="hu-HU"/>
-        </w:rPr>
-        <w:t>/</w:t>
-      </w:r>
-      <w:proofErr w:type="spellStart"/>
-      <w:r>
-        <w:rPr>
-          <w:rFonts w:ascii="Times New Roman" w:hAnsi="Times New Roman" w:cs="Times New Roman"/>
-          <w:lang w:val="hu-HU"/>
-        </w:rPr>
-        <w:t>PopState</w:t>
-      </w:r>
-      <w:proofErr w:type="spellEnd"/>
-      <w:r>
-        <w:rPr>
-          <w:rFonts w:ascii="Times New Roman" w:hAnsi="Times New Roman" w:cs="Times New Roman"/>
-          <w:lang w:val="hu-HU"/>
-        </w:rPr>
-        <w:t xml:space="preserve"> mechanizmus lehetővé teszi a rekurzív fraktálágak pontos ábrázolását.</w:t>
-      </w:r>
-    </w:p>
-    <w:p>
-      <w:pPr>
-        <w:numPr>
-          <w:ilvl w:val="1"/>
-          <w:numId w:val="5"/>
-        </w:numPr>
-        <w:rPr>
-          <w:rFonts w:ascii="Times New Roman" w:hAnsi="Times New Roman" w:cs="Times New Roman"/>
-          <w:lang w:val="hu-HU"/>
-        </w:rPr>
-      </w:pPr>
-      <w:r>
-        <w:rPr>
-          <w:rFonts w:ascii="Times New Roman" w:hAnsi="Times New Roman" w:cs="Times New Roman"/>
-          <w:lang w:val="hu-HU"/>
-        </w:rPr>
-        <w:t>Ez a megoldás a fraktálok generálásában szabványos, de a projektben teljesen modulárisan implementálva van.</w:t>
-      </w:r>
-    </w:p>
-    <w:p>
-      <w:pPr>
+          <w:numId w:val="10"/>
+        </w:numPr>
+        <w:rPr>
+          <w:rFonts w:ascii="Times New Roman" w:hAnsi="Times New Roman" w:cs="Times New Roman"/>
+          <w:lang w:val="hu-HU"/>
+        </w:rPr>
+      </w:pPr>
+      <w:r>
+        <w:rPr>
+          <w:rFonts w:ascii="Times New Roman" w:hAnsi="Times New Roman" w:cs="Times New Roman"/>
+          <w:lang w:val="hu-HU"/>
+        </w:rPr>
+        <w:t>A program elindulásakor egy zöld vászon fogad, ami</w:t>
+      </w:r>
+      <w:r>
+        <w:rPr>
+          <w:rFonts w:ascii="Times New Roman" w:hAnsi="Times New Roman" w:cs="Times New Roman"/>
+          <w:lang w:val="hu-HU"/>
+        </w:rPr>
+        <w:t>nek színét testre lehet szabni.</w:t>
+      </w:r>
+    </w:p>
+    <w:p>
+      <w:pPr>
+        <w:pStyle w:val="ListParagraph"/>
         <w:numPr>
           <w:ilvl w:val="0"/>
-          <w:numId w:val="5"/>
-        </w:numPr>
-        <w:rPr>
-          <w:rFonts w:ascii="Times New Roman" w:hAnsi="Times New Roman" w:cs="Times New Roman"/>
-          <w:lang w:val="hu-HU"/>
-        </w:rPr>
-      </w:pPr>
-      <w:proofErr w:type="spellStart"/>
-      <w:r>
-        <w:rPr>
-          <w:rFonts w:ascii="Times New Roman" w:hAnsi="Times New Roman" w:cs="Times New Roman"/>
-          <w:lang w:val="hu-HU"/>
-        </w:rPr>
-        <w:t>Testreszabható</w:t>
-      </w:r>
-      <w:proofErr w:type="spellEnd"/>
-      <w:r>
-        <w:rPr>
-          <w:rFonts w:ascii="Times New Roman" w:hAnsi="Times New Roman" w:cs="Times New Roman"/>
-          <w:lang w:val="hu-HU"/>
-        </w:rPr>
-        <w:t xml:space="preserve"> vizualizáció:</w:t>
-      </w:r>
-    </w:p>
-    <w:p>
-      <w:pPr>
-        <w:numPr>
-          <w:ilvl w:val="1"/>
-          <w:numId w:val="5"/>
-        </w:numPr>
-        <w:rPr>
-          <w:rFonts w:ascii="Times New Roman" w:hAnsi="Times New Roman" w:cs="Times New Roman"/>
-          <w:lang w:val="hu-HU"/>
-        </w:rPr>
-      </w:pPr>
-      <w:r>
-        <w:rPr>
-          <w:rFonts w:ascii="Times New Roman" w:hAnsi="Times New Roman" w:cs="Times New Roman"/>
-          <w:lang w:val="hu-HU"/>
-        </w:rPr>
-        <w:t xml:space="preserve">Tollszín, tollvastagság, lépéshossz, szög és </w:t>
-      </w:r>
-      <w:proofErr w:type="spellStart"/>
-      <w:r>
-        <w:rPr>
-          <w:rFonts w:ascii="Times New Roman" w:hAnsi="Times New Roman" w:cs="Times New Roman"/>
-          <w:lang w:val="hu-HU"/>
-        </w:rPr>
-        <w:t>canvas</w:t>
-      </w:r>
-      <w:proofErr w:type="spellEnd"/>
-      <w:r>
-        <w:rPr>
-          <w:rFonts w:ascii="Times New Roman" w:hAnsi="Times New Roman" w:cs="Times New Roman"/>
-          <w:lang w:val="hu-HU"/>
-        </w:rPr>
-        <w:t xml:space="preserve"> szín mind interaktívan változtatható.</w:t>
-      </w:r>
-    </w:p>
-    <w:p>
-      <w:pPr>
-        <w:numPr>
-          <w:ilvl w:val="1"/>
-          <w:numId w:val="5"/>
-        </w:numPr>
-        <w:rPr>
-          <w:rFonts w:ascii="Times New Roman" w:hAnsi="Times New Roman" w:cs="Times New Roman"/>
-          <w:lang w:val="hu-HU"/>
-        </w:rPr>
-      </w:pPr>
-      <w:r>
-        <w:rPr>
-          <w:rFonts w:ascii="Times New Roman" w:hAnsi="Times New Roman" w:cs="Times New Roman"/>
-          <w:lang w:val="hu-HU"/>
-        </w:rPr>
-        <w:t>Azonnali vizuális visszajelzés biztosított minden beállításmódosításkor.</w:t>
-      </w:r>
-    </w:p>
-    <w:p>
-      <w:pPr>
+          <w:numId w:val="10"/>
+        </w:numPr>
+        <w:rPr>
+          <w:rFonts w:ascii="Times New Roman" w:hAnsi="Times New Roman" w:cs="Times New Roman"/>
+          <w:lang w:val="hu-HU"/>
+        </w:rPr>
+      </w:pPr>
+      <w:r>
+        <w:rPr>
+          <w:rFonts w:ascii="Times New Roman" w:hAnsi="Times New Roman" w:cs="Times New Roman"/>
+          <w:lang w:val="hu-HU"/>
+        </w:rPr>
+        <w:t>Első lépésben generálni kell egy programot. Ezt lehet saját szabályokkal, változókkal, vagy a Load Example gomb alatt a már előre megírt példákból is lehet választani.</w:t>
+      </w:r>
+    </w:p>
+    <w:p>
+      <w:pPr>
+        <w:pStyle w:val="ListParagraph"/>
         <w:numPr>
           <w:ilvl w:val="0"/>
-          <w:numId w:val="5"/>
-        </w:numPr>
-        <w:rPr>
-          <w:rFonts w:ascii="Times New Roman" w:hAnsi="Times New Roman" w:cs="Times New Roman"/>
-          <w:lang w:val="hu-HU"/>
-        </w:rPr>
-      </w:pPr>
-      <w:r>
-        <w:rPr>
-          <w:rFonts w:ascii="Times New Roman" w:hAnsi="Times New Roman" w:cs="Times New Roman"/>
-          <w:lang w:val="hu-HU"/>
-        </w:rPr>
-        <w:t xml:space="preserve">Mentés és </w:t>
-      </w:r>
-      <w:proofErr w:type="spellStart"/>
-      <w:r>
-        <w:rPr>
-          <w:rFonts w:ascii="Times New Roman" w:hAnsi="Times New Roman" w:cs="Times New Roman"/>
-          <w:lang w:val="hu-HU"/>
-        </w:rPr>
-        <w:t>újratöltés</w:t>
-      </w:r>
-      <w:proofErr w:type="spellEnd"/>
-      <w:r>
-        <w:rPr>
-          <w:rFonts w:ascii="Times New Roman" w:hAnsi="Times New Roman" w:cs="Times New Roman"/>
-          <w:lang w:val="hu-HU"/>
-        </w:rPr>
-        <w:t xml:space="preserve"> JSON formátumban:</w:t>
-      </w:r>
-    </w:p>
-    <w:p>
-      <w:pPr>
-        <w:numPr>
-          <w:ilvl w:val="1"/>
-          <w:numId w:val="5"/>
-        </w:numPr>
-        <w:rPr>
-          <w:rFonts w:ascii="Times New Roman" w:hAnsi="Times New Roman" w:cs="Times New Roman"/>
-          <w:lang w:val="hu-HU"/>
-        </w:rPr>
-      </w:pPr>
-      <w:r>
-        <w:rPr>
-          <w:rFonts w:ascii="Times New Roman" w:hAnsi="Times New Roman" w:cs="Times New Roman"/>
-          <w:lang w:val="hu-HU"/>
-        </w:rPr>
-        <w:t>Könnyen megosztható és szerkeszthető beállítások.</w:t>
-      </w:r>
-    </w:p>
-    <w:p>
-      <w:pPr>
-        <w:numPr>
-          <w:ilvl w:val="1"/>
-          <w:numId w:val="5"/>
-        </w:numPr>
-        <w:rPr>
-          <w:rFonts w:ascii="Times New Roman" w:hAnsi="Times New Roman" w:cs="Times New Roman"/>
-          <w:lang w:val="hu-HU"/>
-        </w:rPr>
-      </w:pPr>
-      <w:r>
-        <w:rPr>
-          <w:rFonts w:ascii="Times New Roman" w:hAnsi="Times New Roman" w:cs="Times New Roman"/>
-          <w:lang w:val="hu-HU"/>
-        </w:rPr>
-        <w:t>Alkalmas arra, hogy a felhasználók saját példákat készítsenek és osszanak meg.</w:t>
-      </w:r>
-    </w:p>
-    <w:p>
-      <w:pPr>
+          <w:numId w:val="10"/>
+        </w:numPr>
+        <w:rPr>
+          <w:rFonts w:ascii="Times New Roman" w:hAnsi="Times New Roman" w:cs="Times New Roman"/>
+          <w:lang w:val="hu-HU"/>
+        </w:rPr>
+      </w:pPr>
+      <w:r>
+        <w:rPr>
+          <w:rFonts w:ascii="Times New Roman" w:hAnsi="Times New Roman" w:cs="Times New Roman"/>
+          <w:lang w:val="hu-HU"/>
+        </w:rPr>
+        <w:t>Az egyedi beállításokat el lehet menteni, így később is vissza lehet őket hívni.</w:t>
+      </w:r>
+    </w:p>
+    <w:p>
+      <w:pPr>
+        <w:pStyle w:val="ListParagraph"/>
         <w:numPr>
           <w:ilvl w:val="0"/>
-          <w:numId w:val="5"/>
-        </w:numPr>
-        <w:rPr>
-          <w:rFonts w:ascii="Times New Roman" w:hAnsi="Times New Roman" w:cs="Times New Roman"/>
-          <w:lang w:val="hu-HU"/>
-        </w:rPr>
-      </w:pPr>
-      <w:r>
-        <w:rPr>
-          <w:rFonts w:ascii="Times New Roman" w:hAnsi="Times New Roman" w:cs="Times New Roman"/>
-          <w:lang w:val="hu-HU"/>
-        </w:rPr>
-        <w:t>UI/UX optimalizálás:</w:t>
-      </w:r>
-    </w:p>
-    <w:p>
-      <w:pPr>
-        <w:numPr>
-          <w:ilvl w:val="1"/>
-          <w:numId w:val="5"/>
-        </w:numPr>
-        <w:rPr>
-          <w:rFonts w:ascii="Times New Roman" w:hAnsi="Times New Roman" w:cs="Times New Roman"/>
-          <w:lang w:val="hu-HU"/>
-        </w:rPr>
-      </w:pPr>
-      <w:r>
-        <w:rPr>
-          <w:rFonts w:ascii="Times New Roman" w:hAnsi="Times New Roman" w:cs="Times New Roman"/>
-          <w:lang w:val="hu-HU"/>
-        </w:rPr>
-        <w:t xml:space="preserve">Példák betöltése a </w:t>
-      </w:r>
-      <w:proofErr w:type="spellStart"/>
-      <w:r>
-        <w:rPr>
-          <w:rFonts w:ascii="Times New Roman" w:hAnsi="Times New Roman" w:cs="Times New Roman"/>
-          <w:lang w:val="hu-HU"/>
-        </w:rPr>
-        <w:t>ComboBoxból</w:t>
-      </w:r>
-      <w:proofErr w:type="spellEnd"/>
-      <w:r>
-        <w:rPr>
-          <w:rFonts w:ascii="Times New Roman" w:hAnsi="Times New Roman" w:cs="Times New Roman"/>
-          <w:lang w:val="hu-HU"/>
-        </w:rPr>
-        <w:t xml:space="preserve"> egy kattintással.</w:t>
-      </w:r>
-    </w:p>
-    <w:p>
-      <w:pPr>
-        <w:numPr>
-          <w:ilvl w:val="1"/>
-          <w:numId w:val="5"/>
-        </w:numPr>
-        <w:rPr>
-          <w:rFonts w:ascii="Times New Roman" w:hAnsi="Times New Roman" w:cs="Times New Roman"/>
-          <w:lang w:val="hu-HU"/>
-        </w:rPr>
-      </w:pPr>
-      <w:r>
-        <w:rPr>
-          <w:rFonts w:ascii="Times New Roman" w:hAnsi="Times New Roman" w:cs="Times New Roman"/>
-          <w:lang w:val="hu-HU"/>
-        </w:rPr>
-        <w:t>Automatikusan kiválasztott kezdő példa biztosítja, hogy a program első indításkor is működőképes legyen.</w:t>
-      </w:r>
-    </w:p>
-    <w:p>
-      <w:pPr>
-        <w:numPr>
-          <w:ilvl w:val="1"/>
-          <w:numId w:val="5"/>
-        </w:numPr>
-        <w:rPr>
-          <w:rFonts w:ascii="Times New Roman" w:hAnsi="Times New Roman" w:cs="Times New Roman"/>
-          <w:lang w:val="hu-HU"/>
-        </w:rPr>
-      </w:pPr>
-      <w:r>
-        <w:rPr>
-          <w:rFonts w:ascii="Times New Roman" w:hAnsi="Times New Roman" w:cs="Times New Roman"/>
-          <w:lang w:val="hu-HU"/>
-        </w:rPr>
-        <w:t xml:space="preserve">Minimális méret korlátozás és maximális induló méret biztosítja, hogy a </w:t>
-      </w:r>
-      <w:proofErr w:type="spellStart"/>
-      <w:r>
-        <w:rPr>
-          <w:rFonts w:ascii="Times New Roman" w:hAnsi="Times New Roman" w:cs="Times New Roman"/>
-          <w:lang w:val="hu-HU"/>
-        </w:rPr>
-        <w:t>layout</w:t>
-      </w:r>
-      <w:proofErr w:type="spellEnd"/>
-      <w:r>
-        <w:rPr>
-          <w:rFonts w:ascii="Times New Roman" w:hAnsi="Times New Roman" w:cs="Times New Roman"/>
-          <w:lang w:val="hu-HU"/>
-        </w:rPr>
-        <w:t xml:space="preserve"> mindig jól nézzen ki.</w:t>
+          <w:numId w:val="10"/>
+        </w:numPr>
+        <w:rPr>
+          <w:rFonts w:ascii="Times New Roman" w:hAnsi="Times New Roman" w:cs="Times New Roman"/>
+          <w:lang w:val="hu-HU"/>
+        </w:rPr>
+      </w:pPr>
+      <w:r>
+        <w:rPr>
+          <w:rFonts w:ascii="Times New Roman" w:hAnsi="Times New Roman" w:cs="Times New Roman"/>
+          <w:lang w:val="hu-HU"/>
+        </w:rPr>
+        <w:t>Generate Programra kattintva a megadott adatok alapján kigenerálja a Programot</w:t>
+      </w:r>
+    </w:p>
+    <w:p>
+      <w:pPr>
+        <w:pStyle w:val="ListParagraph"/>
+        <w:numPr>
+          <w:ilvl w:val="0"/>
+          <w:numId w:val="10"/>
+        </w:numPr>
+        <w:rPr>
+          <w:rFonts w:ascii="Times New Roman" w:hAnsi="Times New Roman" w:cs="Times New Roman"/>
+          <w:lang w:val="hu-HU"/>
+        </w:rPr>
+      </w:pPr>
+      <w:r>
+        <w:rPr>
+          <w:rFonts w:ascii="Times New Roman" w:hAnsi="Times New Roman" w:cs="Times New Roman"/>
+          <w:lang w:val="hu-HU"/>
+        </w:rPr>
+        <w:t xml:space="preserve">A lépések számát, </w:t>
+      </w:r>
+      <w:r>
+        <w:rPr>
+          <w:rFonts w:ascii="Times New Roman" w:hAnsi="Times New Roman" w:cs="Times New Roman"/>
+          <w:lang w:val="hu-HU"/>
+        </w:rPr>
+        <w:t>szöget,</w:t>
+      </w:r>
+      <w:r>
+        <w:rPr>
+          <w:rFonts w:ascii="Times New Roman" w:hAnsi="Times New Roman" w:cs="Times New Roman"/>
+          <w:lang w:val="hu-HU"/>
+        </w:rPr>
+        <w:t xml:space="preserve"> illetve szélességet is be lehet állítani.</w:t>
+      </w:r>
+    </w:p>
+    <w:p>
+      <w:pPr>
+        <w:pStyle w:val="ListParagraph"/>
+        <w:numPr>
+          <w:ilvl w:val="0"/>
+          <w:numId w:val="10"/>
+        </w:numPr>
+        <w:rPr>
+          <w:rFonts w:ascii="Times New Roman" w:hAnsi="Times New Roman" w:cs="Times New Roman"/>
+          <w:lang w:val="hu-HU"/>
+        </w:rPr>
+      </w:pPr>
+      <w:r>
+        <w:rPr>
+          <w:rFonts w:ascii="Times New Roman" w:hAnsi="Times New Roman" w:cs="Times New Roman"/>
+          <w:lang w:val="hu-HU"/>
+        </w:rPr>
+        <w:t>A kirajzolás elvégezhető lépésről lépésre is a Step+ illetve Step- gombokkal</w:t>
+      </w:r>
+      <w:r>
+        <w:rPr>
+          <w:rFonts w:ascii="Times New Roman" w:hAnsi="Times New Roman" w:cs="Times New Roman"/>
+          <w:lang w:val="hu-HU"/>
+        </w:rPr>
+        <w:t>. Ha az egészet szeretnénk kirajzolni akkor a Run All gombal lefut az egész program.</w:t>
+      </w:r>
+    </w:p>
+    <w:p>
+      <w:pPr>
+        <w:pStyle w:val="ListParagraph"/>
+        <w:numPr>
+          <w:ilvl w:val="0"/>
+          <w:numId w:val="10"/>
+        </w:numPr>
+        <w:rPr>
+          <w:rFonts w:ascii="Times New Roman" w:hAnsi="Times New Roman" w:cs="Times New Roman"/>
+          <w:lang w:val="hu-HU"/>
+        </w:rPr>
+      </w:pPr>
+      <w:r>
+        <w:rPr>
+          <w:rFonts w:ascii="Times New Roman" w:hAnsi="Times New Roman" w:cs="Times New Roman"/>
+          <w:lang w:val="hu-HU"/>
+        </w:rPr>
+        <w:t>Ha a végeredmény megfelelő a Save Image gombbal el lehet menteni .PNG formátumban.</w:t>
       </w:r>
     </w:p>
     <w:p>
@@ -2657,15 +1575,65 @@
           <w:lang w:val="hu-HU"/>
         </w:rPr>
       </w:pPr>
-      <w:r>
+    </w:p>
+    <w:p>
+      <w:pPr>
         <w:rPr>
           <w:rFonts w:ascii="Times New Roman" w:hAnsi="Times New Roman" w:cs="Times New Roman"/>
           <w:b/>
           <w:bCs/>
           <w:lang w:val="hu-HU"/>
         </w:rPr>
-        <w:br w:type="page"/>
-      </w:r>
+      </w:pPr>
+      <w:r>
+        <w:rPr>
+          <w:rFonts w:ascii="Times New Roman" w:hAnsi="Times New Roman" w:cs="Times New Roman"/>
+          <w:b/>
+          <w:bCs/>
+          <w:lang w:val="hu-HU"/>
+        </w:rPr>
+        <w:br/>
+      </w:r>
+    </w:p>
+    <w:p>
+      <w:pPr>
+        <w:rPr>
+          <w:rFonts w:ascii="Times New Roman" w:hAnsi="Times New Roman" w:cs="Times New Roman"/>
+          <w:b/>
+          <w:bCs/>
+          <w:lang w:val="hu-HU"/>
+        </w:rPr>
+      </w:pPr>
+    </w:p>
+    <w:p>
+      <w:pPr>
+        <w:rPr>
+          <w:rFonts w:ascii="Times New Roman" w:hAnsi="Times New Roman" w:cs="Times New Roman"/>
+          <w:b/>
+          <w:bCs/>
+          <w:lang w:val="hu-HU"/>
+        </w:rPr>
+      </w:pPr>
+    </w:p>
+    <w:p>
+      <w:pPr>
+        <w:rPr>
+          <w:rFonts w:ascii="Times New Roman" w:hAnsi="Times New Roman" w:cs="Times New Roman"/>
+          <w:b/>
+          <w:bCs/>
+          <w:lang w:val="hu-HU"/>
+        </w:rPr>
+      </w:pPr>
+    </w:p>
+    <w:p>
+      <w:pPr>
+        <w:rPr>
+          <w:rFonts w:ascii="Times New Roman" w:hAnsi="Times New Roman" w:cs="Times New Roman"/>
+          <w:b/>
+          <w:bCs/>
+          <w:lang w:val="hu-HU"/>
+        </w:rPr>
+      </w:pPr>
     </w:p>
     <w:p>
       <w:pPr>
@@ -2698,7 +1666,6 @@
           <w:lang w:val="hu-HU"/>
         </w:rPr>
       </w:pPr>
-      <w:proofErr w:type="spellStart"/>
       <w:r>
         <w:rPr>
           <w:rFonts w:ascii="Times New Roman" w:hAnsi="Times New Roman" w:cs="Times New Roman"/>
@@ -2718,47 +1685,21 @@
           <w:rFonts w:ascii="Times New Roman" w:hAnsi="Times New Roman" w:cs="Times New Roman"/>
           <w:lang w:val="hu-HU"/>
         </w:rPr>
-        <w:t>z</w:t>
-      </w:r>
-      <w:proofErr w:type="spellEnd"/>
-      <w:r>
-        <w:rPr>
-          <w:rFonts w:ascii="Times New Roman" w:hAnsi="Times New Roman" w:cs="Times New Roman"/>
-          <w:lang w:val="hu-HU"/>
-        </w:rPr>
-        <w:t xml:space="preserve"> L-</w:t>
-      </w:r>
-      <w:proofErr w:type="spellStart"/>
-      <w:r>
-        <w:rPr>
-          <w:rFonts w:ascii="Times New Roman" w:hAnsi="Times New Roman" w:cs="Times New Roman"/>
-          <w:lang w:val="hu-HU"/>
-        </w:rPr>
-        <w:t>systems</w:t>
-      </w:r>
-      <w:proofErr w:type="spellEnd"/>
-      <w:r>
-        <w:rPr>
-          <w:rFonts w:ascii="Times New Roman" w:hAnsi="Times New Roman" w:cs="Times New Roman"/>
-          <w:lang w:val="hu-HU"/>
-        </w:rPr>
-        <w:t xml:space="preserve"> </w:t>
-      </w:r>
-      <w:proofErr w:type="spellStart"/>
-      <w:r>
-        <w:rPr>
-          <w:rFonts w:ascii="Times New Roman" w:hAnsi="Times New Roman" w:cs="Times New Roman"/>
-          <w:lang w:val="hu-HU"/>
-        </w:rPr>
-        <w:t>Turtle</w:t>
-      </w:r>
-      <w:proofErr w:type="spellEnd"/>
-      <w:r>
-        <w:rPr>
-          <w:rFonts w:ascii="Times New Roman" w:hAnsi="Times New Roman" w:cs="Times New Roman"/>
-          <w:lang w:val="hu-HU"/>
-        </w:rPr>
-        <w:t xml:space="preserve"> projekt egy átfogó, vizuálisan interaktív eszköz L-rendszerek és fraktálok tanulmányozására.</w:t>
+        <w:t xml:space="preserve"> L-systems Turtle projekt egy, vizuálisan interaktív </w:t>
+      </w:r>
+      <w:r>
+        <w:rPr>
+          <w:rFonts w:ascii="Times New Roman" w:hAnsi="Times New Roman" w:cs="Times New Roman"/>
+          <w:lang w:val="hu-HU"/>
+        </w:rPr>
+        <w:t>program</w:t>
+      </w:r>
+      <w:r>
+        <w:rPr>
+          <w:rFonts w:ascii="Times New Roman" w:hAnsi="Times New Roman" w:cs="Times New Roman"/>
+          <w:lang w:val="hu-HU"/>
+        </w:rPr>
+        <w:t xml:space="preserve"> L-rendszerek és fraktálok tanulmányozására.</w:t>
       </w:r>
     </w:p>
     <w:p>
@@ -2779,37 +1720,19 @@
         </w:rPr>
         <w:t xml:space="preserve">A </w:t>
       </w:r>
-      <w:proofErr w:type="spellStart"/>
-      <w:r>
-        <w:rPr>
-          <w:rFonts w:ascii="Times New Roman" w:hAnsi="Times New Roman" w:cs="Times New Roman"/>
-          <w:lang w:val="hu-HU"/>
-        </w:rPr>
-        <w:t>turtle</w:t>
-      </w:r>
-      <w:proofErr w:type="spellEnd"/>
-      <w:r>
-        <w:rPr>
-          <w:rFonts w:ascii="Times New Roman" w:hAnsi="Times New Roman" w:cs="Times New Roman"/>
-          <w:lang w:val="hu-HU"/>
-        </w:rPr>
-        <w:t xml:space="preserve"> </w:t>
-      </w:r>
-      <w:proofErr w:type="spellStart"/>
-      <w:r>
-        <w:rPr>
-          <w:rFonts w:ascii="Times New Roman" w:hAnsi="Times New Roman" w:cs="Times New Roman"/>
-          <w:lang w:val="hu-HU"/>
-        </w:rPr>
-        <w:t>graphics</w:t>
-      </w:r>
-      <w:proofErr w:type="spellEnd"/>
-      <w:r>
-        <w:rPr>
-          <w:rFonts w:ascii="Times New Roman" w:hAnsi="Times New Roman" w:cs="Times New Roman"/>
-          <w:lang w:val="hu-HU"/>
-        </w:rPr>
-        <w:t xml:space="preserve"> modul lehetővé teszi a programozási logika és a grafikus megjelenítés szétválasztását.</w:t>
+      <w:r>
+        <w:rPr>
+          <w:rFonts w:ascii="Times New Roman" w:hAnsi="Times New Roman" w:cs="Times New Roman"/>
+          <w:lang w:val="hu-HU"/>
+        </w:rPr>
+        <w:t>T</w:t>
+      </w:r>
+      <w:r>
+        <w:rPr>
+          <w:rFonts w:ascii="Times New Roman" w:hAnsi="Times New Roman" w:cs="Times New Roman"/>
+          <w:lang w:val="hu-HU"/>
+        </w:rPr>
+        <w:t>urtle graphics modul lehetővé teszi a programozási logika és a grafikus megjelenítés szétválasztását.</w:t>
       </w:r>
     </w:p>
     <w:p>
@@ -2828,33 +1751,15 @@
           <w:rFonts w:ascii="Times New Roman" w:hAnsi="Times New Roman" w:cs="Times New Roman"/>
           <w:lang w:val="hu-HU"/>
         </w:rPr>
-        <w:t xml:space="preserve">A felhasználói felület </w:t>
-      </w:r>
-      <w:proofErr w:type="spellStart"/>
-      <w:r>
-        <w:rPr>
-          <w:rFonts w:ascii="Times New Roman" w:hAnsi="Times New Roman" w:cs="Times New Roman"/>
-          <w:lang w:val="hu-HU"/>
-        </w:rPr>
-        <w:t>testreszabható</w:t>
-      </w:r>
-      <w:proofErr w:type="spellEnd"/>
-      <w:r>
-        <w:rPr>
-          <w:rFonts w:ascii="Times New Roman" w:hAnsi="Times New Roman" w:cs="Times New Roman"/>
-          <w:lang w:val="hu-HU"/>
-        </w:rPr>
-        <w:t xml:space="preserve">, </w:t>
-      </w:r>
-      <w:proofErr w:type="spellStart"/>
-      <w:r>
-        <w:rPr>
-          <w:rFonts w:ascii="Times New Roman" w:hAnsi="Times New Roman" w:cs="Times New Roman"/>
-          <w:lang w:val="hu-HU"/>
-        </w:rPr>
-        <w:t>resizable</w:t>
-      </w:r>
-      <w:proofErr w:type="spellEnd"/>
+        <w:t xml:space="preserve">A felhasználói felület testreszabható, </w:t>
+      </w:r>
+      <w:r>
+        <w:rPr>
+          <w:rFonts w:ascii="Times New Roman" w:hAnsi="Times New Roman" w:cs="Times New Roman"/>
+          <w:lang w:val="hu-HU"/>
+        </w:rPr>
+        <w:t>átméretezhető</w:t>
+      </w:r>
       <w:r>
         <w:rPr>
           <w:rFonts w:ascii="Times New Roman" w:hAnsi="Times New Roman" w:cs="Times New Roman"/>
@@ -2879,39 +1784,7 @@
           <w:rFonts w:ascii="Times New Roman" w:hAnsi="Times New Roman" w:cs="Times New Roman"/>
           <w:lang w:val="hu-HU"/>
         </w:rPr>
-        <w:t xml:space="preserve">A projektben alkalmazott </w:t>
-      </w:r>
-      <w:proofErr w:type="spellStart"/>
-      <w:r>
-        <w:rPr>
-          <w:rFonts w:ascii="Times New Roman" w:hAnsi="Times New Roman" w:cs="Times New Roman"/>
-          <w:lang w:val="hu-HU"/>
-        </w:rPr>
-        <w:t>stack</w:t>
-      </w:r>
-      <w:proofErr w:type="spellEnd"/>
-      <w:r>
-        <w:rPr>
-          <w:rFonts w:ascii="Times New Roman" w:hAnsi="Times New Roman" w:cs="Times New Roman"/>
-          <w:lang w:val="hu-HU"/>
-        </w:rPr>
-        <w:t xml:space="preserve">-alapú állapotmentés, </w:t>
-      </w:r>
-      <w:proofErr w:type="spellStart"/>
-      <w:r>
-        <w:rPr>
-          <w:rFonts w:ascii="Times New Roman" w:hAnsi="Times New Roman" w:cs="Times New Roman"/>
-          <w:lang w:val="hu-HU"/>
-        </w:rPr>
-        <w:t>lépésenkénti</w:t>
-      </w:r>
-      <w:proofErr w:type="spellEnd"/>
-      <w:r>
-        <w:rPr>
-          <w:rFonts w:ascii="Times New Roman" w:hAnsi="Times New Roman" w:cs="Times New Roman"/>
-          <w:lang w:val="hu-HU"/>
-        </w:rPr>
-        <w:t xml:space="preserve"> vezérlés, interaktív szín- és paraméterbeállítások újszerű, oktatási célokra ideális megoldások.</w:t>
+        <w:t>A projektben alkalmazott stack-alapú állapotmentés, lépésenkénti vezérlés, interaktív szín- és paraméterbeállítások újszerű, oktatási célokra ideális megoldások.</w:t>
       </w:r>
     </w:p>
     <w:p>
@@ -2945,8 +1818,58 @@
           <w:rFonts w:ascii="Times New Roman" w:hAnsi="Times New Roman" w:cs="Times New Roman"/>
           <w:lang w:val="hu-HU"/>
         </w:rPr>
-        <w:t>A projekt oktatási, vizualizációs és demonstrációs célokra készült, de a modularitása lehetővé teszi további fejlesztéseket és új vizualizációk integrálását.</w:t>
-      </w:r>
+        <w:t xml:space="preserve">A projekt oktatási, vizualizációs és demonstrációs célokra készült, </w:t>
+      </w:r>
+      <w:r>
+        <w:rPr>
+          <w:rFonts w:ascii="Times New Roman" w:hAnsi="Times New Roman" w:cs="Times New Roman"/>
+          <w:lang w:val="hu-HU"/>
+        </w:rPr>
+        <w:t xml:space="preserve">azonban </w:t>
+      </w:r>
+      <w:r>
+        <w:rPr>
+          <w:rFonts w:ascii="Times New Roman" w:hAnsi="Times New Roman" w:cs="Times New Roman"/>
+          <w:lang w:val="hu-HU"/>
+        </w:rPr>
+        <w:t>modularitása</w:t>
+      </w:r>
+      <w:r>
+        <w:rPr>
+          <w:rFonts w:ascii="Times New Roman" w:hAnsi="Times New Roman" w:cs="Times New Roman"/>
+          <w:lang w:val="hu-HU"/>
+        </w:rPr>
+        <w:t xml:space="preserve"> </w:t>
+      </w:r>
+      <w:r>
+        <w:rPr>
+          <w:rFonts w:ascii="Times New Roman" w:hAnsi="Times New Roman" w:cs="Times New Roman"/>
+          <w:lang w:val="hu-HU"/>
+        </w:rPr>
+        <w:t xml:space="preserve">lehetővé teszi </w:t>
+      </w:r>
+      <w:r>
+        <w:rPr>
+          <w:rFonts w:ascii="Times New Roman" w:hAnsi="Times New Roman" w:cs="Times New Roman"/>
+          <w:lang w:val="hu-HU"/>
+        </w:rPr>
+        <w:t>továbbfejlesztést</w:t>
+      </w:r>
+      <w:r>
+        <w:rPr>
+          <w:rFonts w:ascii="Times New Roman" w:hAnsi="Times New Roman" w:cs="Times New Roman"/>
+          <w:lang w:val="hu-HU"/>
+        </w:rPr>
+        <w:t xml:space="preserve"> és új vizualizációk integrálását.</w:t>
+      </w:r>
+    </w:p>
+    <w:p>
+      <w:pPr>
+        <w:rPr>
+          <w:rFonts w:ascii="Times New Roman" w:hAnsi="Times New Roman" w:cs="Times New Roman"/>
+          <w:lang w:val="hu-HU"/>
+        </w:rPr>
+      </w:pPr>
     </w:p>
     <w:p>
       <w:pPr>
@@ -2957,7 +1880,7 @@
       </w:pPr>
     </w:p>
     <w:sectPr>
-      <w:headerReference w:type="first" r:id="rId7"/>
+      <w:headerReference w:type="first" r:id="rId8"/>
       <w:pgSz w:w="12240" w:h="15840"/>
       <w:pgMar w:top="1440" w:right="1440" w:bottom="1440" w:left="1440" w:header="720" w:footer="720" w:gutter="0"/>
       <w:cols w:space="720"/>
@@ -3038,20 +1961,7 @@
         <w:lang w:val="hu-HU"/>
       </w:rPr>
       <w:br/>
-    </w:r>
-    <w:proofErr w:type="spellStart"/>
-    <w:r>
-      <w:rPr>
-        <w:lang w:val="hu-HU"/>
-      </w:rPr>
-      <w:t>Jenčo</w:t>
-    </w:r>
-    <w:proofErr w:type="spellEnd"/>
-    <w:r>
-      <w:rPr>
-        <w:lang w:val="hu-HU"/>
-      </w:rPr>
-      <w:t xml:space="preserve"> Dániel – 133871</w:t>
+      <w:t>Jenčo Dániel – 133871</w:t>
     </w:r>
   </w:p>
   <w:p>
@@ -3061,19 +1971,11 @@
         <w:lang w:val="hu-HU"/>
       </w:rPr>
     </w:pPr>
-    <w:proofErr w:type="spellStart"/>
     <w:r>
       <w:rPr>
         <w:lang w:val="hu-HU"/>
       </w:rPr>
-      <w:t>Bagota</w:t>
-    </w:r>
-    <w:proofErr w:type="spellEnd"/>
-    <w:r>
-      <w:rPr>
-        <w:lang w:val="hu-HU"/>
-      </w:rPr>
-      <w:t xml:space="preserve"> Márk - 134090</w:t>
+      <w:t>Bagota Márk - 134090</w:t>
     </w:r>
   </w:p>
   <w:p>
@@ -3087,6 +1989,92 @@
 <file path=word/numbering.xml><?xml version="1.0" encoding="utf-8"?>
 <w:numbering xmlns:wpc="http://schemas.microsoft.com/office/word/2010/wordprocessingCanvas" xmlns:cx="http://schemas.microsoft.com/office/drawing/2014/chartex" xmlns:cx1="http://schemas.microsoft.com/office/drawing/2015/9/8/chartex" xmlns:cx2="http://schemas.microsoft.com/office/drawing/2015/10/21/chartex" xmlns:cx3="http://schemas.microsoft.com/office/drawing/2016/5/9/chartex" xmlns:cx4="http://schemas.microsoft.com/office/drawing/2016/5/10/chartex" xmlns:cx5="http://schemas.microsoft.com/office/drawing/2016/5/11/chartex" xmlns:cx6="http://schemas.microsoft.com/office/drawing/2016/5/12/chartex" xmlns:cx7="http://schemas.microsoft.com/office/drawing/2016/5/13/chartex" xmlns:cx8="http://schemas.microsoft.com/office/drawing/2016/5/14/chartex" xmlns:mc="http://schemas.openxmlformats.org/markup-compatibility/2006" xmlns:aink="http://schemas.microsoft.com/office/drawing/2016/ink" xmlns:am3d="http://schemas.microsoft.com/office/drawing/2017/model3d" xmlns:o="urn:schemas-microsoft-com:office:office" xmlns:oel="http://schemas.microsoft.com/office/2019/extlst" xmlns:r="http://schemas.openxmlformats.org/officeDocument/2006/relationships" xmlns:m="http://schemas.openxmlformats.org/officeDocument/2006/math" xmlns:v="urn:schemas-microsoft-com:vml" xmlns:wp14="http://schemas.microsoft.com/office/word/2010/wordprocessingDrawing" xmlns:wp="http://schemas.openxmlformats.org/drawingml/2006/wordprocessingDrawing" xmlns:w10="urn:schemas-microsoft-com:office:word" xmlns:w="http://schemas.openxmlformats.org/wordprocessingml/2006/main" xmlns:w14="http://schemas.microsoft.com/office/word/2010/wordml" xmlns:w15="http://schemas.microsoft.com/office/word/2012/wordml" xmlns:w16cex="http://schemas.microsoft.com/office/word/2018/wordml/cex" xmlns:w16cid="http://schemas.microsoft.com/office/word/2016/wordml/cid" xmlns:w16="http://schemas.microsoft.com/office/word/2018/wordml" xmlns:w16sdtdh="http://schemas.microsoft.com/office/word/2020/wordml/sdtdatahash" xmlns:w16se="http://schemas.microsoft.com/office/word/2015/wordml/symex" xmlns:wpg="http://schemas.microsoft.com/office/word/2010/wordprocessingGroup" xmlns:wpi="http://schemas.microsoft.com/office/word/2010/wordprocessingInk" xmlns:wne="http://schemas.microsoft.com/office/word/2006/wordml" xmlns:wps="http://schemas.microsoft.com/office/word/2010/wordprocessingShape" mc:Ignorable="w14 w15 w16se w16cid w16 w16cex w16sdtdh wp14">
   <w:abstractNum w:abstractNumId="0" w15:restartNumberingAfterBreak="0">
+    <w:nsid w:val="0ED35FDB"/>
+    <w:multiLevelType w:val="multilevel"/>
+    <w:tmpl w:val="0409001F"/>
+    <w:lvl w:ilvl="0">
+      <w:start w:val="1"/>
+      <w:numFmt w:val="decimal"/>
+      <w:lvlText w:val="%1."/>
+      <w:lvlJc w:val="left"/>
+      <w:pPr>
+        <w:ind w:left="360" w:hanging="360"/>
+      </w:pPr>
+    </w:lvl>
+    <w:lvl w:ilvl="1">
+      <w:start w:val="1"/>
+      <w:numFmt w:val="decimal"/>
+      <w:lvlText w:val="%1.%2."/>
+      <w:lvlJc w:val="left"/>
+      <w:pPr>
+        <w:ind w:left="792" w:hanging="432"/>
+      </w:pPr>
+    </w:lvl>
+    <w:lvl w:ilvl="2">
+      <w:start w:val="1"/>
+      <w:numFmt w:val="decimal"/>
+      <w:lvlText w:val="%1.%2.%3."/>
+      <w:lvlJc w:val="left"/>
+      <w:pPr>
+        <w:ind w:left="1224" w:hanging="504"/>
+      </w:pPr>
+    </w:lvl>
+    <w:lvl w:ilvl="3">
+      <w:start w:val="1"/>
+      <w:numFmt w:val="decimal"/>
+      <w:lvlText w:val="%1.%2.%3.%4."/>
+      <w:lvlJc w:val="left"/>
+      <w:pPr>
+        <w:ind w:left="1728" w:hanging="648"/>
+      </w:pPr>
+    </w:lvl>
+    <w:lvl w:ilvl="4">
+      <w:start w:val="1"/>
+      <w:numFmt w:val="decimal"/>
+      <w:lvlText w:val="%1.%2.%3.%4.%5."/>
+      <w:lvlJc w:val="left"/>
+      <w:pPr>
+        <w:ind w:left="2232" w:hanging="792"/>
+      </w:pPr>
+    </w:lvl>
+    <w:lvl w:ilvl="5">
+      <w:start w:val="1"/>
+      <w:numFmt w:val="decimal"/>
+      <w:lvlText w:val="%1.%2.%3.%4.%5.%6."/>
+      <w:lvlJc w:val="left"/>
+      <w:pPr>
+        <w:ind w:left="2736" w:hanging="936"/>
+      </w:pPr>
+    </w:lvl>
+    <w:lvl w:ilvl="6">
+      <w:start w:val="1"/>
+      <w:numFmt w:val="decimal"/>
+      <w:lvlText w:val="%1.%2.%3.%4.%5.%6.%7."/>
+      <w:lvlJc w:val="left"/>
+      <w:pPr>
+        <w:ind w:left="3240" w:hanging="1080"/>
+      </w:pPr>
+    </w:lvl>
+    <w:lvl w:ilvl="7">
+      <w:start w:val="1"/>
+      <w:numFmt w:val="decimal"/>
+      <w:lvlText w:val="%1.%2.%3.%4.%5.%6.%7.%8."/>
+      <w:lvlJc w:val="left"/>
+      <w:pPr>
+        <w:ind w:left="3744" w:hanging="1224"/>
+      </w:pPr>
+    </w:lvl>
+    <w:lvl w:ilvl="8">
+      <w:start w:val="1"/>
+      <w:numFmt w:val="decimal"/>
+      <w:lvlText w:val="%1.%2.%3.%4.%5.%6.%7.%8.%9."/>
+      <w:lvlJc w:val="left"/>
+      <w:pPr>
+        <w:ind w:left="4320" w:hanging="1440"/>
+      </w:pPr>
+    </w:lvl>
+  </w:abstractNum>
+  <w:abstractNum w:abstractNumId="1" w15:restartNumberingAfterBreak="0">
     <w:nsid w:val="11CC01CF"/>
     <w:multiLevelType w:val="multilevel"/>
     <w:tmpl w:val="1534AE3C"/>
@@ -3203,7 +2191,120 @@
       </w:pPr>
     </w:lvl>
   </w:abstractNum>
-  <w:abstractNum w:abstractNumId="1" w15:restartNumberingAfterBreak="0">
+  <w:abstractNum w:abstractNumId="2" w15:restartNumberingAfterBreak="0">
+    <w:nsid w:val="154E0038"/>
+    <w:multiLevelType w:val="hybridMultilevel"/>
+    <w:tmpl w:val="3CF02FE0"/>
+    <w:lvl w:ilvl="0" w:tplc="04090001">
+      <w:start w:val="1"/>
+      <w:numFmt w:val="bullet"/>
+      <w:lvlText w:val=""/>
+      <w:lvlJc w:val="left"/>
+      <w:pPr>
+        <w:ind w:left="1800" w:hanging="360"/>
+      </w:pPr>
+      <w:rPr>
+        <w:rFonts w:ascii="Symbol" w:hAnsi="Symbol" w:hint="default"/>
+      </w:rPr>
+    </w:lvl>
+    <w:lvl w:ilvl="1" w:tplc="04090003" w:tentative="1">
+      <w:start w:val="1"/>
+      <w:numFmt w:val="bullet"/>
+      <w:lvlText w:val="o"/>
+      <w:lvlJc w:val="left"/>
+      <w:pPr>
+        <w:ind w:left="2520" w:hanging="360"/>
+      </w:pPr>
+      <w:rPr>
+        <w:rFonts w:ascii="Courier New" w:hAnsi="Courier New" w:cs="Courier New" w:hint="default"/>
+      </w:rPr>
+    </w:lvl>
+    <w:lvl w:ilvl="2" w:tplc="04090005" w:tentative="1">
+      <w:start w:val="1"/>
+      <w:numFmt w:val="bullet"/>
+      <w:lvlText w:val=""/>
+      <w:lvlJc w:val="left"/>
+      <w:pPr>
+        <w:ind w:left="3240" w:hanging="360"/>
+      </w:pPr>
+      <w:rPr>
+        <w:rFonts w:ascii="Wingdings" w:hAnsi="Wingdings" w:hint="default"/>
+      </w:rPr>
+    </w:lvl>
+    <w:lvl w:ilvl="3" w:tplc="04090001" w:tentative="1">
+      <w:start w:val="1"/>
+      <w:numFmt w:val="bullet"/>
+      <w:lvlText w:val=""/>
+      <w:lvlJc w:val="left"/>
+      <w:pPr>
+        <w:ind w:left="3960" w:hanging="360"/>
+      </w:pPr>
+      <w:rPr>
+        <w:rFonts w:ascii="Symbol" w:hAnsi="Symbol" w:hint="default"/>
+      </w:rPr>
+    </w:lvl>
+    <w:lvl w:ilvl="4" w:tplc="04090003" w:tentative="1">
+      <w:start w:val="1"/>
+      <w:numFmt w:val="bullet"/>
+      <w:lvlText w:val="o"/>
+      <w:lvlJc w:val="left"/>
+      <w:pPr>
+        <w:ind w:left="4680" w:hanging="360"/>
+      </w:pPr>
+      <w:rPr>
+        <w:rFonts w:ascii="Courier New" w:hAnsi="Courier New" w:cs="Courier New" w:hint="default"/>
+      </w:rPr>
+    </w:lvl>
+    <w:lvl w:ilvl="5" w:tplc="04090005" w:tentative="1">
+      <w:start w:val="1"/>
+      <w:numFmt w:val="bullet"/>
+      <w:lvlText w:val=""/>
+      <w:lvlJc w:val="left"/>
+      <w:pPr>
+        <w:ind w:left="5400" w:hanging="360"/>
+      </w:pPr>
+      <w:rPr>
+        <w:rFonts w:ascii="Wingdings" w:hAnsi="Wingdings" w:hint="default"/>
+      </w:rPr>
+    </w:lvl>
+    <w:lvl w:ilvl="6" w:tplc="04090001" w:tentative="1">
+      <w:start w:val="1"/>
+      <w:numFmt w:val="bullet"/>
+      <w:lvlText w:val=""/>
+      <w:lvlJc w:val="left"/>
+      <w:pPr>
+        <w:ind w:left="6120" w:hanging="360"/>
+      </w:pPr>
+      <w:rPr>
+        <w:rFonts w:ascii="Symbol" w:hAnsi="Symbol" w:hint="default"/>
+      </w:rPr>
+    </w:lvl>
+    <w:lvl w:ilvl="7" w:tplc="04090003" w:tentative="1">
+      <w:start w:val="1"/>
+      <w:numFmt w:val="bullet"/>
+      <w:lvlText w:val="o"/>
+      <w:lvlJc w:val="left"/>
+      <w:pPr>
+        <w:ind w:left="6840" w:hanging="360"/>
+      </w:pPr>
+      <w:rPr>
+        <w:rFonts w:ascii="Courier New" w:hAnsi="Courier New" w:cs="Courier New" w:hint="default"/>
+      </w:rPr>
+    </w:lvl>
+    <w:lvl w:ilvl="8" w:tplc="04090005" w:tentative="1">
+      <w:start w:val="1"/>
+      <w:numFmt w:val="bullet"/>
+      <w:lvlText w:val=""/>
+      <w:lvlJc w:val="left"/>
+      <w:pPr>
+        <w:ind w:left="7560" w:hanging="360"/>
+      </w:pPr>
+      <w:rPr>
+        <w:rFonts w:ascii="Wingdings" w:hAnsi="Wingdings" w:hint="default"/>
+      </w:rPr>
+    </w:lvl>
+  </w:abstractNum>
+  <w:abstractNum w:abstractNumId="3" w15:restartNumberingAfterBreak="0">
     <w:nsid w:val="1B566823"/>
     <w:multiLevelType w:val="multilevel"/>
     <w:tmpl w:val="9FDE93BC"/>
@@ -3320,7 +2421,93 @@
       </w:pPr>
     </w:lvl>
   </w:abstractNum>
-  <w:abstractNum w:abstractNumId="2" w15:restartNumberingAfterBreak="0">
+  <w:abstractNum w:abstractNumId="4" w15:restartNumberingAfterBreak="0">
+    <w:nsid w:val="2CBF53BF"/>
+    <w:multiLevelType w:val="hybridMultilevel"/>
+    <w:tmpl w:val="9AD8DCC2"/>
+    <w:lvl w:ilvl="0" w:tplc="0409000F">
+      <w:start w:val="1"/>
+      <w:numFmt w:val="decimal"/>
+      <w:lvlText w:val="%1."/>
+      <w:lvlJc w:val="left"/>
+      <w:pPr>
+        <w:ind w:left="1080" w:hanging="360"/>
+      </w:pPr>
+    </w:lvl>
+    <w:lvl w:ilvl="1" w:tplc="04090019" w:tentative="1">
+      <w:start w:val="1"/>
+      <w:numFmt w:val="lowerLetter"/>
+      <w:lvlText w:val="%2."/>
+      <w:lvlJc w:val="left"/>
+      <w:pPr>
+        <w:ind w:left="1800" w:hanging="360"/>
+      </w:pPr>
+    </w:lvl>
+    <w:lvl w:ilvl="2" w:tplc="0409001B" w:tentative="1">
+      <w:start w:val="1"/>
+      <w:numFmt w:val="lowerRoman"/>
+      <w:lvlText w:val="%3."/>
+      <w:lvlJc w:val="right"/>
+      <w:pPr>
+        <w:ind w:left="2520" w:hanging="180"/>
+      </w:pPr>
+    </w:lvl>
+    <w:lvl w:ilvl="3" w:tplc="0409000F" w:tentative="1">
+      <w:start w:val="1"/>
+      <w:numFmt w:val="decimal"/>
+      <w:lvlText w:val="%4."/>
+      <w:lvlJc w:val="left"/>
+      <w:pPr>
+        <w:ind w:left="3240" w:hanging="360"/>
+      </w:pPr>
+    </w:lvl>
+    <w:lvl w:ilvl="4" w:tplc="04090019" w:tentative="1">
+      <w:start w:val="1"/>
+      <w:numFmt w:val="lowerLetter"/>
+      <w:lvlText w:val="%5."/>
+      <w:lvlJc w:val="left"/>
+      <w:pPr>
+        <w:ind w:left="3960" w:hanging="360"/>
+      </w:pPr>
+    </w:lvl>
+    <w:lvl w:ilvl="5" w:tplc="0409001B" w:tentative="1">
+      <w:start w:val="1"/>
+      <w:numFmt w:val="lowerRoman"/>
+      <w:lvlText w:val="%6."/>
+      <w:lvlJc w:val="right"/>
+      <w:pPr>
+        <w:ind w:left="4680" w:hanging="180"/>
+      </w:pPr>
+    </w:lvl>
+    <w:lvl w:ilvl="6" w:tplc="0409000F" w:tentative="1">
+      <w:start w:val="1"/>
+      <w:numFmt w:val="decimal"/>
+      <w:lvlText w:val="%7."/>
+      <w:lvlJc w:val="left"/>
+      <w:pPr>
+        <w:ind w:left="5400" w:hanging="360"/>
+      </w:pPr>
+    </w:lvl>
+    <w:lvl w:ilvl="7" w:tplc="04090019" w:tentative="1">
+      <w:start w:val="1"/>
+      <w:numFmt w:val="lowerLetter"/>
+      <w:lvlText w:val="%8."/>
+      <w:lvlJc w:val="left"/>
+      <w:pPr>
+        <w:ind w:left="6120" w:hanging="360"/>
+      </w:pPr>
+    </w:lvl>
+    <w:lvl w:ilvl="8" w:tplc="0409001B" w:tentative="1">
+      <w:start w:val="1"/>
+      <w:numFmt w:val="lowerRoman"/>
+      <w:lvlText w:val="%9."/>
+      <w:lvlJc w:val="right"/>
+      <w:pPr>
+        <w:ind w:left="6840" w:hanging="180"/>
+      </w:pPr>
+    </w:lvl>
+  </w:abstractNum>
+  <w:abstractNum w:abstractNumId="5" w15:restartNumberingAfterBreak="0">
     <w:nsid w:val="60821F19"/>
     <w:multiLevelType w:val="multilevel"/>
     <w:tmpl w:val="6630A378"/>
@@ -3469,7 +2656,7 @@
       </w:rPr>
     </w:lvl>
   </w:abstractNum>
-  <w:abstractNum w:abstractNumId="3" w15:restartNumberingAfterBreak="0">
+  <w:abstractNum w:abstractNumId="6" w15:restartNumberingAfterBreak="0">
     <w:nsid w:val="61B93550"/>
     <w:multiLevelType w:val="multilevel"/>
     <w:tmpl w:val="19DA0A9C"/>
@@ -3586,7 +2773,7 @@
       </w:pPr>
     </w:lvl>
   </w:abstractNum>
-  <w:abstractNum w:abstractNumId="4" w15:restartNumberingAfterBreak="0">
+  <w:abstractNum w:abstractNumId="7" w15:restartNumberingAfterBreak="0">
     <w:nsid w:val="68A95C34"/>
     <w:multiLevelType w:val="multilevel"/>
     <w:tmpl w:val="19A2E194"/>
@@ -3707,7 +2894,7 @@
       </w:pPr>
     </w:lvl>
   </w:abstractNum>
-  <w:abstractNum w:abstractNumId="5" w15:restartNumberingAfterBreak="0">
+  <w:abstractNum w:abstractNumId="8" w15:restartNumberingAfterBreak="0">
     <w:nsid w:val="6BF601D8"/>
     <w:multiLevelType w:val="multilevel"/>
     <w:tmpl w:val="F71EF906"/>
@@ -3856,23 +3043,148 @@
       </w:rPr>
     </w:lvl>
   </w:abstractNum>
+  <w:abstractNum w:abstractNumId="9" w15:restartNumberingAfterBreak="0">
+    <w:nsid w:val="78CA429F"/>
+    <w:multiLevelType w:val="hybridMultilevel"/>
+    <w:tmpl w:val="F2649684"/>
+    <w:lvl w:ilvl="0" w:tplc="04090001">
+      <w:start w:val="1"/>
+      <w:numFmt w:val="bullet"/>
+      <w:lvlText w:val=""/>
+      <w:lvlJc w:val="left"/>
+      <w:pPr>
+        <w:ind w:left="720" w:hanging="360"/>
+      </w:pPr>
+      <w:rPr>
+        <w:rFonts w:ascii="Symbol" w:hAnsi="Symbol" w:hint="default"/>
+      </w:rPr>
+    </w:lvl>
+    <w:lvl w:ilvl="1" w:tplc="04090003" w:tentative="1">
+      <w:start w:val="1"/>
+      <w:numFmt w:val="bullet"/>
+      <w:lvlText w:val="o"/>
+      <w:lvlJc w:val="left"/>
+      <w:pPr>
+        <w:ind w:left="1440" w:hanging="360"/>
+      </w:pPr>
+      <w:rPr>
+        <w:rFonts w:ascii="Courier New" w:hAnsi="Courier New" w:cs="Courier New" w:hint="default"/>
+      </w:rPr>
+    </w:lvl>
+    <w:lvl w:ilvl="2" w:tplc="04090005" w:tentative="1">
+      <w:start w:val="1"/>
+      <w:numFmt w:val="bullet"/>
+      <w:lvlText w:val=""/>
+      <w:lvlJc w:val="left"/>
+      <w:pPr>
+        <w:ind w:left="2160" w:hanging="360"/>
+      </w:pPr>
+      <w:rPr>
+        <w:rFonts w:ascii="Wingdings" w:hAnsi="Wingdings" w:hint="default"/>
+      </w:rPr>
+    </w:lvl>
+    <w:lvl w:ilvl="3" w:tplc="04090001" w:tentative="1">
+      <w:start w:val="1"/>
+      <w:numFmt w:val="bullet"/>
+      <w:lvlText w:val=""/>
+      <w:lvlJc w:val="left"/>
+      <w:pPr>
+        <w:ind w:left="2880" w:hanging="360"/>
+      </w:pPr>
+      <w:rPr>
+        <w:rFonts w:ascii="Symbol" w:hAnsi="Symbol" w:hint="default"/>
+      </w:rPr>
+    </w:lvl>
+    <w:lvl w:ilvl="4" w:tplc="04090003" w:tentative="1">
+      <w:start w:val="1"/>
+      <w:numFmt w:val="bullet"/>
+      <w:lvlText w:val="o"/>
+      <w:lvlJc w:val="left"/>
+      <w:pPr>
+        <w:ind w:left="3600" w:hanging="360"/>
+      </w:pPr>
+      <w:rPr>
+        <w:rFonts w:ascii="Courier New" w:hAnsi="Courier New" w:cs="Courier New" w:hint="default"/>
+      </w:rPr>
+    </w:lvl>
+    <w:lvl w:ilvl="5" w:tplc="04090005" w:tentative="1">
+      <w:start w:val="1"/>
+      <w:numFmt w:val="bullet"/>
+      <w:lvlText w:val=""/>
+      <w:lvlJc w:val="left"/>
+      <w:pPr>
+        <w:ind w:left="4320" w:hanging="360"/>
+      </w:pPr>
+      <w:rPr>
+        <w:rFonts w:ascii="Wingdings" w:hAnsi="Wingdings" w:hint="default"/>
+      </w:rPr>
+    </w:lvl>
+    <w:lvl w:ilvl="6" w:tplc="04090001" w:tentative="1">
+      <w:start w:val="1"/>
+      <w:numFmt w:val="bullet"/>
+      <w:lvlText w:val=""/>
+      <w:lvlJc w:val="left"/>
+      <w:pPr>
+        <w:ind w:left="5040" w:hanging="360"/>
+      </w:pPr>
+      <w:rPr>
+        <w:rFonts w:ascii="Symbol" w:hAnsi="Symbol" w:hint="default"/>
+      </w:rPr>
+    </w:lvl>
+    <w:lvl w:ilvl="7" w:tplc="04090003" w:tentative="1">
+      <w:start w:val="1"/>
+      <w:numFmt w:val="bullet"/>
+      <w:lvlText w:val="o"/>
+      <w:lvlJc w:val="left"/>
+      <w:pPr>
+        <w:ind w:left="5760" w:hanging="360"/>
+      </w:pPr>
+      <w:rPr>
+        <w:rFonts w:ascii="Courier New" w:hAnsi="Courier New" w:cs="Courier New" w:hint="default"/>
+      </w:rPr>
+    </w:lvl>
+    <w:lvl w:ilvl="8" w:tplc="04090005" w:tentative="1">
+      <w:start w:val="1"/>
+      <w:numFmt w:val="bullet"/>
+      <w:lvlText w:val=""/>
+      <w:lvlJc w:val="left"/>
+      <w:pPr>
+        <w:ind w:left="6480" w:hanging="360"/>
+      </w:pPr>
+      <w:rPr>
+        <w:rFonts w:ascii="Wingdings" w:hAnsi="Wingdings" w:hint="default"/>
+      </w:rPr>
+    </w:lvl>
+  </w:abstractNum>
   <w:num w:numId="1" w16cid:durableId="1382678893">
+    <w:abstractNumId w:val="5"/>
+  </w:num>
+  <w:num w:numId="2" w16cid:durableId="752287856">
+    <w:abstractNumId w:val="6"/>
+  </w:num>
+  <w:num w:numId="3" w16cid:durableId="1318340843">
+    <w:abstractNumId w:val="7"/>
+  </w:num>
+  <w:num w:numId="4" w16cid:durableId="1860312479">
+    <w:abstractNumId w:val="1"/>
+  </w:num>
+  <w:num w:numId="5" w16cid:durableId="114712691">
+    <w:abstractNumId w:val="3"/>
+  </w:num>
+  <w:num w:numId="6" w16cid:durableId="128474391">
+    <w:abstractNumId w:val="8"/>
+  </w:num>
+  <w:num w:numId="7" w16cid:durableId="84615871">
+    <w:abstractNumId w:val="4"/>
+  </w:num>
+  <w:num w:numId="8" w16cid:durableId="441804756">
+    <w:abstractNumId w:val="0"/>
+  </w:num>
+  <w:num w:numId="9" w16cid:durableId="1942227331">
     <w:abstractNumId w:val="2"/>
   </w:num>
-  <w:num w:numId="2" w16cid:durableId="752287856">
-    <w:abstractNumId w:val="3"/>
-  </w:num>
-  <w:num w:numId="3" w16cid:durableId="1318340843">
-    <w:abstractNumId w:val="4"/>
-  </w:num>
-  <w:num w:numId="4" w16cid:durableId="1860312479">
-    <w:abstractNumId w:val="0"/>
-  </w:num>
-  <w:num w:numId="5" w16cid:durableId="114712691">
-    <w:abstractNumId w:val="1"/>
-  </w:num>
-  <w:num w:numId="6" w16cid:durableId="128474391">
-    <w:abstractNumId w:val="5"/>
+  <w:num w:numId="10" w16cid:durableId="1612131210">
+    <w:abstractNumId w:val="9"/>
   </w:num>
 </w:numbering>
 </file>
@@ -4838,6 +4150,29 @@
     <w:uiPriority w:val="99"/>
     <w:rsid w:val="00A91C3A"/>
   </w:style>
+  <w:style w:type="character" w:styleId="Hyperlink">
+    <w:name w:val="Hyperlink"/>
+    <w:basedOn w:val="DefaultParagraphFont"/>
+    <w:uiPriority w:val="99"/>
+    <w:unhideWhenUsed/>
+    <w:rsid w:val="003728CD"/>
+    <w:rPr>
+      <w:color w:val="467886" w:themeColor="hyperlink"/>
+      <w:u w:val="single"/>
+    </w:rPr>
+  </w:style>
+  <w:style w:type="character" w:styleId="UnresolvedMention">
+    <w:name w:val="Unresolved Mention"/>
+    <w:basedOn w:val="DefaultParagraphFont"/>
+    <w:uiPriority w:val="99"/>
+    <w:semiHidden/>
+    <w:unhideWhenUsed/>
+    <w:rsid w:val="003728CD"/>
+    <w:rPr>
+      <w:color w:val="605E5C"/>
+      <w:shd w:val="clear" w:color="auto" w:fill="E1DFDD"/>
+    </w:rPr>
+  </w:style>
 </w:styles>
 </file>
 
